--- a/doc/Rapport de travail de Bachelor.docx
+++ b/doc/Rapport de travail de Bachelor.docx
@@ -246,16 +246,8 @@
         <w:rPr>
           <w:lang w:val="fr-FR"/>
         </w:rPr>
-        <w:t xml:space="preserve"> </w:t>
-      </w:r>
-      <w:proofErr w:type="spellStart"/>
-      <w:r>
-        <w:rPr>
-          <w:lang w:val="fr-FR"/>
-        </w:rPr>
-        <w:t>Ehrler</w:t>
-      </w:r>
-      <w:proofErr w:type="spellEnd"/>
+        <w:t xml:space="preserve"> Ehrler</w:t>
+      </w:r>
     </w:p>
     <w:p>
       <w:pPr>
@@ -757,55 +749,510 @@
         <w:pStyle w:val="Titre1"/>
       </w:pPr>
       <w:r>
-        <w:t>Chapter 1</w:t>
-      </w:r>
-    </w:p>
-    <w:p>
-      <w:pPr>
-        <w:pStyle w:val="Titre1"/>
-      </w:pPr>
-      <w:r>
         <w:t>Introduction</w:t>
+      </w:r>
+    </w:p>
+    <w:p>
+      <w:pPr>
+        <w:pStyle w:val="Titre2"/>
+      </w:pPr>
+      <w:r>
+        <w:t xml:space="preserve"> </w:t>
+      </w:r>
+      <w:r>
+        <w:t>Initial problem</w:t>
+      </w:r>
+    </w:p>
+    <w:p>
+      <w:r>
+        <w:t>Currently, the nurses dispose of a desktop application that helps them with their everyday work.</w:t>
+      </w:r>
+    </w:p>
+    <w:p>
+      <w:r>
+        <w:t xml:space="preserve">Nurses have complicated changing schedules, when they get to the hospital; For the sake of example, the nurse will be called </w:t>
+      </w:r>
+      <w:r>
+        <w:rPr>
+          <w:b/>
+        </w:rPr>
+        <w:t>Francis</w:t>
+      </w:r>
+      <w:r>
+        <w:rPr>
+          <w:b/>
+        </w:rPr>
+        <w:t xml:space="preserve"> </w:t>
+      </w:r>
+      <w:r>
+        <w:t>and</w:t>
+      </w:r>
+      <w:r>
+        <w:t xml:space="preserve"> the person responsible for rewriting all the medical information into the system will be </w:t>
+      </w:r>
+      <w:r>
+        <w:rPr>
+          <w:b/>
+        </w:rPr>
+        <w:t>Sam</w:t>
+      </w:r>
+      <w:r>
+        <w:t>.</w:t>
+      </w:r>
+    </w:p>
+    <w:p>
+      <w:pPr>
+        <w:keepNext/>
+      </w:pPr>
+      <w:r>
+        <w:drawing>
+          <wp:inline distT="0" distB="0" distL="0" distR="0" wp14:anchorId="277207CA" wp14:editId="114C8787">
+            <wp:extent cx="5756910" cy="1846580"/>
+            <wp:effectExtent l="0" t="0" r="8890" b="7620"/>
+            <wp:docPr id="1" name="Image 1"/>
+            <wp:cNvGraphicFramePr>
+              <a:graphicFrameLocks xmlns:a="http://schemas.openxmlformats.org/drawingml/2006/main" noChangeAspect="1"/>
+            </wp:cNvGraphicFramePr>
+            <a:graphic xmlns:a="http://schemas.openxmlformats.org/drawingml/2006/main">
+              <a:graphicData uri="http://schemas.openxmlformats.org/drawingml/2006/picture">
+                <pic:pic xmlns:pic="http://schemas.openxmlformats.org/drawingml/2006/picture">
+                  <pic:nvPicPr>
+                    <pic:cNvPr id="0" name="nurses-current-workflow.jpg"/>
+                    <pic:cNvPicPr/>
+                  </pic:nvPicPr>
+                  <pic:blipFill>
+                    <a:blip r:embed="rId7">
+                      <a:extLst>
+                        <a:ext uri="{28A0092B-C50C-407E-A947-70E740481C1C}">
+                          <a14:useLocalDpi xmlns:a14="http://schemas.microsoft.com/office/drawing/2010/main" val="0"/>
+                        </a:ext>
+                      </a:extLst>
+                    </a:blip>
+                    <a:stretch>
+                      <a:fillRect/>
+                    </a:stretch>
+                  </pic:blipFill>
+                  <pic:spPr>
+                    <a:xfrm>
+                      <a:off x="0" y="0"/>
+                      <a:ext cx="5756910" cy="1846580"/>
+                    </a:xfrm>
+                    <a:prstGeom prst="rect">
+                      <a:avLst/>
+                    </a:prstGeom>
+                  </pic:spPr>
+                </pic:pic>
+              </a:graphicData>
+            </a:graphic>
+          </wp:inline>
+        </w:drawing>
+      </w:r>
+    </w:p>
+    <w:p>
+      <w:pPr>
+        <w:pStyle w:val="Lgende"/>
+        <w:rPr>
+          <w:b w:val="0"/>
+        </w:rPr>
+      </w:pPr>
+      <w:r>
+        <w:rPr>
+          <w:b w:val="0"/>
+        </w:rPr>
+        <w:t xml:space="preserve">FIGURE </w:t>
+      </w:r>
+      <w:r>
+        <w:rPr>
+          <w:b w:val="0"/>
+        </w:rPr>
+        <w:fldChar w:fldCharType="begin"/>
+      </w:r>
+      <w:r>
+        <w:rPr>
+          <w:b w:val="0"/>
+        </w:rPr>
+        <w:instrText xml:space="preserve"> SEQ Figure \* ARABIC </w:instrText>
+      </w:r>
+      <w:r>
+        <w:rPr>
+          <w:b w:val="0"/>
+        </w:rPr>
+        <w:fldChar w:fldCharType="separate"/>
+      </w:r>
+      <w:r>
+        <w:rPr>
+          <w:b w:val="0"/>
+          <w:noProof/>
+        </w:rPr>
+        <w:t>1</w:t>
+      </w:r>
+      <w:r>
+        <w:rPr>
+          <w:b w:val="0"/>
+        </w:rPr>
+        <w:fldChar w:fldCharType="end"/>
+      </w:r>
+      <w:r>
+        <w:rPr>
+          <w:b w:val="0"/>
+        </w:rPr>
+        <w:t>.1 – NURSES’ CURRENT WORKFLOW</w:t>
+      </w:r>
+    </w:p>
+    <w:p>
+      <w:pPr>
+        <w:pStyle w:val="Paragraphedeliste"/>
+        <w:numPr>
+          <w:ilvl w:val="0"/>
+          <w:numId w:val="5"/>
+        </w:numPr>
+      </w:pPr>
+      <w:r>
+        <w:rPr>
+          <w:b/>
+        </w:rPr>
+        <w:t>Francis</w:t>
+      </w:r>
+      <w:r>
+        <w:t xml:space="preserve"> logs into the desktop application and prints a paper sheet for every patient he has to visit today.</w:t>
+      </w:r>
+    </w:p>
+    <w:p>
+      <w:pPr>
+        <w:pStyle w:val="Paragraphedeliste"/>
+        <w:numPr>
+          <w:ilvl w:val="0"/>
+          <w:numId w:val="5"/>
+        </w:numPr>
+        <w:rPr>
+          <w:b/>
+        </w:rPr>
+      </w:pPr>
+      <w:r>
+        <w:rPr>
+          <w:b/>
+        </w:rPr>
+        <w:t>Francis</w:t>
+      </w:r>
+      <w:r>
+        <w:rPr>
+          <w:b/>
+        </w:rPr>
+        <w:t xml:space="preserve"> </w:t>
+      </w:r>
+      <w:r>
+        <w:t>has now a lot of paper with him, he chooses the one he will use shortly and go visit the patients in different rooms.</w:t>
       </w:r>
       <w:bookmarkStart w:id="0" w:name="_GoBack"/>
       <w:bookmarkEnd w:id="0"/>
     </w:p>
     <w:p>
       <w:pPr>
+        <w:pStyle w:val="Paragraphedeliste"/>
+        <w:numPr>
+          <w:ilvl w:val="0"/>
+          <w:numId w:val="5"/>
+        </w:numPr>
+        <w:rPr>
+          <w:b/>
+        </w:rPr>
+      </w:pPr>
+      <w:r>
+        <w:t>He notes on those sheets everything he does, when he does it and how the patient reacted if necessary.</w:t>
+      </w:r>
+    </w:p>
+    <w:p>
+      <w:pPr>
+        <w:pStyle w:val="Paragraphedeliste"/>
+        <w:numPr>
+          <w:ilvl w:val="0"/>
+          <w:numId w:val="5"/>
+        </w:numPr>
+        <w:rPr>
+          <w:b/>
+        </w:rPr>
+      </w:pPr>
+      <w:r>
+        <w:t xml:space="preserve">Once he’s done he goes back </w:t>
+      </w:r>
+      <w:proofErr w:type="spellStart"/>
+      <w:r>
+        <w:t>a</w:t>
+      </w:r>
+      <w:r>
+        <w:t>s</w:t>
+      </w:r>
+      <w:r>
+        <w:t>nd</w:t>
+      </w:r>
+      <w:proofErr w:type="spellEnd"/>
+      <w:r>
+        <w:t xml:space="preserve"> take the next sheets for the next group of </w:t>
+      </w:r>
+      <w:proofErr w:type="gramStart"/>
+      <w:r>
+        <w:t>patients</w:t>
+      </w:r>
+      <w:proofErr w:type="gramEnd"/>
+      <w:r>
+        <w:t xml:space="preserve"> he will visit.</w:t>
+      </w:r>
+    </w:p>
+    <w:p>
+      <w:pPr>
+        <w:pStyle w:val="Paragraphedeliste"/>
+        <w:numPr>
+          <w:ilvl w:val="0"/>
+          <w:numId w:val="5"/>
+        </w:numPr>
+        <w:rPr>
+          <w:b/>
+        </w:rPr>
+      </w:pPr>
+      <w:r>
+        <w:t xml:space="preserve">When </w:t>
+      </w:r>
+      <w:r>
+        <w:rPr>
+          <w:b/>
+        </w:rPr>
+        <w:t>Francis</w:t>
+      </w:r>
+      <w:r>
+        <w:rPr>
+          <w:b/>
+        </w:rPr>
+        <w:t xml:space="preserve"> </w:t>
+      </w:r>
+      <w:r>
+        <w:t xml:space="preserve">is done visiting everyone he gives all the paper to </w:t>
+      </w:r>
+      <w:r>
+        <w:rPr>
+          <w:b/>
+        </w:rPr>
+        <w:t>Sam</w:t>
+      </w:r>
+      <w:r>
+        <w:rPr>
+          <w:b/>
+        </w:rPr>
+        <w:t>.</w:t>
+      </w:r>
+    </w:p>
+    <w:p>
+      <w:pPr>
+        <w:pStyle w:val="Paragraphedeliste"/>
+        <w:numPr>
+          <w:ilvl w:val="0"/>
+          <w:numId w:val="5"/>
+        </w:numPr>
+        <w:rPr>
+          <w:b/>
+        </w:rPr>
+      </w:pPr>
+      <w:r>
+        <w:rPr>
+          <w:b/>
+        </w:rPr>
+        <w:t xml:space="preserve">Sam </w:t>
+      </w:r>
+      <w:r>
+        <w:t xml:space="preserve">has a lot of paper from </w:t>
+      </w:r>
+      <w:r>
+        <w:rPr>
+          <w:b/>
+        </w:rPr>
+        <w:t>Francis</w:t>
+      </w:r>
+      <w:r>
+        <w:rPr>
+          <w:b/>
+        </w:rPr>
+        <w:t xml:space="preserve"> </w:t>
+      </w:r>
+      <w:r>
+        <w:t>and his co-workers that have been working for a while.</w:t>
+      </w:r>
+    </w:p>
+    <w:p>
+      <w:pPr>
+        <w:pStyle w:val="Paragraphedeliste"/>
+        <w:numPr>
+          <w:ilvl w:val="0"/>
+          <w:numId w:val="5"/>
+        </w:numPr>
+        <w:rPr>
+          <w:b/>
+        </w:rPr>
+      </w:pPr>
+      <w:r>
+        <w:rPr>
+          <w:b/>
+        </w:rPr>
+        <w:t xml:space="preserve">Sam </w:t>
+      </w:r>
+      <w:r>
+        <w:t>takes every paper one by one and rewrites it’s content in the system</w:t>
+      </w:r>
+      <w:r>
+        <w:rPr>
+          <w:b/>
+        </w:rPr>
+        <w:t>.</w:t>
+      </w:r>
+    </w:p>
+    <w:p/>
+    <w:p>
+      <w:r>
+        <w:t>Taking apart the fact that this is an old fashion way of working, this workflow presents some very important issues that should be fixed.</w:t>
+      </w:r>
+    </w:p>
+    <w:p>
+      <w:r>
+        <w:rPr>
+          <w:b/>
+        </w:rPr>
+        <w:t>Francis</w:t>
+      </w:r>
+      <w:r>
+        <w:t xml:space="preserve"> and his co-workers each have different way of writing, sometimes they’re tired and just don’t write as well as when they start working. They don’t watch the exact time for every intervention they perform, which means data, can be not accurate and in the medical field, accuracy is primordial.</w:t>
+      </w:r>
+    </w:p>
+    <w:p>
+      <w:r>
+        <w:t xml:space="preserve">Adding to that, </w:t>
+      </w:r>
+      <w:r>
+        <w:rPr>
+          <w:b/>
+        </w:rPr>
+        <w:t>Sam</w:t>
+      </w:r>
+      <w:r>
+        <w:rPr>
+          <w:b/>
+        </w:rPr>
+        <w:t xml:space="preserve"> </w:t>
+      </w:r>
+      <w:r>
+        <w:t xml:space="preserve">can mistype or misread something and enter false data into the </w:t>
+      </w:r>
+      <w:r>
+        <w:t>system!</w:t>
+      </w:r>
+    </w:p>
+    <w:p>
+      <w:r>
+        <w:t xml:space="preserve">There’s a double risk for errors and that puts a lot of pressure onto </w:t>
+      </w:r>
+      <w:r>
+        <w:rPr>
+          <w:b/>
+        </w:rPr>
+        <w:t>Francis</w:t>
+      </w:r>
+      <w:r>
+        <w:t xml:space="preserve"> and </w:t>
+      </w:r>
+      <w:r>
+        <w:rPr>
+          <w:b/>
+        </w:rPr>
+        <w:t>Sam</w:t>
+      </w:r>
+      <w:r>
+        <w:t>’s back</w:t>
+      </w:r>
+      <w:r>
+        <w:t>.</w:t>
+      </w:r>
+    </w:p>
+    <w:p>
+      <w:r>
+        <w:t>The hospital wants something that will increase the accuracy of both measures</w:t>
+      </w:r>
+      <w:r>
+        <w:t xml:space="preserve"> and</w:t>
+      </w:r>
+      <w:r>
+        <w:t xml:space="preserve"> typing/reading, allow almost real-time data sync for all the working </w:t>
+      </w:r>
+      <w:r>
+        <w:t>employees</w:t>
+      </w:r>
+      <w:r>
+        <w:t xml:space="preserve"> and less volatile than paper</w:t>
+      </w:r>
+      <w:r>
+        <w:t>.</w:t>
+      </w:r>
+    </w:p>
+    <w:p>
+      <w:pPr>
         <w:pStyle w:val="Titre2"/>
       </w:pPr>
       <w:r>
-        <w:t xml:space="preserve"> </w:t>
-      </w:r>
-      <w:r>
-        <w:t>Initial problem</w:t>
+        <w:t xml:space="preserve"> Hospital architecture</w:t>
+      </w:r>
+    </w:p>
+    <w:p>
+      <w:r>
+        <w:t xml:space="preserve">The hospital has several servers delivering data chunk relative to the employee asking for it, in the case of </w:t>
+      </w:r>
+      <w:r>
+        <w:rPr>
+          <w:b/>
+        </w:rPr>
+        <w:t>Francis</w:t>
+      </w:r>
+      <w:r>
+        <w:t>, he receives a list of all the patients he has to visit during his current shift</w:t>
+      </w:r>
+      <w:r>
+        <w:t>.</w:t>
+      </w:r>
+    </w:p>
+    <w:p>
+      <w:r>
+        <w:t xml:space="preserve">To read data from the Hospital’s servers, </w:t>
+      </w:r>
+      <w:r>
+        <w:rPr>
+          <w:b/>
+        </w:rPr>
+        <w:t>Francis</w:t>
+      </w:r>
+      <w:r>
+        <w:t xml:space="preserve"> needs to use a trusted machine that will ask the </w:t>
+      </w:r>
+      <w:r>
+        <w:t>servers.</w:t>
+      </w:r>
+    </w:p>
+    <w:p>
+      <w:r>
+        <w:t>“TOCONTINUE”</w:t>
+      </w:r>
+    </w:p>
+    <w:p>
+      <w:pPr>
+        <w:pStyle w:val="Titre2"/>
+      </w:pPr>
+      <w:r>
+        <w:t xml:space="preserve"> Solution proposed</w:t>
+      </w:r>
+    </w:p>
+    <w:p>
+      <w:pPr>
+        <w:pStyle w:val="Titre3"/>
+      </w:pPr>
+      <w:r>
+        <w:t>Existing app</w:t>
       </w:r>
     </w:p>
     <w:p/>
-    <w:p>
-      <w:pPr>
-        <w:pStyle w:val="Titre2"/>
-      </w:pPr>
-      <w:r>
-        <w:t xml:space="preserve"> Hospital architecture</w:t>
-      </w:r>
-    </w:p>
-    <w:p>
-      <w:pPr>
-        <w:pStyle w:val="Titre2"/>
-      </w:pPr>
-      <w:r>
-        <w:t xml:space="preserve"> Solution proposed</w:t>
-      </w:r>
-    </w:p>
-    <w:p>
-      <w:pPr>
-        <w:pStyle w:val="Titre3"/>
-      </w:pPr>
-      <w:r>
-        <w:t>Existing app</w:t>
-      </w:r>
-    </w:p>
     <w:p>
       <w:pPr>
         <w:pStyle w:val="Titre3"/>
@@ -1035,6 +1482,119 @@
 <file path=word/numbering.xml><?xml version="1.0" encoding="utf-8"?>
 <w:numbering xmlns:wpc="http://schemas.microsoft.com/office/word/2010/wordprocessingCanvas" xmlns:mo="http://schemas.microsoft.com/office/mac/office/2008/main" xmlns:mc="http://schemas.openxmlformats.org/markup-compatibility/2006" xmlns:mv="urn:schemas-microsoft-com:mac:vml" xmlns:o="urn:schemas-microsoft-com:office:office" xmlns:r="http://schemas.openxmlformats.org/officeDocument/2006/relationships" xmlns:m="http://schemas.openxmlformats.org/officeDocument/2006/math" xmlns:v="urn:schemas-microsoft-com:vml" xmlns:wp14="http://schemas.microsoft.com/office/word/2010/wordprocessingDrawing" xmlns:wp="http://schemas.openxmlformats.org/drawingml/2006/wordprocessingDrawing" xmlns:w10="urn:schemas-microsoft-com:office:word" xmlns:w="http://schemas.openxmlformats.org/wordprocessingml/2006/main" xmlns:w14="http://schemas.microsoft.com/office/word/2010/wordml" xmlns:wpg="http://schemas.microsoft.com/office/word/2010/wordprocessingGroup" xmlns:wpi="http://schemas.microsoft.com/office/word/2010/wordprocessingInk" xmlns:wne="http://schemas.microsoft.com/office/word/2006/wordml" xmlns:wps="http://schemas.microsoft.com/office/word/2010/wordprocessingShape" mc:Ignorable="w14 wp14">
   <w:abstractNum w:abstractNumId="0">
+    <w:nsid w:val="2A786EBF"/>
+    <w:multiLevelType w:val="hybridMultilevel"/>
+    <w:tmpl w:val="BF001114"/>
+    <w:lvl w:ilvl="0" w:tplc="040C000F">
+      <w:start w:val="1"/>
+      <w:numFmt w:val="decimal"/>
+      <w:lvlText w:val="%1."/>
+      <w:lvlJc w:val="left"/>
+      <w:pPr>
+        <w:ind w:left="720" w:hanging="360"/>
+      </w:pPr>
+      <w:rPr>
+        <w:rFonts w:hint="default"/>
+      </w:rPr>
+    </w:lvl>
+    <w:lvl w:ilvl="1" w:tplc="040C0003" w:tentative="1">
+      <w:start w:val="1"/>
+      <w:numFmt w:val="bullet"/>
+      <w:lvlText w:val="o"/>
+      <w:lvlJc w:val="left"/>
+      <w:pPr>
+        <w:ind w:left="1440" w:hanging="360"/>
+      </w:pPr>
+      <w:rPr>
+        <w:rFonts w:ascii="Courier New" w:hAnsi="Courier New" w:hint="default"/>
+      </w:rPr>
+    </w:lvl>
+    <w:lvl w:ilvl="2" w:tplc="040C0005" w:tentative="1">
+      <w:start w:val="1"/>
+      <w:numFmt w:val="bullet"/>
+      <w:lvlText w:val=""/>
+      <w:lvlJc w:val="left"/>
+      <w:pPr>
+        <w:ind w:left="2160" w:hanging="360"/>
+      </w:pPr>
+      <w:rPr>
+        <w:rFonts w:ascii="Wingdings" w:hAnsi="Wingdings" w:hint="default"/>
+      </w:rPr>
+    </w:lvl>
+    <w:lvl w:ilvl="3" w:tplc="040C0001" w:tentative="1">
+      <w:start w:val="1"/>
+      <w:numFmt w:val="bullet"/>
+      <w:lvlText w:val=""/>
+      <w:lvlJc w:val="left"/>
+      <w:pPr>
+        <w:ind w:left="2880" w:hanging="360"/>
+      </w:pPr>
+      <w:rPr>
+        <w:rFonts w:ascii="Symbol" w:hAnsi="Symbol" w:hint="default"/>
+      </w:rPr>
+    </w:lvl>
+    <w:lvl w:ilvl="4" w:tplc="040C0003" w:tentative="1">
+      <w:start w:val="1"/>
+      <w:numFmt w:val="bullet"/>
+      <w:lvlText w:val="o"/>
+      <w:lvlJc w:val="left"/>
+      <w:pPr>
+        <w:ind w:left="3600" w:hanging="360"/>
+      </w:pPr>
+      <w:rPr>
+        <w:rFonts w:ascii="Courier New" w:hAnsi="Courier New" w:hint="default"/>
+      </w:rPr>
+    </w:lvl>
+    <w:lvl w:ilvl="5" w:tplc="040C0005" w:tentative="1">
+      <w:start w:val="1"/>
+      <w:numFmt w:val="bullet"/>
+      <w:lvlText w:val=""/>
+      <w:lvlJc w:val="left"/>
+      <w:pPr>
+        <w:ind w:left="4320" w:hanging="360"/>
+      </w:pPr>
+      <w:rPr>
+        <w:rFonts w:ascii="Wingdings" w:hAnsi="Wingdings" w:hint="default"/>
+      </w:rPr>
+    </w:lvl>
+    <w:lvl w:ilvl="6" w:tplc="040C0001" w:tentative="1">
+      <w:start w:val="1"/>
+      <w:numFmt w:val="bullet"/>
+      <w:lvlText w:val=""/>
+      <w:lvlJc w:val="left"/>
+      <w:pPr>
+        <w:ind w:left="5040" w:hanging="360"/>
+      </w:pPr>
+      <w:rPr>
+        <w:rFonts w:ascii="Symbol" w:hAnsi="Symbol" w:hint="default"/>
+      </w:rPr>
+    </w:lvl>
+    <w:lvl w:ilvl="7" w:tplc="040C0003" w:tentative="1">
+      <w:start w:val="1"/>
+      <w:numFmt w:val="bullet"/>
+      <w:lvlText w:val="o"/>
+      <w:lvlJc w:val="left"/>
+      <w:pPr>
+        <w:ind w:left="5760" w:hanging="360"/>
+      </w:pPr>
+      <w:rPr>
+        <w:rFonts w:ascii="Courier New" w:hAnsi="Courier New" w:hint="default"/>
+      </w:rPr>
+    </w:lvl>
+    <w:lvl w:ilvl="8" w:tplc="040C0005" w:tentative="1">
+      <w:start w:val="1"/>
+      <w:numFmt w:val="bullet"/>
+      <w:lvlText w:val=""/>
+      <w:lvlJc w:val="left"/>
+      <w:pPr>
+        <w:ind w:left="6480" w:hanging="360"/>
+      </w:pPr>
+      <w:rPr>
+        <w:rFonts w:ascii="Wingdings" w:hAnsi="Wingdings" w:hint="default"/>
+      </w:rPr>
+    </w:lvl>
+  </w:abstractNum>
+  <w:abstractNum w:abstractNumId="1">
     <w:nsid w:val="3787794D"/>
     <w:multiLevelType w:val="hybridMultilevel"/>
     <w:tmpl w:val="E6FE32E8"/>
@@ -1120,13 +1680,14 @@
       </w:pPr>
     </w:lvl>
   </w:abstractNum>
-  <w:abstractNum w:abstractNumId="1">
+  <w:abstractNum w:abstractNumId="2">
     <w:nsid w:val="66161F00"/>
     <w:multiLevelType w:val="multilevel"/>
-    <w:tmpl w:val="5300A0FC"/>
+    <w:tmpl w:val="8CB8D546"/>
     <w:lvl w:ilvl="0">
       <w:start w:val="1"/>
       <w:numFmt w:val="decimal"/>
+      <w:pStyle w:val="Titre1"/>
       <w:lvlText w:val="%1"/>
       <w:lvlJc w:val="left"/>
       <w:pPr>
@@ -1214,7 +1775,7 @@
       </w:pPr>
     </w:lvl>
   </w:abstractNum>
-  <w:abstractNum w:abstractNumId="2">
+  <w:abstractNum w:abstractNumId="3">
     <w:nsid w:val="7C691EAF"/>
     <w:multiLevelType w:val="hybridMultilevel"/>
     <w:tmpl w:val="C12A18E8"/>
@@ -1328,19 +1889,22 @@
     </w:lvl>
   </w:abstractNum>
   <w:num w:numId="1">
-    <w:abstractNumId w:val="0"/>
+    <w:abstractNumId w:val="1"/>
   </w:num>
   <w:num w:numId="2">
-    <w:abstractNumId w:val="0"/>
+    <w:abstractNumId w:val="1"/>
     <w:lvlOverride w:ilvl="0">
       <w:startOverride w:val="1"/>
     </w:lvlOverride>
   </w:num>
   <w:num w:numId="3">
-    <w:abstractNumId w:val="1"/>
+    <w:abstractNumId w:val="2"/>
   </w:num>
   <w:num w:numId="4">
-    <w:abstractNumId w:val="2"/>
+    <w:abstractNumId w:val="3"/>
+  </w:num>
+  <w:num w:numId="5">
+    <w:abstractNumId w:val="0"/>
   </w:num>
 </w:numbering>
 </file>
@@ -1516,11 +2080,15 @@
     <w:autoRedefine/>
     <w:uiPriority w:val="9"/>
     <w:qFormat/>
-    <w:rsid w:val="001A620C"/>
+    <w:rsid w:val="006364F8"/>
     <w:pPr>
       <w:keepNext/>
       <w:keepLines/>
+      <w:numPr>
+        <w:numId w:val="3"/>
+      </w:numPr>
       <w:spacing w:before="720" w:after="720"/>
+      <w:ind w:left="431" w:hanging="431"/>
       <w:outlineLvl w:val="0"/>
     </w:pPr>
     <w:rPr>
@@ -1540,7 +2108,7 @@
     <w:uiPriority w:val="9"/>
     <w:unhideWhenUsed/>
     <w:qFormat/>
-    <w:rsid w:val="001A620C"/>
+    <w:rsid w:val="00EE58C5"/>
     <w:pPr>
       <w:keepNext/>
       <w:keepLines/>
@@ -1815,7 +2383,7 @@
     <w:basedOn w:val="Policepardfaut"/>
     <w:link w:val="Titre1"/>
     <w:uiPriority w:val="9"/>
-    <w:rsid w:val="001A620C"/>
+    <w:rsid w:val="006364F8"/>
     <w:rPr>
       <w:rFonts w:asciiTheme="majorHAnsi" w:eastAsiaTheme="majorEastAsia" w:hAnsiTheme="majorHAnsi" w:cstheme="majorBidi"/>
       <w:b/>
@@ -1900,7 +2468,7 @@
     <w:basedOn w:val="Policepardfaut"/>
     <w:link w:val="Titre2"/>
     <w:uiPriority w:val="9"/>
-    <w:rsid w:val="001A620C"/>
+    <w:rsid w:val="00EE58C5"/>
     <w:rPr>
       <w:rFonts w:asciiTheme="majorHAnsi" w:eastAsiaTheme="majorEastAsia" w:hAnsiTheme="majorHAnsi" w:cstheme="majorBidi"/>
       <w:b/>
@@ -2074,6 +2642,22 @@
       <w:ind w:left="720"/>
       <w:contextualSpacing/>
     </w:pPr>
+  </w:style>
+  <w:style w:type="paragraph" w:styleId="Lgende">
+    <w:name w:val="caption"/>
+    <w:basedOn w:val="Normal"/>
+    <w:next w:val="Normal"/>
+    <w:autoRedefine/>
+    <w:uiPriority w:val="35"/>
+    <w:unhideWhenUsed/>
+    <w:qFormat/>
+    <w:rsid w:val="00866402"/>
+    <w:rPr>
+      <w:b/>
+      <w:bCs/>
+      <w:sz w:val="18"/>
+      <w:szCs w:val="18"/>
+    </w:rPr>
   </w:style>
 </w:styles>
 </file>
@@ -2249,11 +2833,15 @@
     <w:autoRedefine/>
     <w:uiPriority w:val="9"/>
     <w:qFormat/>
-    <w:rsid w:val="001A620C"/>
+    <w:rsid w:val="006364F8"/>
     <w:pPr>
       <w:keepNext/>
       <w:keepLines/>
+      <w:numPr>
+        <w:numId w:val="3"/>
+      </w:numPr>
       <w:spacing w:before="720" w:after="720"/>
+      <w:ind w:left="431" w:hanging="431"/>
       <w:outlineLvl w:val="0"/>
     </w:pPr>
     <w:rPr>
@@ -2273,7 +2861,7 @@
     <w:uiPriority w:val="9"/>
     <w:unhideWhenUsed/>
     <w:qFormat/>
-    <w:rsid w:val="001A620C"/>
+    <w:rsid w:val="00EE58C5"/>
     <w:pPr>
       <w:keepNext/>
       <w:keepLines/>
@@ -2548,7 +3136,7 @@
     <w:basedOn w:val="Policepardfaut"/>
     <w:link w:val="Titre1"/>
     <w:uiPriority w:val="9"/>
-    <w:rsid w:val="001A620C"/>
+    <w:rsid w:val="006364F8"/>
     <w:rPr>
       <w:rFonts w:asciiTheme="majorHAnsi" w:eastAsiaTheme="majorEastAsia" w:hAnsiTheme="majorHAnsi" w:cstheme="majorBidi"/>
       <w:b/>
@@ -2633,7 +3221,7 @@
     <w:basedOn w:val="Policepardfaut"/>
     <w:link w:val="Titre2"/>
     <w:uiPriority w:val="9"/>
-    <w:rsid w:val="001A620C"/>
+    <w:rsid w:val="00EE58C5"/>
     <w:rPr>
       <w:rFonts w:asciiTheme="majorHAnsi" w:eastAsiaTheme="majorEastAsia" w:hAnsiTheme="majorHAnsi" w:cstheme="majorBidi"/>
       <w:b/>
@@ -2807,6 +3395,22 @@
       <w:ind w:left="720"/>
       <w:contextualSpacing/>
     </w:pPr>
+  </w:style>
+  <w:style w:type="paragraph" w:styleId="Lgende">
+    <w:name w:val="caption"/>
+    <w:basedOn w:val="Normal"/>
+    <w:next w:val="Normal"/>
+    <w:autoRedefine/>
+    <w:uiPriority w:val="35"/>
+    <w:unhideWhenUsed/>
+    <w:qFormat/>
+    <w:rsid w:val="00866402"/>
+    <w:rPr>
+      <w:b/>
+      <w:bCs/>
+      <w:sz w:val="18"/>
+      <w:szCs w:val="18"/>
+    </w:rPr>
   </w:style>
 </w:styles>
 </file>

--- a/doc/Rapport de travail de Bachelor.docx
+++ b/doc/Rapport de travail de Bachelor.docx
@@ -662,10 +662,6 @@
     <w:p>
       <w:pPr>
         <w:pStyle w:val="Sous-titre"/>
-        <w:numPr>
-          <w:ilvl w:val="0"/>
-          <w:numId w:val="0"/>
-        </w:numPr>
         <w:rPr>
           <w:rStyle w:val="Accentuation"/>
         </w:rPr>
@@ -805,6 +801,10 @@
         <w:keepNext/>
       </w:pPr>
       <w:r>
+        <w:rPr>
+          <w:noProof/>
+          <w:lang w:val="fr-FR" w:eastAsia="fr-FR"/>
+        </w:rPr>
         <w:drawing>
           <wp:inline distT="0" distB="0" distL="0" distR="0" wp14:anchorId="277207CA" wp14:editId="114C8787">
             <wp:extent cx="5756910" cy="1846580"/>
@@ -943,8 +943,6 @@
       <w:r>
         <w:t>has now a lot of paper with him, he chooses the one he will use shortly and go visit the patients in different rooms.</w:t>
       </w:r>
-      <w:bookmarkStart w:id="0" w:name="_GoBack"/>
-      <w:bookmarkEnd w:id="0"/>
     </w:p>
     <w:p>
       <w:pPr>
@@ -973,29 +971,7 @@
         </w:rPr>
       </w:pPr>
       <w:r>
-        <w:t xml:space="preserve">Once he’s done he goes back </w:t>
-      </w:r>
-      <w:proofErr w:type="spellStart"/>
-      <w:r>
-        <w:t>a</w:t>
-      </w:r>
-      <w:r>
-        <w:t>s</w:t>
-      </w:r>
-      <w:r>
-        <w:t>nd</w:t>
-      </w:r>
-      <w:proofErr w:type="spellEnd"/>
-      <w:r>
-        <w:t xml:space="preserve"> take the next sheets for the next group of </w:t>
-      </w:r>
-      <w:proofErr w:type="gramStart"/>
-      <w:r>
-        <w:t>patients</w:t>
-      </w:r>
-      <w:proofErr w:type="gramEnd"/>
-      <w:r>
-        <w:t xml:space="preserve"> he will visit.</w:t>
+        <w:t>Once he’s done he goes back and take the next sheets for the next group of patients he will visit.</w:t>
       </w:r>
     </w:p>
     <w:p>
@@ -1199,6 +1175,73 @@
     </w:p>
     <w:p>
       <w:r>
+        <w:rPr>
+          <w:noProof/>
+          <w:lang w:val="fr-FR" w:eastAsia="fr-FR"/>
+        </w:rPr>
+        <w:drawing>
+          <wp:anchor distT="0" distB="0" distL="114300" distR="114300" simplePos="0" relativeHeight="251658240" behindDoc="0" locked="0" layoutInCell="1" allowOverlap="1" wp14:anchorId="089EC0B6" wp14:editId="6D99FAE7">
+            <wp:simplePos x="0" y="0"/>
+            <wp:positionH relativeFrom="column">
+              <wp:posOffset>0</wp:posOffset>
+            </wp:positionH>
+            <wp:positionV relativeFrom="paragraph">
+              <wp:posOffset>133985</wp:posOffset>
+            </wp:positionV>
+            <wp:extent cx="5740400" cy="2092960"/>
+            <wp:effectExtent l="0" t="0" r="0" b="0"/>
+            <wp:wrapTopAndBottom/>
+            <wp:docPr id="5" name="Image 5" descr="mon disque:Users:Yvann:Documents:bachelor:bachelorproject:doc:images:hug-server-communication-diagramm.jpg"/>
+            <wp:cNvGraphicFramePr>
+              <a:graphicFrameLocks xmlns:a="http://schemas.openxmlformats.org/drawingml/2006/main" noChangeAspect="1"/>
+            </wp:cNvGraphicFramePr>
+            <a:graphic xmlns:a="http://schemas.openxmlformats.org/drawingml/2006/main">
+              <a:graphicData uri="http://schemas.openxmlformats.org/drawingml/2006/picture">
+                <pic:pic xmlns:pic="http://schemas.openxmlformats.org/drawingml/2006/picture">
+                  <pic:nvPicPr>
+                    <pic:cNvPr id="0" name="Picture 3" descr="mon disque:Users:Yvann:Documents:bachelor:bachelorproject:doc:images:hug-server-communication-diagramm.jpg"/>
+                    <pic:cNvPicPr>
+                      <a:picLocks noChangeAspect="1" noChangeArrowheads="1"/>
+                    </pic:cNvPicPr>
+                  </pic:nvPicPr>
+                  <pic:blipFill>
+                    <a:blip r:embed="rId8">
+                      <a:extLst>
+                        <a:ext uri="{28A0092B-C50C-407E-A947-70E740481C1C}">
+                          <a14:useLocalDpi xmlns:a14="http://schemas.microsoft.com/office/drawing/2010/main" val="0"/>
+                        </a:ext>
+                      </a:extLst>
+                    </a:blip>
+                    <a:srcRect/>
+                    <a:stretch>
+                      <a:fillRect/>
+                    </a:stretch>
+                  </pic:blipFill>
+                  <pic:spPr bwMode="auto">
+                    <a:xfrm>
+                      <a:off x="0" y="0"/>
+                      <a:ext cx="5740400" cy="2092960"/>
+                    </a:xfrm>
+                    <a:prstGeom prst="rect">
+                      <a:avLst/>
+                    </a:prstGeom>
+                    <a:noFill/>
+                    <a:ln>
+                      <a:noFill/>
+                    </a:ln>
+                    <a:extLst>
+                      <a:ext uri="{FAA26D3D-D897-4be2-8F04-BA451C77F1D7}">
+                        <ma14:placeholderFlag xmlns:ma14="http://schemas.microsoft.com/office/mac/drawingml/2011/main"/>
+                      </a:ext>
+                    </a:extLst>
+                  </pic:spPr>
+                </pic:pic>
+              </a:graphicData>
+            </a:graphic>
+          </wp:anchor>
+        </w:drawing>
+      </w:r>
+      <w:r>
         <w:t xml:space="preserve">The hospital has several servers delivering data chunk relative to the employee asking for it, in the case of </w:t>
       </w:r>
       <w:r>
@@ -1233,7 +1276,58 @@
     </w:p>
     <w:p>
       <w:r>
-        <w:t>“TOCONTINUE”</w:t>
+        <w:rPr>
+          <w:noProof/>
+          <w:lang w:val="fr-FR" w:eastAsia="fr-FR"/>
+        </w:rPr>
+        <w:drawing>
+          <wp:inline distT="0" distB="0" distL="0" distR="0" wp14:anchorId="2152E213" wp14:editId="009EFB5E">
+            <wp:extent cx="5750560" cy="6878320"/>
+            <wp:effectExtent l="0" t="0" r="0" b="5080"/>
+            <wp:docPr id="4" name="Image 4" descr="mon disque:Users:Yvann:Documents:bachelor:bachelorproject:doc:images:hug-communication-dpi-diagramm.jpg"/>
+            <wp:cNvGraphicFramePr>
+              <a:graphicFrameLocks xmlns:a="http://schemas.openxmlformats.org/drawingml/2006/main" noChangeAspect="1"/>
+            </wp:cNvGraphicFramePr>
+            <a:graphic xmlns:a="http://schemas.openxmlformats.org/drawingml/2006/main">
+              <a:graphicData uri="http://schemas.openxmlformats.org/drawingml/2006/picture">
+                <pic:pic xmlns:pic="http://schemas.openxmlformats.org/drawingml/2006/picture">
+                  <pic:nvPicPr>
+                    <pic:cNvPr id="0" name="Picture 2" descr="mon disque:Users:Yvann:Documents:bachelor:bachelorproject:doc:images:hug-communication-dpi-diagramm.jpg"/>
+                    <pic:cNvPicPr>
+                      <a:picLocks noChangeAspect="1" noChangeArrowheads="1"/>
+                    </pic:cNvPicPr>
+                  </pic:nvPicPr>
+                  <pic:blipFill>
+                    <a:blip r:embed="rId9">
+                      <a:extLst>
+                        <a:ext uri="{28A0092B-C50C-407E-A947-70E740481C1C}">
+                          <a14:useLocalDpi xmlns:a14="http://schemas.microsoft.com/office/drawing/2010/main" val="0"/>
+                        </a:ext>
+                      </a:extLst>
+                    </a:blip>
+                    <a:srcRect/>
+                    <a:stretch>
+                      <a:fillRect/>
+                    </a:stretch>
+                  </pic:blipFill>
+                  <pic:spPr bwMode="auto">
+                    <a:xfrm>
+                      <a:off x="0" y="0"/>
+                      <a:ext cx="5750560" cy="6878320"/>
+                    </a:xfrm>
+                    <a:prstGeom prst="rect">
+                      <a:avLst/>
+                    </a:prstGeom>
+                    <a:noFill/>
+                    <a:ln>
+                      <a:noFill/>
+                    </a:ln>
+                  </pic:spPr>
+                </pic:pic>
+              </a:graphicData>
+            </a:graphic>
+          </wp:inline>
+        </w:drawing>
       </w:r>
     </w:p>
     <w:p>
@@ -1252,7 +1346,5153 @@
         <w:t>Existing app</w:t>
       </w:r>
     </w:p>
+    <w:p>
+      <w:pPr>
+        <w:pStyle w:val="Titre4"/>
+      </w:pPr>
+      <w:r>
+        <w:t>Introduction</w:t>
+      </w:r>
+    </w:p>
+    <w:p>
+      <w:r>
+        <w:t>Mr. Frederic Ehrler and his team have developed a prototype to help enhance the nurses’ workflow.</w:t>
+      </w:r>
+    </w:p>
+    <w:p>
+      <w:pPr>
+        <w:ind w:left="708" w:hanging="708"/>
+      </w:pPr>
+      <w:r>
+        <w:t xml:space="preserve">They </w:t>
+      </w:r>
+      <w:r>
+        <w:t>narrowed</w:t>
+      </w:r>
+      <w:r>
+        <w:t xml:space="preserve"> the number of steps</w:t>
+      </w:r>
+      <w:r>
+        <w:t xml:space="preserve"> down</w:t>
+      </w:r>
+      <w:r>
+        <w:t xml:space="preserve"> </w:t>
+      </w:r>
+      <w:r>
+        <w:t>to 2</w:t>
+      </w:r>
+      <w:r>
+        <w:t xml:space="preserve"> by using the help of a smartphone.</w:t>
+      </w:r>
+    </w:p>
+    <w:p>
+      <w:r>
+        <w:t>It allow</w:t>
+      </w:r>
+      <w:r>
+        <w:t>s</w:t>
+      </w:r>
+      <w:r>
+        <w:t xml:space="preserve"> </w:t>
+      </w:r>
+      <w:r>
+        <w:rPr>
+          <w:b/>
+        </w:rPr>
+        <w:t>Francis</w:t>
+      </w:r>
+      <w:r>
+        <w:rPr>
+          <w:b/>
+        </w:rPr>
+        <w:t xml:space="preserve"> </w:t>
+      </w:r>
+      <w:r>
+        <w:t>(</w:t>
+      </w:r>
+      <w:r>
+        <w:t>the nurse</w:t>
+      </w:r>
+      <w:r>
+        <w:t>)</w:t>
+      </w:r>
+      <w:r>
+        <w:rPr>
+          <w:b/>
+        </w:rPr>
+        <w:t xml:space="preserve"> </w:t>
+      </w:r>
+      <w:r>
+        <w:t xml:space="preserve">to visualize </w:t>
+      </w:r>
+      <w:r>
+        <w:t>all the interve</w:t>
+      </w:r>
+      <w:r>
+        <w:t xml:space="preserve">ntions he has to perform during </w:t>
+      </w:r>
+      <w:r>
+        <w:t>his shift, validate them, take vitals measurements in real time</w:t>
+      </w:r>
+      <w:r>
+        <w:t xml:space="preserve"> and enter them into the system. Such an application would greatly ease the work of Francis, by allowing him to bypass the previous mandatory extra steps of printing – carrying all patients’ sheet with him – taking notes –</w:t>
+      </w:r>
+      <w:r>
+        <w:t xml:space="preserve"> entering it again into the</w:t>
+      </w:r>
+      <w:r>
+        <w:t xml:space="preserve"> </w:t>
+      </w:r>
+      <w:r>
+        <w:t>system.</w:t>
+      </w:r>
+    </w:p>
+    <w:p>
+      <w:r>
+        <w:rPr>
+          <w:noProof/>
+          <w:lang w:val="fr-FR" w:eastAsia="fr-FR"/>
+        </w:rPr>
+        <w:drawing>
+          <wp:anchor distT="0" distB="0" distL="114300" distR="114300" simplePos="0" relativeHeight="251659264" behindDoc="0" locked="0" layoutInCell="1" allowOverlap="1" wp14:anchorId="55740684" wp14:editId="4F964715">
+            <wp:simplePos x="0" y="0"/>
+            <wp:positionH relativeFrom="column">
+              <wp:align>center</wp:align>
+            </wp:positionH>
+            <wp:positionV relativeFrom="paragraph">
+              <wp:posOffset>177165</wp:posOffset>
+            </wp:positionV>
+            <wp:extent cx="5750560" cy="1879600"/>
+            <wp:effectExtent l="0" t="0" r="0" b="0"/>
+            <wp:wrapTopAndBottom/>
+            <wp:docPr id="3" name="Image 3" descr="mon disque:Users:Yvann:Documents:bachelor:bachelorproject:doc:images:nurses-new-workflow.jpg"/>
+            <wp:cNvGraphicFramePr>
+              <a:graphicFrameLocks xmlns:a="http://schemas.openxmlformats.org/drawingml/2006/main" noChangeAspect="1"/>
+            </wp:cNvGraphicFramePr>
+            <a:graphic xmlns:a="http://schemas.openxmlformats.org/drawingml/2006/main">
+              <a:graphicData uri="http://schemas.openxmlformats.org/drawingml/2006/picture">
+                <pic:pic xmlns:pic="http://schemas.openxmlformats.org/drawingml/2006/picture">
+                  <pic:nvPicPr>
+                    <pic:cNvPr id="0" name="Picture 1" descr="mon disque:Users:Yvann:Documents:bachelor:bachelorproject:doc:images:nurses-new-workflow.jpg"/>
+                    <pic:cNvPicPr>
+                      <a:picLocks noChangeAspect="1" noChangeArrowheads="1"/>
+                    </pic:cNvPicPr>
+                  </pic:nvPicPr>
+                  <pic:blipFill>
+                    <a:blip r:embed="rId10">
+                      <a:extLst>
+                        <a:ext uri="{28A0092B-C50C-407E-A947-70E740481C1C}">
+                          <a14:useLocalDpi xmlns:a14="http://schemas.microsoft.com/office/drawing/2010/main" val="0"/>
+                        </a:ext>
+                      </a:extLst>
+                    </a:blip>
+                    <a:srcRect/>
+                    <a:stretch>
+                      <a:fillRect/>
+                    </a:stretch>
+                  </pic:blipFill>
+                  <pic:spPr bwMode="auto">
+                    <a:xfrm>
+                      <a:off x="0" y="0"/>
+                      <a:ext cx="5750560" cy="1879600"/>
+                    </a:xfrm>
+                    <a:prstGeom prst="rect">
+                      <a:avLst/>
+                    </a:prstGeom>
+                    <a:noFill/>
+                    <a:ln>
+                      <a:noFill/>
+                    </a:ln>
+                    <a:extLst>
+                      <a:ext uri="{FAA26D3D-D897-4be2-8F04-BA451C77F1D7}">
+                        <ma14:placeholderFlag xmlns:ma14="http://schemas.microsoft.com/office/mac/drawingml/2011/main"/>
+                      </a:ext>
+                    </a:extLst>
+                  </pic:spPr>
+                </pic:pic>
+              </a:graphicData>
+            </a:graphic>
+            <wp14:sizeRelH relativeFrom="margin">
+              <wp14:pctWidth>0</wp14:pctWidth>
+            </wp14:sizeRelH>
+            <wp14:sizeRelV relativeFrom="margin">
+              <wp14:pctHeight>0</wp14:pctHeight>
+            </wp14:sizeRelV>
+          </wp:anchor>
+        </w:drawing>
+      </w:r>
+    </w:p>
+    <w:p>
+      <w:pPr>
+        <w:pStyle w:val="Titre4"/>
+        <w:rPr>
+          <w:noProof/>
+          <w:lang w:val="fr-FR" w:eastAsia="fr-FR"/>
+        </w:rPr>
+      </w:pPr>
+      <w:r>
+        <w:rPr>
+          <w:noProof/>
+          <w:lang w:val="fr-FR" w:eastAsia="fr-FR"/>
+        </w:rPr>
+        <w:t>P</w:t>
+      </w:r>
+      <w:r>
+        <w:rPr>
+          <w:noProof/>
+          <w:lang w:val="fr-FR" w:eastAsia="fr-FR"/>
+        </w:rPr>
+        <w:t>rocessus</w:t>
+      </w:r>
+    </w:p>
+    <w:p>
+      <w:r>
+        <w:t>The overall appl</w:t>
+      </w:r>
+      <w:r>
+        <w:t>ication is client centered and assume</w:t>
+      </w:r>
+      <w:r>
+        <w:t>s</w:t>
+      </w:r>
+      <w:r>
+        <w:t xml:space="preserve"> a nurse takes care of one patient at a time.</w:t>
+      </w:r>
+      <w:r>
+        <w:t xml:space="preserve"> Thus</w:t>
+      </w:r>
+      <w:r>
+        <w:t xml:space="preserve">, </w:t>
+      </w:r>
+      <w:proofErr w:type="gramStart"/>
+      <w:r>
+        <w:t>all</w:t>
+      </w:r>
+      <w:r>
+        <w:t xml:space="preserve"> the interventions are </w:t>
+      </w:r>
+      <w:r>
+        <w:t>organized</w:t>
+      </w:r>
+      <w:r>
+        <w:t xml:space="preserve"> by patients</w:t>
+      </w:r>
+      <w:proofErr w:type="gramEnd"/>
+      <w:r>
+        <w:t xml:space="preserve">, patients are </w:t>
+      </w:r>
+      <w:r>
+        <w:t>regrouped</w:t>
+      </w:r>
+      <w:r>
+        <w:t xml:space="preserve"> by room and rooms in units.</w:t>
+      </w:r>
+      <w:r>
+        <w:t xml:space="preserve"> The aim is to allow fast and intuitive navigation towards one patient and another.</w:t>
+      </w:r>
+    </w:p>
+    <w:p>
+      <w:r>
+        <w:rPr>
+          <w:noProof/>
+          <w:lang w:val="fr-FR" w:eastAsia="fr-FR"/>
+        </w:rPr>
+        <w:drawing>
+          <wp:inline distT="0" distB="0" distL="0" distR="0" wp14:anchorId="1B964828" wp14:editId="258B9AA7">
+            <wp:extent cx="5750560" cy="4023360"/>
+            <wp:effectExtent l="0" t="0" r="0" b="0"/>
+            <wp:docPr id="7" name="Image 7" descr="mon disque:Users:Yvann:Documents:bachelor:bachelorproject:doc:images:inca-app-navigation.jpg"/>
+            <wp:cNvGraphicFramePr>
+              <a:graphicFrameLocks xmlns:a="http://schemas.openxmlformats.org/drawingml/2006/main" noChangeAspect="1"/>
+            </wp:cNvGraphicFramePr>
+            <a:graphic xmlns:a="http://schemas.openxmlformats.org/drawingml/2006/main">
+              <a:graphicData uri="http://schemas.openxmlformats.org/drawingml/2006/picture">
+                <pic:pic xmlns:pic="http://schemas.openxmlformats.org/drawingml/2006/picture">
+                  <pic:nvPicPr>
+                    <pic:cNvPr id="0" name="Picture 3" descr="mon disque:Users:Yvann:Documents:bachelor:bachelorproject:doc:images:inca-app-navigation.jpg"/>
+                    <pic:cNvPicPr>
+                      <a:picLocks noChangeAspect="1" noChangeArrowheads="1"/>
+                    </pic:cNvPicPr>
+                  </pic:nvPicPr>
+                  <pic:blipFill>
+                    <a:blip r:embed="rId11">
+                      <a:extLst>
+                        <a:ext uri="{28A0092B-C50C-407E-A947-70E740481C1C}">
+                          <a14:useLocalDpi xmlns:a14="http://schemas.microsoft.com/office/drawing/2010/main" val="0"/>
+                        </a:ext>
+                      </a:extLst>
+                    </a:blip>
+                    <a:srcRect/>
+                    <a:stretch>
+                      <a:fillRect/>
+                    </a:stretch>
+                  </pic:blipFill>
+                  <pic:spPr bwMode="auto">
+                    <a:xfrm>
+                      <a:off x="0" y="0"/>
+                      <a:ext cx="5750560" cy="4023360"/>
+                    </a:xfrm>
+                    <a:prstGeom prst="rect">
+                      <a:avLst/>
+                    </a:prstGeom>
+                    <a:noFill/>
+                    <a:ln>
+                      <a:noFill/>
+                    </a:ln>
+                  </pic:spPr>
+                </pic:pic>
+              </a:graphicData>
+            </a:graphic>
+          </wp:inline>
+        </w:drawing>
+      </w:r>
+    </w:p>
+    <w:p>
+      <w:r>
+        <w:rPr>
+          <w:b/>
+        </w:rPr>
+        <w:t>Login:</w:t>
+      </w:r>
+      <w:r>
+        <w:t xml:space="preserve"> User logs in and is identified.</w:t>
+      </w:r>
+      <w:r>
+        <w:br/>
+      </w:r>
+      <w:r>
+        <w:rPr>
+          <w:b/>
+        </w:rPr>
+        <w:t>Units:</w:t>
+      </w:r>
+      <w:r>
+        <w:t xml:space="preserve"> </w:t>
+      </w:r>
+      <w:r>
+        <w:t>Once identified the user choos</w:t>
+      </w:r>
+      <w:r>
+        <w:t>e which unit he wants to work with</w:t>
+      </w:r>
+      <w:r>
+        <w:t>.</w:t>
+      </w:r>
+      <w:r>
+        <w:br/>
+      </w:r>
+      <w:r>
+        <w:rPr>
+          <w:b/>
+        </w:rPr>
+        <w:t>Rooms:</w:t>
+      </w:r>
+      <w:r>
+        <w:t xml:space="preserve"> </w:t>
+      </w:r>
+      <w:r>
+        <w:t>Nurses are not responsible for the whole unit so they can choose the room they want to work with</w:t>
+      </w:r>
+      <w:r>
+        <w:t>.</w:t>
+      </w:r>
+      <w:r>
+        <w:t xml:space="preserve"> </w:t>
+      </w:r>
+      <w:r>
+        <w:br/>
+      </w:r>
+      <w:r>
+        <w:rPr>
+          <w:b/>
+        </w:rPr>
+        <w:t>Patients:</w:t>
+      </w:r>
+      <w:r>
+        <w:t xml:space="preserve"> </w:t>
+      </w:r>
+      <w:r>
+        <w:t>The nurse will choose the first patient and be able to switch between one and the other easily</w:t>
+      </w:r>
+      <w:r>
+        <w:t>.</w:t>
+      </w:r>
+      <w:r>
+        <w:t xml:space="preserve"> </w:t>
+      </w:r>
+      <w:r>
+        <w:br/>
+      </w:r>
+      <w:r>
+        <w:rPr>
+          <w:b/>
+        </w:rPr>
+        <w:t>Interventions:</w:t>
+      </w:r>
+      <w:r>
+        <w:t xml:space="preserve"> </w:t>
+      </w:r>
+      <w:r>
+        <w:t>Once a patient is selected, a list of all the interventions will be displayed for the nurse to choose what to do first</w:t>
+      </w:r>
+      <w:r>
+        <w:t>.</w:t>
+      </w:r>
+      <w:r>
+        <w:t xml:space="preserve"> </w:t>
+      </w:r>
+      <w:r>
+        <w:br/>
+      </w:r>
+      <w:r>
+        <w:rPr>
+          <w:b/>
+        </w:rPr>
+        <w:t xml:space="preserve">Intervention </w:t>
+      </w:r>
+      <w:r>
+        <w:rPr>
+          <w:b/>
+        </w:rPr>
+        <w:t>validation:</w:t>
+      </w:r>
+      <w:r>
+        <w:t xml:space="preserve"> </w:t>
+      </w:r>
+      <w:r>
+        <w:t>Depending on the intervention type</w:t>
+      </w:r>
+      <w:r>
+        <w:t xml:space="preserve"> a simple or a more complete validation will be required.</w:t>
+      </w:r>
+      <w:r>
+        <w:br/>
+      </w:r>
+      <w:r>
+        <w:rPr>
+          <w:b/>
+        </w:rPr>
+        <w:t>Measurements:</w:t>
+      </w:r>
+      <w:r>
+        <w:t xml:space="preserve"> </w:t>
+      </w:r>
+      <w:r>
+        <w:t>Some interventions demands measures to be taken, they will be entered in real time in the ap</w:t>
+      </w:r>
+      <w:r>
+        <w:t>plication</w:t>
+      </w:r>
+      <w:r>
+        <w:t>.</w:t>
+      </w:r>
+    </w:p>
+    <w:p>
+      <w:pPr>
+        <w:pStyle w:val="Titre4"/>
+      </w:pPr>
+      <w:r>
+        <w:t>Terminology</w:t>
+      </w:r>
+    </w:p>
+    <w:p>
+      <w:pPr>
+        <w:pStyle w:val="Sous-titre"/>
+        <w:rPr>
+          <w:rStyle w:val="Forteaccentuation"/>
+          <w:color w:val="auto"/>
+        </w:rPr>
+      </w:pPr>
+      <w:r>
+        <w:rPr>
+          <w:rStyle w:val="Forteaccentuation"/>
+          <w:color w:val="auto"/>
+        </w:rPr>
+        <w:t>Interventions</w:t>
+      </w:r>
+    </w:p>
+    <w:p>
+      <w:pPr>
+        <w:rPr>
+          <w:rStyle w:val="Forteaccentuation"/>
+          <w:b w:val="0"/>
+          <w:i w:val="0"/>
+          <w:color w:val="auto"/>
+        </w:rPr>
+        <w:sectPr>
+          <w:pgSz w:w="11900" w:h="16840"/>
+          <w:pgMar w:top="1417" w:right="1417" w:bottom="1417" w:left="1417" w:header="708" w:footer="708" w:gutter="0"/>
+          <w:cols w:space="708"/>
+        </w:sectPr>
+      </w:pPr>
+      <w:r>
+        <w:rPr>
+          <w:rStyle w:val="Forteaccentuation"/>
+          <w:b w:val="0"/>
+          <w:i w:val="0"/>
+          <w:color w:val="auto"/>
+        </w:rPr>
+        <w:t xml:space="preserve">All the interventions are </w:t>
+      </w:r>
+      <w:r>
+        <w:rPr>
+          <w:rStyle w:val="Forteaccentuation"/>
+          <w:b w:val="0"/>
+          <w:i w:val="0"/>
+          <w:color w:val="auto"/>
+        </w:rPr>
+        <w:t xml:space="preserve">described in </w:t>
+      </w:r>
+      <w:r>
+        <w:rPr>
+          <w:rStyle w:val="Forteaccentuation"/>
+          <w:b w:val="0"/>
+          <w:i w:val="0"/>
+          <w:color w:val="auto"/>
+        </w:rPr>
+        <w:t>a separated file and organized hierarchically which ease the displaying process.</w:t>
+      </w:r>
+      <w:r>
+        <w:rPr>
+          <w:rStyle w:val="Forteaccentuation"/>
+          <w:b w:val="0"/>
+          <w:i w:val="0"/>
+          <w:color w:val="auto"/>
+        </w:rPr>
+        <w:t xml:space="preserve"> </w:t>
+      </w:r>
+      <w:r>
+        <w:rPr>
+          <w:rStyle w:val="Forteaccentuation"/>
+          <w:b w:val="0"/>
+          <w:i w:val="0"/>
+          <w:color w:val="auto"/>
+        </w:rPr>
+        <w:t>There are</w:t>
+      </w:r>
+      <w:r>
+        <w:rPr>
+          <w:rStyle w:val="Forteaccentuation"/>
+          <w:b w:val="0"/>
+          <w:i w:val="0"/>
+          <w:color w:val="auto"/>
+        </w:rPr>
+        <w:t xml:space="preserve"> 22 categories of intervention of “high level”</w:t>
+      </w:r>
+      <w:r>
+        <w:rPr>
+          <w:rStyle w:val="Forteaccentuation"/>
+          <w:b w:val="0"/>
+          <w:i w:val="0"/>
+          <w:color w:val="auto"/>
+        </w:rPr>
+        <w:t xml:space="preserve"> (they will be listed in French as the application is in </w:t>
+      </w:r>
+      <w:r>
+        <w:rPr>
+          <w:rStyle w:val="Forteaccentuation"/>
+          <w:b w:val="0"/>
+          <w:i w:val="0"/>
+          <w:color w:val="auto"/>
+        </w:rPr>
+        <w:t>French</w:t>
+      </w:r>
+      <w:r>
+        <w:rPr>
+          <w:rStyle w:val="Forteaccentuation"/>
+          <w:b w:val="0"/>
+          <w:i w:val="0"/>
+          <w:color w:val="auto"/>
+        </w:rPr>
+        <w:t>)</w:t>
+      </w:r>
+    </w:p>
+    <w:p>
+      <w:pPr>
+        <w:rPr>
+          <w:rStyle w:val="Forteaccentuation"/>
+          <w:b w:val="0"/>
+          <w:i w:val="0"/>
+          <w:color w:val="auto"/>
+        </w:rPr>
+      </w:pPr>
+    </w:p>
+    <w:p>
+      <w:pPr>
+        <w:pStyle w:val="Paragraphedeliste"/>
+        <w:numPr>
+          <w:ilvl w:val="0"/>
+          <w:numId w:val="6"/>
+        </w:numPr>
+        <w:rPr>
+          <w:rStyle w:val="Forteaccentuation"/>
+          <w:b w:val="0"/>
+          <w:i w:val="0"/>
+          <w:color w:val="auto"/>
+          <w:lang w:val="fr-FR"/>
+        </w:rPr>
+        <w:sectPr>
+          <w:pgSz w:w="11900" w:h="16840"/>
+          <w:pgMar w:top="1417" w:right="1417" w:bottom="1417" w:left="1417" w:header="708" w:footer="708" w:gutter="0"/>
+          <w:cols w:space="708"/>
+        </w:sectPr>
+      </w:pPr>
+    </w:p>
+    <w:p>
+      <w:pPr>
+        <w:pStyle w:val="Paragraphedeliste"/>
+        <w:numPr>
+          <w:ilvl w:val="0"/>
+          <w:numId w:val="6"/>
+        </w:numPr>
+        <w:rPr>
+          <w:rStyle w:val="Forteaccentuation"/>
+          <w:b w:val="0"/>
+          <w:i w:val="0"/>
+          <w:color w:val="auto"/>
+          <w:lang w:val="fr-FR"/>
+        </w:rPr>
+      </w:pPr>
+      <w:r>
+        <w:rPr>
+          <w:rStyle w:val="Forteaccentuation"/>
+          <w:b w:val="0"/>
+          <w:i w:val="0"/>
+          <w:color w:val="auto"/>
+          <w:lang w:val="fr-FR"/>
+        </w:rPr>
+        <w:t>Alimentation</w:t>
+      </w:r>
+    </w:p>
+    <w:p>
+      <w:pPr>
+        <w:pStyle w:val="Paragraphedeliste"/>
+        <w:numPr>
+          <w:ilvl w:val="0"/>
+          <w:numId w:val="6"/>
+        </w:numPr>
+        <w:rPr>
+          <w:rStyle w:val="Forteaccentuation"/>
+          <w:b w:val="0"/>
+          <w:i w:val="0"/>
+          <w:color w:val="auto"/>
+          <w:lang w:val="fr-FR"/>
+        </w:rPr>
+      </w:pPr>
+      <w:r>
+        <w:rPr>
+          <w:rStyle w:val="Forteaccentuation"/>
+          <w:b w:val="0"/>
+          <w:i w:val="0"/>
+          <w:color w:val="auto"/>
+          <w:lang w:val="fr-FR"/>
+        </w:rPr>
+        <w:t>Cognition-Perception</w:t>
+      </w:r>
+    </w:p>
+    <w:p>
+      <w:pPr>
+        <w:pStyle w:val="Paragraphedeliste"/>
+        <w:numPr>
+          <w:ilvl w:val="0"/>
+          <w:numId w:val="6"/>
+        </w:numPr>
+        <w:rPr>
+          <w:rStyle w:val="Forteaccentuation"/>
+          <w:b w:val="0"/>
+          <w:i w:val="0"/>
+          <w:color w:val="auto"/>
+          <w:lang w:val="fr-FR"/>
+        </w:rPr>
+      </w:pPr>
+      <w:r>
+        <w:rPr>
+          <w:rStyle w:val="Forteaccentuation"/>
+          <w:b w:val="0"/>
+          <w:i w:val="0"/>
+          <w:color w:val="auto"/>
+          <w:lang w:val="fr-FR"/>
+        </w:rPr>
+        <w:t>Communication</w:t>
+      </w:r>
+    </w:p>
+    <w:p>
+      <w:pPr>
+        <w:pStyle w:val="Paragraphedeliste"/>
+        <w:numPr>
+          <w:ilvl w:val="0"/>
+          <w:numId w:val="6"/>
+        </w:numPr>
+        <w:rPr>
+          <w:rStyle w:val="Forteaccentuation"/>
+          <w:b w:val="0"/>
+          <w:i w:val="0"/>
+          <w:color w:val="auto"/>
+          <w:lang w:val="fr-FR"/>
+        </w:rPr>
+      </w:pPr>
+      <w:r>
+        <w:rPr>
+          <w:rStyle w:val="Forteaccentuation"/>
+          <w:b w:val="0"/>
+          <w:i w:val="0"/>
+          <w:color w:val="auto"/>
+          <w:lang w:val="fr-FR"/>
+        </w:rPr>
+        <w:t>Développement – Concept de soi</w:t>
+      </w:r>
+    </w:p>
+    <w:p>
+      <w:pPr>
+        <w:pStyle w:val="Paragraphedeliste"/>
+        <w:numPr>
+          <w:ilvl w:val="0"/>
+          <w:numId w:val="6"/>
+        </w:numPr>
+        <w:rPr>
+          <w:rStyle w:val="Forteaccentuation"/>
+          <w:b w:val="0"/>
+          <w:i w:val="0"/>
+          <w:color w:val="auto"/>
+          <w:lang w:val="fr-FR"/>
+        </w:rPr>
+      </w:pPr>
+      <w:r>
+        <w:rPr>
+          <w:rStyle w:val="Forteaccentuation"/>
+          <w:b w:val="0"/>
+          <w:i w:val="0"/>
+          <w:color w:val="auto"/>
+          <w:lang w:val="fr-FR"/>
+        </w:rPr>
+        <w:t>Environnement</w:t>
+      </w:r>
+      <w:r>
+        <w:rPr>
+          <w:rStyle w:val="Forteaccentuation"/>
+          <w:b w:val="0"/>
+          <w:i w:val="0"/>
+          <w:color w:val="auto"/>
+          <w:lang w:val="fr-FR"/>
+        </w:rPr>
+        <w:t xml:space="preserve"> socio-familial</w:t>
+      </w:r>
+    </w:p>
+    <w:p>
+      <w:pPr>
+        <w:pStyle w:val="Paragraphedeliste"/>
+        <w:numPr>
+          <w:ilvl w:val="0"/>
+          <w:numId w:val="6"/>
+        </w:numPr>
+        <w:rPr>
+          <w:rStyle w:val="Forteaccentuation"/>
+          <w:b w:val="0"/>
+          <w:i w:val="0"/>
+          <w:color w:val="auto"/>
+          <w:lang w:val="fr-FR"/>
+        </w:rPr>
+      </w:pPr>
+      <w:r>
+        <w:rPr>
+          <w:rStyle w:val="Forteaccentuation"/>
+          <w:b w:val="0"/>
+          <w:i w:val="0"/>
+          <w:color w:val="auto"/>
+          <w:lang w:val="fr-FR"/>
+        </w:rPr>
+        <w:t>Sommeil-Repos</w:t>
+      </w:r>
+    </w:p>
+    <w:p>
+      <w:pPr>
+        <w:pStyle w:val="Paragraphedeliste"/>
+        <w:numPr>
+          <w:ilvl w:val="0"/>
+          <w:numId w:val="6"/>
+        </w:numPr>
+        <w:rPr>
+          <w:rStyle w:val="Forteaccentuation"/>
+          <w:b w:val="0"/>
+          <w:i w:val="0"/>
+          <w:color w:val="auto"/>
+          <w:lang w:val="fr-FR"/>
+        </w:rPr>
+      </w:pPr>
+      <w:r>
+        <w:rPr>
+          <w:rStyle w:val="Forteaccentuation"/>
+          <w:b w:val="0"/>
+          <w:i w:val="0"/>
+          <w:color w:val="auto"/>
+          <w:lang w:val="fr-FR"/>
+        </w:rPr>
+        <w:t>Spiritualités</w:t>
+      </w:r>
+    </w:p>
+    <w:p>
+      <w:pPr>
+        <w:pStyle w:val="Paragraphedeliste"/>
+        <w:numPr>
+          <w:ilvl w:val="0"/>
+          <w:numId w:val="6"/>
+        </w:numPr>
+        <w:rPr>
+          <w:rStyle w:val="Forteaccentuation"/>
+          <w:b w:val="0"/>
+          <w:i w:val="0"/>
+          <w:color w:val="auto"/>
+          <w:lang w:val="fr-FR"/>
+        </w:rPr>
+      </w:pPr>
+      <w:r>
+        <w:rPr>
+          <w:rStyle w:val="Forteaccentuation"/>
+          <w:b w:val="0"/>
+          <w:i w:val="0"/>
+          <w:color w:val="auto"/>
+          <w:lang w:val="fr-FR"/>
+        </w:rPr>
+        <w:t>Gestion de la santé</w:t>
+      </w:r>
+    </w:p>
+    <w:p>
+      <w:pPr>
+        <w:pStyle w:val="Paragraphedeliste"/>
+        <w:numPr>
+          <w:ilvl w:val="0"/>
+          <w:numId w:val="6"/>
+        </w:numPr>
+        <w:rPr>
+          <w:rStyle w:val="Forteaccentuation"/>
+          <w:b w:val="0"/>
+          <w:i w:val="0"/>
+          <w:color w:val="auto"/>
+          <w:lang w:val="fr-FR"/>
+        </w:rPr>
+      </w:pPr>
+      <w:r>
+        <w:rPr>
+          <w:rStyle w:val="Forteaccentuation"/>
+          <w:b w:val="0"/>
+          <w:i w:val="0"/>
+          <w:color w:val="auto"/>
+          <w:lang w:val="fr-FR"/>
+        </w:rPr>
+        <w:t>Hygiène</w:t>
+      </w:r>
+    </w:p>
+    <w:p>
+      <w:pPr>
+        <w:pStyle w:val="Paragraphedeliste"/>
+        <w:numPr>
+          <w:ilvl w:val="0"/>
+          <w:numId w:val="6"/>
+        </w:numPr>
+        <w:rPr>
+          <w:rStyle w:val="Forteaccentuation"/>
+          <w:b w:val="0"/>
+          <w:i w:val="0"/>
+          <w:color w:val="auto"/>
+          <w:lang w:val="fr-FR"/>
+        </w:rPr>
+      </w:pPr>
+      <w:r>
+        <w:rPr>
+          <w:rStyle w:val="Forteaccentuation"/>
+          <w:b w:val="0"/>
+          <w:i w:val="0"/>
+          <w:color w:val="auto"/>
+          <w:lang w:val="fr-FR"/>
+        </w:rPr>
+        <w:t>Mobilisation</w:t>
+      </w:r>
+    </w:p>
+    <w:p>
+      <w:pPr>
+        <w:pStyle w:val="Paragraphedeliste"/>
+        <w:numPr>
+          <w:ilvl w:val="0"/>
+          <w:numId w:val="6"/>
+        </w:numPr>
+        <w:spacing w:after="600"/>
+        <w:ind w:left="765" w:hanging="357"/>
+        <w:rPr>
+          <w:rStyle w:val="Forteaccentuation"/>
+          <w:b w:val="0"/>
+          <w:i w:val="0"/>
+          <w:color w:val="auto"/>
+          <w:lang w:val="fr-FR"/>
+        </w:rPr>
+      </w:pPr>
+      <w:r>
+        <w:rPr>
+          <w:rStyle w:val="Forteaccentuation"/>
+          <w:b w:val="0"/>
+          <w:i w:val="0"/>
+          <w:color w:val="auto"/>
+          <w:lang w:val="fr-FR"/>
+        </w:rPr>
+        <w:t>Peau &amp; Téguments</w:t>
+      </w:r>
+    </w:p>
+    <w:p>
+      <w:pPr>
+        <w:pStyle w:val="Paragraphedeliste"/>
+        <w:numPr>
+          <w:ilvl w:val="0"/>
+          <w:numId w:val="6"/>
+        </w:numPr>
+        <w:rPr>
+          <w:rStyle w:val="Forteaccentuation"/>
+          <w:b w:val="0"/>
+          <w:i w:val="0"/>
+          <w:color w:val="auto"/>
+          <w:lang w:val="fr-FR"/>
+        </w:rPr>
+      </w:pPr>
+      <w:r>
+        <w:rPr>
+          <w:rStyle w:val="Forteaccentuation"/>
+          <w:b w:val="0"/>
+          <w:i w:val="0"/>
+          <w:color w:val="auto"/>
+          <w:lang w:val="fr-FR"/>
+        </w:rPr>
+        <w:t>Respiration</w:t>
+      </w:r>
+    </w:p>
+    <w:p>
+      <w:pPr>
+        <w:pStyle w:val="Paragraphedeliste"/>
+        <w:numPr>
+          <w:ilvl w:val="0"/>
+          <w:numId w:val="6"/>
+        </w:numPr>
+        <w:rPr>
+          <w:rStyle w:val="Forteaccentuation"/>
+          <w:b w:val="0"/>
+          <w:i w:val="0"/>
+          <w:color w:val="auto"/>
+          <w:lang w:val="fr-FR"/>
+        </w:rPr>
+      </w:pPr>
+      <w:r>
+        <w:rPr>
+          <w:rStyle w:val="Forteaccentuation"/>
+          <w:b w:val="0"/>
+          <w:i w:val="0"/>
+          <w:color w:val="auto"/>
+          <w:lang w:val="fr-FR"/>
+        </w:rPr>
+        <w:t>Thermo-neuror</w:t>
+      </w:r>
+      <w:r>
+        <w:rPr>
+          <w:rStyle w:val="Forteaccentuation"/>
+          <w:b w:val="0"/>
+          <w:i w:val="0"/>
+          <w:color w:val="auto"/>
+          <w:lang w:val="fr-FR"/>
+        </w:rPr>
+        <w:t>égulation</w:t>
+      </w:r>
+    </w:p>
+    <w:p>
+      <w:pPr>
+        <w:pStyle w:val="Paragraphedeliste"/>
+        <w:numPr>
+          <w:ilvl w:val="0"/>
+          <w:numId w:val="6"/>
+        </w:numPr>
+        <w:rPr>
+          <w:rStyle w:val="Forteaccentuation"/>
+          <w:b w:val="0"/>
+          <w:i w:val="0"/>
+          <w:color w:val="auto"/>
+          <w:lang w:val="fr-FR"/>
+        </w:rPr>
+      </w:pPr>
+      <w:r>
+        <w:rPr>
+          <w:rStyle w:val="Forteaccentuation"/>
+          <w:b w:val="0"/>
+          <w:i w:val="0"/>
+          <w:color w:val="auto"/>
+          <w:lang w:val="fr-FR"/>
+        </w:rPr>
+        <w:t>Enseignement</w:t>
+      </w:r>
+    </w:p>
+    <w:p>
+      <w:pPr>
+        <w:pStyle w:val="Paragraphedeliste"/>
+        <w:numPr>
+          <w:ilvl w:val="0"/>
+          <w:numId w:val="6"/>
+        </w:numPr>
+        <w:rPr>
+          <w:rStyle w:val="Forteaccentuation"/>
+          <w:b w:val="0"/>
+          <w:i w:val="0"/>
+          <w:color w:val="auto"/>
+          <w:lang w:val="fr-FR"/>
+        </w:rPr>
+      </w:pPr>
+      <w:r>
+        <w:rPr>
+          <w:rStyle w:val="Forteaccentuation"/>
+          <w:b w:val="0"/>
+          <w:i w:val="0"/>
+          <w:color w:val="auto"/>
+          <w:lang w:val="fr-FR"/>
+        </w:rPr>
+        <w:t>Examens</w:t>
+      </w:r>
+    </w:p>
+    <w:p>
+      <w:pPr>
+        <w:pStyle w:val="Paragraphedeliste"/>
+        <w:numPr>
+          <w:ilvl w:val="0"/>
+          <w:numId w:val="6"/>
+        </w:numPr>
+        <w:rPr>
+          <w:rStyle w:val="Forteaccentuation"/>
+          <w:b w:val="0"/>
+          <w:i w:val="0"/>
+          <w:color w:val="auto"/>
+          <w:lang w:val="fr-FR"/>
+        </w:rPr>
+      </w:pPr>
+      <w:r>
+        <w:rPr>
+          <w:rStyle w:val="Forteaccentuation"/>
+          <w:b w:val="0"/>
+          <w:i w:val="0"/>
+          <w:color w:val="auto"/>
+          <w:lang w:val="fr-FR"/>
+        </w:rPr>
+        <w:t>Bilans</w:t>
+      </w:r>
+    </w:p>
+    <w:p>
+      <w:pPr>
+        <w:pStyle w:val="Paragraphedeliste"/>
+        <w:numPr>
+          <w:ilvl w:val="0"/>
+          <w:numId w:val="6"/>
+        </w:numPr>
+        <w:rPr>
+          <w:rStyle w:val="Forteaccentuation"/>
+          <w:b w:val="0"/>
+          <w:i w:val="0"/>
+          <w:color w:val="auto"/>
+          <w:lang w:val="fr-FR"/>
+        </w:rPr>
+      </w:pPr>
+      <w:r>
+        <w:rPr>
+          <w:rStyle w:val="Forteaccentuation"/>
+          <w:b w:val="0"/>
+          <w:i w:val="0"/>
+          <w:color w:val="auto"/>
+          <w:lang w:val="fr-FR"/>
+        </w:rPr>
+        <w:t>Surveillances</w:t>
+      </w:r>
+    </w:p>
+    <w:p>
+      <w:pPr>
+        <w:pStyle w:val="Paragraphedeliste"/>
+        <w:numPr>
+          <w:ilvl w:val="0"/>
+          <w:numId w:val="6"/>
+        </w:numPr>
+        <w:rPr>
+          <w:rStyle w:val="Forteaccentuation"/>
+          <w:b w:val="0"/>
+          <w:i w:val="0"/>
+          <w:color w:val="auto"/>
+          <w:lang w:val="fr-FR"/>
+        </w:rPr>
+      </w:pPr>
+      <w:r>
+        <w:rPr>
+          <w:rStyle w:val="Forteaccentuation"/>
+          <w:b w:val="0"/>
+          <w:i w:val="0"/>
+          <w:color w:val="auto"/>
+          <w:lang w:val="fr-FR"/>
+        </w:rPr>
+        <w:t>Traitements</w:t>
+      </w:r>
+    </w:p>
+    <w:p>
+      <w:pPr>
+        <w:pStyle w:val="Paragraphedeliste"/>
+        <w:numPr>
+          <w:ilvl w:val="0"/>
+          <w:numId w:val="6"/>
+        </w:numPr>
+        <w:rPr>
+          <w:rStyle w:val="Forteaccentuation"/>
+          <w:b w:val="0"/>
+          <w:i w:val="0"/>
+          <w:color w:val="auto"/>
+          <w:lang w:val="fr-FR"/>
+        </w:rPr>
+      </w:pPr>
+      <w:r>
+        <w:rPr>
+          <w:rStyle w:val="Forteaccentuation"/>
+          <w:b w:val="0"/>
+          <w:i w:val="0"/>
+          <w:color w:val="auto"/>
+          <w:lang w:val="fr-FR"/>
+        </w:rPr>
+        <w:t>PRESCO</w:t>
+      </w:r>
+    </w:p>
+    <w:p>
+      <w:pPr>
+        <w:pStyle w:val="Paragraphedeliste"/>
+        <w:numPr>
+          <w:ilvl w:val="0"/>
+          <w:numId w:val="6"/>
+        </w:numPr>
+        <w:rPr>
+          <w:rStyle w:val="Forteaccentuation"/>
+          <w:b w:val="0"/>
+          <w:i w:val="0"/>
+          <w:color w:val="auto"/>
+          <w:lang w:val="fr-FR"/>
+        </w:rPr>
+      </w:pPr>
+      <w:r>
+        <w:rPr>
+          <w:rStyle w:val="Forteaccentuation"/>
+          <w:b w:val="0"/>
+          <w:i w:val="0"/>
+          <w:color w:val="auto"/>
+          <w:lang w:val="fr-FR"/>
+        </w:rPr>
+        <w:t>Equipement</w:t>
+      </w:r>
+    </w:p>
+    <w:p>
+      <w:pPr>
+        <w:pStyle w:val="Paragraphedeliste"/>
+        <w:numPr>
+          <w:ilvl w:val="0"/>
+          <w:numId w:val="6"/>
+        </w:numPr>
+        <w:rPr>
+          <w:rStyle w:val="Forteaccentuation"/>
+          <w:b w:val="0"/>
+          <w:i w:val="0"/>
+          <w:color w:val="auto"/>
+          <w:lang w:val="fr-FR"/>
+        </w:rPr>
+      </w:pPr>
+      <w:r>
+        <w:rPr>
+          <w:rStyle w:val="Forteaccentuation"/>
+          <w:b w:val="0"/>
+          <w:i w:val="0"/>
+          <w:color w:val="auto"/>
+          <w:lang w:val="fr-FR"/>
+        </w:rPr>
+        <w:t>Rendez-vous</w:t>
+      </w:r>
+    </w:p>
+    <w:p>
+      <w:pPr>
+        <w:rPr>
+          <w:rStyle w:val="Forteaccentuation"/>
+          <w:b w:val="0"/>
+          <w:i w:val="0"/>
+          <w:color w:val="auto"/>
+          <w:lang w:val="fr-FR"/>
+        </w:rPr>
+        <w:sectPr>
+          <w:type w:val="continuous"/>
+          <w:pgSz w:w="11900" w:h="16840"/>
+          <w:pgMar w:top="1417" w:right="1417" w:bottom="1417" w:left="1417" w:header="708" w:footer="708" w:gutter="0"/>
+          <w:cols w:num="2" w:space="708"/>
+        </w:sectPr>
+      </w:pPr>
+    </w:p>
+    <w:p>
+      <w:pPr>
+        <w:pStyle w:val="Sous-titre"/>
+        <w:rPr>
+          <w:rStyle w:val="Accentuation"/>
+        </w:rPr>
+      </w:pPr>
+      <w:r>
+        <w:rPr>
+          <w:rStyle w:val="Accentuation"/>
+        </w:rPr>
+        <w:t>Vital signs</w:t>
+      </w:r>
+    </w:p>
+    <w:p>
+      <w:r>
+        <w:t xml:space="preserve">Vital signs </w:t>
+      </w:r>
+      <w:r>
+        <w:t>represent</w:t>
+      </w:r>
+      <w:r>
+        <w:t xml:space="preserve"> all measurements done on the patients in order to know his or her health state.</w:t>
+      </w:r>
+    </w:p>
+    <w:p>
+      <w:r>
+        <w:t xml:space="preserve">All measures are taken in person, which is why it’s very important that nurses can enter those measures </w:t>
+      </w:r>
+      <w:r>
+        <w:t>ri</w:t>
+      </w:r>
+      <w:r>
+        <w:t xml:space="preserve">ght after they’ve </w:t>
+      </w:r>
+      <w:r>
+        <w:t>performed</w:t>
+      </w:r>
+      <w:r>
+        <w:t xml:space="preserve"> them.</w:t>
+      </w:r>
+    </w:p>
+    <w:p>
+      <w:r>
+        <w:t>There are</w:t>
+      </w:r>
+      <w:r>
+        <w:t xml:space="preserve"> plenty</w:t>
+      </w:r>
+      <w:r>
+        <w:t xml:space="preserve"> of different measures that can be </w:t>
+      </w:r>
+      <w:r>
+        <w:t>taken:</w:t>
+      </w:r>
+    </w:p>
+    <w:tbl>
+      <w:tblPr>
+        <w:tblStyle w:val="Grille"/>
+        <w:tblW w:w="0" w:type="auto"/>
+        <w:tblBorders>
+          <w:top w:val="none" w:sz="0" w:space="0" w:color="auto"/>
+          <w:left w:val="none" w:sz="0" w:space="0" w:color="auto"/>
+          <w:bottom w:val="none" w:sz="0" w:space="0" w:color="auto"/>
+          <w:right w:val="none" w:sz="0" w:space="0" w:color="auto"/>
+          <w:insideH w:val="none" w:sz="0" w:space="0" w:color="auto"/>
+          <w:insideV w:val="none" w:sz="0" w:space="0" w:color="auto"/>
+        </w:tblBorders>
+        <w:tblLook w:val="04A0" w:firstRow="1" w:lastRow="0" w:firstColumn="1" w:lastColumn="0" w:noHBand="0" w:noVBand="1"/>
+      </w:tblPr>
+      <w:tblGrid>
+        <w:gridCol w:w="4603"/>
+        <w:gridCol w:w="4603"/>
+      </w:tblGrid>
+      <w:tr>
+        <w:tc>
+          <w:tcPr>
+            <w:tcW w:w="4603" w:type="dxa"/>
+          </w:tcPr>
+          <w:p>
+            <w:pPr>
+              <w:rPr>
+                <w:u w:val="single"/>
+                <w:lang w:val="fr-FR"/>
+              </w:rPr>
+            </w:pPr>
+            <w:r>
+              <w:rPr>
+                <w:u w:val="single"/>
+                <w:lang w:val="fr-FR"/>
+              </w:rPr>
+              <w:t>Le pouls</w:t>
+            </w:r>
+          </w:p>
+          <w:p>
+            <w:pPr>
+              <w:pStyle w:val="Paragraphedeliste"/>
+              <w:numPr>
+                <w:ilvl w:val="0"/>
+                <w:numId w:val="7"/>
+              </w:numPr>
+              <w:rPr>
+                <w:lang w:val="fr-FR"/>
+              </w:rPr>
+            </w:pPr>
+            <w:r>
+              <w:rPr>
+                <w:lang w:val="fr-FR"/>
+              </w:rPr>
+              <w:t>Rythme</w:t>
+            </w:r>
+          </w:p>
+          <w:p>
+            <w:pPr>
+              <w:pStyle w:val="Paragraphedeliste"/>
+              <w:numPr>
+                <w:ilvl w:val="1"/>
+                <w:numId w:val="7"/>
+              </w:numPr>
+              <w:rPr>
+                <w:lang w:val="fr-FR"/>
+              </w:rPr>
+            </w:pPr>
+            <w:r>
+              <w:rPr>
+                <w:lang w:val="fr-FR"/>
+              </w:rPr>
+              <w:t xml:space="preserve">Non </w:t>
+            </w:r>
+            <w:r>
+              <w:rPr>
+                <w:lang w:val="fr-FR"/>
+              </w:rPr>
+              <w:t>précisé</w:t>
+            </w:r>
+          </w:p>
+          <w:p>
+            <w:pPr>
+              <w:pStyle w:val="Paragraphedeliste"/>
+              <w:numPr>
+                <w:ilvl w:val="1"/>
+                <w:numId w:val="7"/>
+              </w:numPr>
+              <w:rPr>
+                <w:lang w:val="fr-FR"/>
+              </w:rPr>
+            </w:pPr>
+            <w:r>
+              <w:rPr>
+                <w:lang w:val="fr-FR"/>
+              </w:rPr>
+              <w:t>Irrégulier</w:t>
+            </w:r>
+          </w:p>
+          <w:p>
+            <w:pPr>
+              <w:pStyle w:val="Paragraphedeliste"/>
+              <w:numPr>
+                <w:ilvl w:val="1"/>
+                <w:numId w:val="7"/>
+              </w:numPr>
+              <w:rPr>
+                <w:lang w:val="fr-FR"/>
+              </w:rPr>
+            </w:pPr>
+            <w:r>
+              <w:rPr>
+                <w:lang w:val="fr-FR"/>
+              </w:rPr>
+              <w:t>Régulier</w:t>
+            </w:r>
+          </w:p>
+          <w:p>
+            <w:pPr>
+              <w:pStyle w:val="Paragraphedeliste"/>
+              <w:numPr>
+                <w:ilvl w:val="1"/>
+                <w:numId w:val="7"/>
+              </w:numPr>
+              <w:rPr>
+                <w:lang w:val="fr-FR"/>
+              </w:rPr>
+            </w:pPr>
+            <w:r>
+              <w:rPr>
+                <w:lang w:val="fr-FR"/>
+              </w:rPr>
+              <w:t>Autre</w:t>
+            </w:r>
+          </w:p>
+          <w:p>
+            <w:pPr>
+              <w:pStyle w:val="Paragraphedeliste"/>
+              <w:numPr>
+                <w:ilvl w:val="0"/>
+                <w:numId w:val="7"/>
+              </w:numPr>
+              <w:rPr>
+                <w:lang w:val="fr-FR"/>
+              </w:rPr>
+            </w:pPr>
+            <w:r>
+              <w:rPr>
+                <w:lang w:val="fr-FR"/>
+              </w:rPr>
+              <w:t>Lieu</w:t>
+            </w:r>
+          </w:p>
+          <w:p>
+            <w:pPr>
+              <w:pStyle w:val="Paragraphedeliste"/>
+              <w:numPr>
+                <w:ilvl w:val="1"/>
+                <w:numId w:val="7"/>
+              </w:numPr>
+              <w:rPr>
+                <w:lang w:val="fr-FR"/>
+              </w:rPr>
+            </w:pPr>
+            <w:r>
+              <w:rPr>
+                <w:lang w:val="fr-FR"/>
+              </w:rPr>
+              <w:t xml:space="preserve">Non </w:t>
+            </w:r>
+            <w:r>
+              <w:rPr>
+                <w:lang w:val="fr-FR"/>
+              </w:rPr>
+              <w:t>précisé</w:t>
+            </w:r>
+          </w:p>
+          <w:p>
+            <w:pPr>
+              <w:pStyle w:val="Paragraphedeliste"/>
+              <w:numPr>
+                <w:ilvl w:val="1"/>
+                <w:numId w:val="7"/>
+              </w:numPr>
+              <w:rPr>
+                <w:lang w:val="fr-FR"/>
+              </w:rPr>
+            </w:pPr>
+            <w:r>
+              <w:rPr>
+                <w:lang w:val="fr-FR"/>
+              </w:rPr>
+              <w:t>Radial gauche</w:t>
+            </w:r>
+          </w:p>
+          <w:p>
+            <w:pPr>
+              <w:pStyle w:val="Paragraphedeliste"/>
+              <w:numPr>
+                <w:ilvl w:val="1"/>
+                <w:numId w:val="7"/>
+              </w:numPr>
+              <w:rPr>
+                <w:lang w:val="fr-FR"/>
+              </w:rPr>
+            </w:pPr>
+            <w:r>
+              <w:rPr>
+                <w:lang w:val="fr-FR"/>
+              </w:rPr>
+              <w:t>Radial droit</w:t>
+            </w:r>
+          </w:p>
+          <w:p>
+            <w:pPr>
+              <w:pStyle w:val="Paragraphedeliste"/>
+              <w:numPr>
+                <w:ilvl w:val="1"/>
+                <w:numId w:val="7"/>
+              </w:numPr>
+              <w:rPr>
+                <w:lang w:val="fr-FR"/>
+              </w:rPr>
+            </w:pPr>
+            <w:r>
+              <w:rPr>
+                <w:lang w:val="fr-FR"/>
+              </w:rPr>
+              <w:t>Rétro-malléolaire gauche</w:t>
+            </w:r>
+          </w:p>
+          <w:p>
+            <w:pPr>
+              <w:pStyle w:val="Paragraphedeliste"/>
+              <w:numPr>
+                <w:ilvl w:val="1"/>
+                <w:numId w:val="7"/>
+              </w:numPr>
+              <w:rPr>
+                <w:lang w:val="fr-FR"/>
+              </w:rPr>
+            </w:pPr>
+            <w:r>
+              <w:rPr>
+                <w:lang w:val="fr-FR"/>
+              </w:rPr>
+              <w:t>Rétro-malléolaire droit</w:t>
+            </w:r>
+          </w:p>
+          <w:p>
+            <w:pPr>
+              <w:pStyle w:val="Paragraphedeliste"/>
+              <w:numPr>
+                <w:ilvl w:val="1"/>
+                <w:numId w:val="7"/>
+              </w:numPr>
+              <w:rPr>
+                <w:lang w:val="fr-FR"/>
+              </w:rPr>
+            </w:pPr>
+            <w:r>
+              <w:rPr>
+                <w:lang w:val="fr-FR"/>
+              </w:rPr>
+              <w:t>Pédieux gauche</w:t>
+            </w:r>
+          </w:p>
+          <w:p>
+            <w:pPr>
+              <w:pStyle w:val="Paragraphedeliste"/>
+              <w:numPr>
+                <w:ilvl w:val="1"/>
+                <w:numId w:val="7"/>
+              </w:numPr>
+              <w:rPr>
+                <w:lang w:val="fr-FR"/>
+              </w:rPr>
+            </w:pPr>
+            <w:r>
+              <w:rPr>
+                <w:lang w:val="fr-FR"/>
+              </w:rPr>
+              <w:t>Pédieux droit</w:t>
+            </w:r>
+          </w:p>
+          <w:p>
+            <w:pPr>
+              <w:pStyle w:val="Paragraphedeliste"/>
+              <w:numPr>
+                <w:ilvl w:val="1"/>
+                <w:numId w:val="7"/>
+              </w:numPr>
+              <w:rPr>
+                <w:lang w:val="fr-FR"/>
+              </w:rPr>
+            </w:pPr>
+            <w:r>
+              <w:rPr>
+                <w:lang w:val="fr-FR"/>
+              </w:rPr>
+              <w:t>Fémoral gauche</w:t>
+            </w:r>
+          </w:p>
+          <w:p>
+            <w:pPr>
+              <w:pStyle w:val="Paragraphedeliste"/>
+              <w:numPr>
+                <w:ilvl w:val="1"/>
+                <w:numId w:val="7"/>
+              </w:numPr>
+              <w:rPr>
+                <w:lang w:val="fr-FR"/>
+              </w:rPr>
+            </w:pPr>
+            <w:r>
+              <w:rPr>
+                <w:lang w:val="fr-FR"/>
+              </w:rPr>
+              <w:t>Fémoral droit</w:t>
+            </w:r>
+          </w:p>
+          <w:p>
+            <w:pPr>
+              <w:pStyle w:val="Paragraphedeliste"/>
+              <w:numPr>
+                <w:ilvl w:val="1"/>
+                <w:numId w:val="7"/>
+              </w:numPr>
+              <w:rPr>
+                <w:lang w:val="fr-FR"/>
+              </w:rPr>
+            </w:pPr>
+            <w:r>
+              <w:rPr>
+                <w:lang w:val="fr-FR"/>
+              </w:rPr>
+              <w:t>Poplité gauche</w:t>
+            </w:r>
+          </w:p>
+          <w:p>
+            <w:pPr>
+              <w:pStyle w:val="Paragraphedeliste"/>
+              <w:numPr>
+                <w:ilvl w:val="1"/>
+                <w:numId w:val="7"/>
+              </w:numPr>
+              <w:rPr>
+                <w:lang w:val="fr-FR"/>
+              </w:rPr>
+            </w:pPr>
+            <w:r>
+              <w:rPr>
+                <w:lang w:val="fr-FR"/>
+              </w:rPr>
+              <w:t>Poplité droit</w:t>
+            </w:r>
+          </w:p>
+          <w:p>
+            <w:pPr>
+              <w:pStyle w:val="Paragraphedeliste"/>
+              <w:numPr>
+                <w:ilvl w:val="1"/>
+                <w:numId w:val="7"/>
+              </w:numPr>
+              <w:rPr>
+                <w:lang w:val="fr-FR"/>
+              </w:rPr>
+            </w:pPr>
+            <w:r>
+              <w:rPr>
+                <w:lang w:val="fr-FR"/>
+              </w:rPr>
+              <w:t>Cardiaque</w:t>
+            </w:r>
+          </w:p>
+          <w:p>
+            <w:pPr>
+              <w:pStyle w:val="Paragraphedeliste"/>
+              <w:numPr>
+                <w:ilvl w:val="1"/>
+                <w:numId w:val="7"/>
+              </w:numPr>
+              <w:rPr>
+                <w:lang w:val="fr-FR"/>
+              </w:rPr>
+            </w:pPr>
+            <w:r>
+              <w:rPr>
+                <w:lang w:val="fr-FR"/>
+              </w:rPr>
+              <w:t>Autre</w:t>
+            </w:r>
+          </w:p>
+          <w:p>
+            <w:pPr>
+              <w:spacing w:before="360"/>
+              <w:rPr>
+                <w:u w:val="single"/>
+                <w:lang w:val="fr-FR"/>
+              </w:rPr>
+            </w:pPr>
+            <w:r>
+              <w:rPr>
+                <w:u w:val="single"/>
+                <w:lang w:val="fr-FR"/>
+              </w:rPr>
+              <w:t xml:space="preserve">La </w:t>
+            </w:r>
+            <w:r>
+              <w:rPr>
+                <w:u w:val="single"/>
+                <w:lang w:val="fr-FR"/>
+              </w:rPr>
+              <w:t>température</w:t>
+            </w:r>
+          </w:p>
+          <w:p>
+            <w:pPr>
+              <w:pStyle w:val="Paragraphedeliste"/>
+              <w:numPr>
+                <w:ilvl w:val="0"/>
+                <w:numId w:val="7"/>
+              </w:numPr>
+              <w:rPr>
+                <w:lang w:val="fr-FR"/>
+              </w:rPr>
+            </w:pPr>
+            <w:r>
+              <w:rPr>
+                <w:lang w:val="fr-FR"/>
+              </w:rPr>
+              <w:t>Lieu</w:t>
+            </w:r>
+          </w:p>
+          <w:p>
+            <w:pPr>
+              <w:pStyle w:val="Paragraphedeliste"/>
+              <w:numPr>
+                <w:ilvl w:val="1"/>
+                <w:numId w:val="7"/>
+              </w:numPr>
+              <w:rPr>
+                <w:lang w:val="fr-FR"/>
+              </w:rPr>
+            </w:pPr>
+            <w:r>
+              <w:rPr>
+                <w:lang w:val="fr-FR"/>
+              </w:rPr>
+              <w:t xml:space="preserve">Non </w:t>
+            </w:r>
+            <w:r>
+              <w:rPr>
+                <w:lang w:val="fr-FR"/>
+              </w:rPr>
+              <w:t>précisé</w:t>
+            </w:r>
+          </w:p>
+          <w:p>
+            <w:pPr>
+              <w:pStyle w:val="Paragraphedeliste"/>
+              <w:numPr>
+                <w:ilvl w:val="1"/>
+                <w:numId w:val="7"/>
+              </w:numPr>
+              <w:rPr>
+                <w:lang w:val="fr-FR"/>
+              </w:rPr>
+            </w:pPr>
+            <w:r>
+              <w:rPr>
+                <w:lang w:val="fr-FR"/>
+              </w:rPr>
+              <w:t>Rectal</w:t>
+            </w:r>
+          </w:p>
+          <w:p>
+            <w:pPr>
+              <w:pStyle w:val="Paragraphedeliste"/>
+              <w:numPr>
+                <w:ilvl w:val="1"/>
+                <w:numId w:val="7"/>
+              </w:numPr>
+              <w:rPr>
+                <w:lang w:val="fr-FR"/>
+              </w:rPr>
+            </w:pPr>
+            <w:r>
+              <w:rPr>
+                <w:lang w:val="fr-FR"/>
+              </w:rPr>
+              <w:t>Buccal</w:t>
+            </w:r>
+          </w:p>
+          <w:p>
+            <w:pPr>
+              <w:pStyle w:val="Paragraphedeliste"/>
+              <w:numPr>
+                <w:ilvl w:val="1"/>
+                <w:numId w:val="7"/>
+              </w:numPr>
+              <w:rPr>
+                <w:lang w:val="fr-FR"/>
+              </w:rPr>
+            </w:pPr>
+            <w:r>
+              <w:rPr>
+                <w:lang w:val="fr-FR"/>
+              </w:rPr>
+              <w:t>Axillaire</w:t>
+            </w:r>
+          </w:p>
+          <w:p>
+            <w:pPr>
+              <w:pStyle w:val="Paragraphedeliste"/>
+              <w:numPr>
+                <w:ilvl w:val="1"/>
+                <w:numId w:val="7"/>
+              </w:numPr>
+              <w:rPr>
+                <w:lang w:val="fr-FR"/>
+              </w:rPr>
+            </w:pPr>
+            <w:r>
+              <w:rPr>
+                <w:lang w:val="fr-FR"/>
+              </w:rPr>
+              <w:t>Inguinale</w:t>
+            </w:r>
+          </w:p>
+          <w:p>
+            <w:pPr>
+              <w:pStyle w:val="Paragraphedeliste"/>
+              <w:numPr>
+                <w:ilvl w:val="1"/>
+                <w:numId w:val="7"/>
+              </w:numPr>
+              <w:rPr>
+                <w:lang w:val="fr-FR"/>
+              </w:rPr>
+            </w:pPr>
+            <w:r>
+              <w:rPr>
+                <w:lang w:val="fr-FR"/>
+              </w:rPr>
+              <w:t>Tympanique</w:t>
+            </w:r>
+          </w:p>
+          <w:p>
+            <w:pPr>
+              <w:pStyle w:val="Paragraphedeliste"/>
+              <w:numPr>
+                <w:ilvl w:val="1"/>
+                <w:numId w:val="7"/>
+              </w:numPr>
+              <w:rPr>
+                <w:lang w:val="fr-FR"/>
+              </w:rPr>
+            </w:pPr>
+            <w:r>
+              <w:rPr>
+                <w:lang w:val="fr-FR"/>
+              </w:rPr>
+              <w:t>Cutané</w:t>
+            </w:r>
+          </w:p>
+          <w:p>
+            <w:pPr>
+              <w:pStyle w:val="Paragraphedeliste"/>
+              <w:numPr>
+                <w:ilvl w:val="1"/>
+                <w:numId w:val="7"/>
+              </w:numPr>
+              <w:rPr>
+                <w:lang w:val="fr-FR"/>
+              </w:rPr>
+            </w:pPr>
+            <w:r>
+              <w:rPr>
+                <w:lang w:val="fr-FR"/>
+              </w:rPr>
+              <w:t>Autre</w:t>
+            </w:r>
+          </w:p>
+          <w:p>
+            <w:pPr>
+              <w:spacing w:before="360"/>
+              <w:rPr>
+                <w:u w:val="single"/>
+                <w:lang w:val="fr-FR"/>
+              </w:rPr>
+            </w:pPr>
+            <w:r>
+              <w:rPr>
+                <w:u w:val="single"/>
+                <w:lang w:val="fr-FR"/>
+              </w:rPr>
+              <w:t>Saturométrie</w:t>
+            </w:r>
+          </w:p>
+          <w:p>
+            <w:pPr>
+              <w:pStyle w:val="Paragraphedeliste"/>
+              <w:numPr>
+                <w:ilvl w:val="0"/>
+                <w:numId w:val="7"/>
+              </w:numPr>
+              <w:rPr>
+                <w:lang w:val="fr-FR"/>
+              </w:rPr>
+            </w:pPr>
+            <w:r>
+              <w:rPr>
+                <w:lang w:val="fr-FR"/>
+              </w:rPr>
+              <w:t>Fio2</w:t>
+            </w:r>
+          </w:p>
+          <w:p>
+            <w:pPr>
+              <w:pStyle w:val="Paragraphedeliste"/>
+              <w:numPr>
+                <w:ilvl w:val="0"/>
+                <w:numId w:val="7"/>
+              </w:numPr>
+              <w:rPr>
+                <w:lang w:val="fr-FR"/>
+              </w:rPr>
+            </w:pPr>
+            <w:proofErr w:type="spellStart"/>
+            <w:r>
+              <w:rPr>
+                <w:lang w:val="fr-FR"/>
+              </w:rPr>
+              <w:t>Status</w:t>
+            </w:r>
+            <w:proofErr w:type="spellEnd"/>
+          </w:p>
+          <w:p>
+            <w:pPr>
+              <w:pStyle w:val="Paragraphedeliste"/>
+              <w:numPr>
+                <w:ilvl w:val="0"/>
+                <w:numId w:val="7"/>
+              </w:numPr>
+              <w:rPr>
+                <w:lang w:val="fr-FR"/>
+              </w:rPr>
+            </w:pPr>
+            <w:r>
+              <w:rPr>
+                <w:lang w:val="fr-FR"/>
+              </w:rPr>
+              <w:t xml:space="preserve">Air </w:t>
+            </w:r>
+            <w:r>
+              <w:rPr>
+                <w:lang w:val="fr-FR"/>
+              </w:rPr>
+              <w:t>ambiant</w:t>
+            </w:r>
+          </w:p>
+          <w:p>
+            <w:pPr>
+              <w:pStyle w:val="Paragraphedeliste"/>
+              <w:numPr>
+                <w:ilvl w:val="0"/>
+                <w:numId w:val="7"/>
+              </w:numPr>
+              <w:rPr>
+                <w:lang w:val="fr-FR"/>
+              </w:rPr>
+            </w:pPr>
+            <w:proofErr w:type="spellStart"/>
+            <w:r>
+              <w:rPr>
+                <w:lang w:val="fr-FR"/>
+              </w:rPr>
+              <w:t>Peak</w:t>
+            </w:r>
+            <w:proofErr w:type="spellEnd"/>
+            <w:r>
+              <w:rPr>
+                <w:lang w:val="fr-FR"/>
+              </w:rPr>
+              <w:t>-flow</w:t>
+            </w:r>
+          </w:p>
+          <w:p>
+            <w:pPr>
+              <w:spacing w:before="360"/>
+              <w:rPr>
+                <w:u w:val="single"/>
+                <w:lang w:val="fr-FR"/>
+              </w:rPr>
+            </w:pPr>
+            <w:r>
+              <w:rPr>
+                <w:u w:val="single"/>
+                <w:lang w:val="fr-FR"/>
+              </w:rPr>
+              <w:t>Selles</w:t>
+            </w:r>
+          </w:p>
+          <w:p>
+            <w:pPr>
+              <w:pStyle w:val="Paragraphedeliste"/>
+              <w:numPr>
+                <w:ilvl w:val="0"/>
+                <w:numId w:val="8"/>
+              </w:numPr>
+              <w:rPr>
+                <w:lang w:val="fr-FR"/>
+              </w:rPr>
+            </w:pPr>
+            <w:proofErr w:type="spellStart"/>
+            <w:r>
+              <w:rPr>
+                <w:lang w:val="fr-FR"/>
+              </w:rPr>
+              <w:t>Status</w:t>
+            </w:r>
+            <w:proofErr w:type="spellEnd"/>
+          </w:p>
+          <w:p>
+            <w:pPr>
+              <w:pStyle w:val="Paragraphedeliste"/>
+              <w:numPr>
+                <w:ilvl w:val="1"/>
+                <w:numId w:val="8"/>
+              </w:numPr>
+              <w:rPr>
+                <w:lang w:val="fr-FR"/>
+              </w:rPr>
+            </w:pPr>
+            <w:r>
+              <w:rPr>
+                <w:lang w:val="fr-FR"/>
+              </w:rPr>
+              <w:t xml:space="preserve">Non </w:t>
+            </w:r>
+            <w:r>
+              <w:rPr>
+                <w:lang w:val="fr-FR"/>
+              </w:rPr>
+              <w:t>précisé</w:t>
+            </w:r>
+          </w:p>
+          <w:p>
+            <w:pPr>
+              <w:pStyle w:val="Paragraphedeliste"/>
+              <w:numPr>
+                <w:ilvl w:val="1"/>
+                <w:numId w:val="8"/>
+              </w:numPr>
+              <w:rPr>
+                <w:lang w:val="fr-FR"/>
+              </w:rPr>
+            </w:pPr>
+            <w:r>
+              <w:rPr>
+                <w:lang w:val="fr-FR"/>
+              </w:rPr>
+              <w:t>Absence de selles</w:t>
+            </w:r>
+          </w:p>
+          <w:p>
+            <w:pPr>
+              <w:pStyle w:val="Paragraphedeliste"/>
+              <w:numPr>
+                <w:ilvl w:val="1"/>
+                <w:numId w:val="8"/>
+              </w:numPr>
+              <w:rPr>
+                <w:lang w:val="fr-FR"/>
+              </w:rPr>
+            </w:pPr>
+            <w:r>
+              <w:rPr>
+                <w:lang w:val="fr-FR"/>
+              </w:rPr>
+              <w:t>Présence de selles</w:t>
+            </w:r>
+          </w:p>
+          <w:p>
+            <w:pPr>
+              <w:pStyle w:val="Paragraphedeliste"/>
+              <w:numPr>
+                <w:ilvl w:val="0"/>
+                <w:numId w:val="8"/>
+              </w:numPr>
+              <w:rPr>
+                <w:lang w:val="fr-FR"/>
+              </w:rPr>
+            </w:pPr>
+            <w:r>
+              <w:rPr>
+                <w:lang w:val="fr-FR"/>
+              </w:rPr>
+              <w:t>Consistance</w:t>
+            </w:r>
+          </w:p>
+          <w:p>
+            <w:pPr>
+              <w:pStyle w:val="Paragraphedeliste"/>
+              <w:numPr>
+                <w:ilvl w:val="1"/>
+                <w:numId w:val="8"/>
+              </w:numPr>
+              <w:rPr>
+                <w:lang w:val="fr-FR"/>
+              </w:rPr>
+            </w:pPr>
+            <w:r>
+              <w:rPr>
+                <w:lang w:val="fr-FR"/>
+              </w:rPr>
+              <w:t xml:space="preserve">Non </w:t>
+            </w:r>
+            <w:r>
+              <w:rPr>
+                <w:lang w:val="fr-FR"/>
+              </w:rPr>
+              <w:t>précisée</w:t>
+            </w:r>
+          </w:p>
+          <w:p>
+            <w:pPr>
+              <w:pStyle w:val="Paragraphedeliste"/>
+              <w:numPr>
+                <w:ilvl w:val="1"/>
+                <w:numId w:val="8"/>
+              </w:numPr>
+              <w:rPr>
+                <w:lang w:val="fr-FR"/>
+              </w:rPr>
+            </w:pPr>
+            <w:r>
+              <w:rPr>
+                <w:lang w:val="fr-FR"/>
+              </w:rPr>
+              <w:t>Dures</w:t>
+            </w:r>
+          </w:p>
+          <w:p>
+            <w:pPr>
+              <w:pStyle w:val="Paragraphedeliste"/>
+              <w:numPr>
+                <w:ilvl w:val="1"/>
+                <w:numId w:val="8"/>
+              </w:numPr>
+              <w:rPr>
+                <w:lang w:val="fr-FR"/>
+              </w:rPr>
+            </w:pPr>
+            <w:r>
+              <w:rPr>
+                <w:lang w:val="fr-FR"/>
+              </w:rPr>
+              <w:t>Liquide</w:t>
+            </w:r>
+          </w:p>
+          <w:p>
+            <w:pPr>
+              <w:pStyle w:val="Paragraphedeliste"/>
+              <w:numPr>
+                <w:ilvl w:val="1"/>
+                <w:numId w:val="8"/>
+              </w:numPr>
+              <w:rPr>
+                <w:lang w:val="fr-FR"/>
+              </w:rPr>
+            </w:pPr>
+            <w:r>
+              <w:rPr>
+                <w:lang w:val="fr-FR"/>
+              </w:rPr>
+              <w:t>Moulées</w:t>
+            </w:r>
+          </w:p>
+          <w:p>
+            <w:pPr>
+              <w:pStyle w:val="Paragraphedeliste"/>
+              <w:numPr>
+                <w:ilvl w:val="1"/>
+                <w:numId w:val="8"/>
+              </w:numPr>
+              <w:rPr>
+                <w:lang w:val="fr-FR"/>
+              </w:rPr>
+            </w:pPr>
+            <w:r>
+              <w:rPr>
+                <w:lang w:val="fr-FR"/>
+              </w:rPr>
+              <w:t xml:space="preserve">Fausse </w:t>
+            </w:r>
+            <w:r>
+              <w:rPr>
+                <w:lang w:val="fr-FR"/>
+              </w:rPr>
+              <w:t>diarrhée</w:t>
+            </w:r>
+            <w:r>
+              <w:rPr>
+                <w:lang w:val="fr-FR"/>
+              </w:rPr>
+              <w:t xml:space="preserve"> / fécalome</w:t>
+            </w:r>
+          </w:p>
+          <w:p>
+            <w:pPr>
+              <w:pStyle w:val="Paragraphedeliste"/>
+              <w:numPr>
+                <w:ilvl w:val="0"/>
+                <w:numId w:val="8"/>
+              </w:numPr>
+              <w:rPr>
+                <w:lang w:val="fr-FR"/>
+              </w:rPr>
+            </w:pPr>
+            <w:r>
+              <w:rPr>
+                <w:lang w:val="fr-FR"/>
+              </w:rPr>
+              <w:t>Volume</w:t>
+            </w:r>
+          </w:p>
+          <w:p>
+            <w:pPr>
+              <w:pStyle w:val="Paragraphedeliste"/>
+              <w:numPr>
+                <w:ilvl w:val="1"/>
+                <w:numId w:val="8"/>
+              </w:numPr>
+              <w:rPr>
+                <w:lang w:val="fr-FR"/>
+              </w:rPr>
+            </w:pPr>
+            <w:r>
+              <w:rPr>
+                <w:lang w:val="fr-FR"/>
+              </w:rPr>
+              <w:t xml:space="preserve">Non </w:t>
+            </w:r>
+            <w:r>
+              <w:rPr>
+                <w:lang w:val="fr-FR"/>
+              </w:rPr>
+              <w:t>précisé</w:t>
+            </w:r>
+          </w:p>
+          <w:p>
+            <w:pPr>
+              <w:pStyle w:val="Paragraphedeliste"/>
+              <w:numPr>
+                <w:ilvl w:val="1"/>
+                <w:numId w:val="8"/>
+              </w:numPr>
+              <w:rPr>
+                <w:lang w:val="fr-FR"/>
+              </w:rPr>
+            </w:pPr>
+            <w:r>
+              <w:rPr>
+                <w:lang w:val="fr-FR"/>
+              </w:rPr>
+              <w:t>Petit</w:t>
+            </w:r>
+          </w:p>
+          <w:p>
+            <w:pPr>
+              <w:pStyle w:val="Paragraphedeliste"/>
+              <w:numPr>
+                <w:ilvl w:val="1"/>
+                <w:numId w:val="8"/>
+              </w:numPr>
+              <w:rPr>
+                <w:lang w:val="fr-FR"/>
+              </w:rPr>
+            </w:pPr>
+            <w:r>
+              <w:rPr>
+                <w:lang w:val="fr-FR"/>
+              </w:rPr>
+              <w:t>Moyen</w:t>
+            </w:r>
+          </w:p>
+          <w:p>
+            <w:pPr>
+              <w:pStyle w:val="Paragraphedeliste"/>
+              <w:numPr>
+                <w:ilvl w:val="1"/>
+                <w:numId w:val="8"/>
+              </w:numPr>
+              <w:rPr>
+                <w:lang w:val="fr-FR"/>
+              </w:rPr>
+            </w:pPr>
+            <w:r>
+              <w:rPr>
+                <w:lang w:val="fr-FR"/>
+              </w:rPr>
+              <w:t>Grand</w:t>
+            </w:r>
+          </w:p>
+          <w:p>
+            <w:pPr>
+              <w:rPr>
+                <w:lang w:val="fr-FR"/>
+              </w:rPr>
+            </w:pPr>
+          </w:p>
+        </w:tc>
+        <w:tc>
+          <w:tcPr>
+            <w:tcW w:w="4603" w:type="dxa"/>
+          </w:tcPr>
+          <w:p>
+            <w:pPr>
+              <w:rPr>
+                <w:u w:val="single"/>
+                <w:lang w:val="fr-FR"/>
+              </w:rPr>
+            </w:pPr>
+            <w:r>
+              <w:rPr>
+                <w:u w:val="single"/>
+                <w:lang w:val="fr-FR"/>
+              </w:rPr>
+              <w:t>La tension</w:t>
+            </w:r>
+          </w:p>
+          <w:p>
+            <w:pPr>
+              <w:pStyle w:val="Paragraphedeliste"/>
+              <w:numPr>
+                <w:ilvl w:val="0"/>
+                <w:numId w:val="9"/>
+              </w:numPr>
+              <w:rPr>
+                <w:lang w:val="fr-FR"/>
+              </w:rPr>
+            </w:pPr>
+            <w:r>
+              <w:rPr>
+                <w:lang w:val="fr-FR"/>
+              </w:rPr>
+              <w:t>Prise</w:t>
+            </w:r>
+          </w:p>
+          <w:p>
+            <w:pPr>
+              <w:pStyle w:val="Paragraphedeliste"/>
+              <w:numPr>
+                <w:ilvl w:val="1"/>
+                <w:numId w:val="9"/>
+              </w:numPr>
+              <w:rPr>
+                <w:lang w:val="fr-FR"/>
+              </w:rPr>
+            </w:pPr>
+            <w:r>
+              <w:rPr>
+                <w:lang w:val="fr-FR"/>
+              </w:rPr>
+              <w:t xml:space="preserve">Non </w:t>
+            </w:r>
+            <w:r>
+              <w:rPr>
+                <w:lang w:val="fr-FR"/>
+              </w:rPr>
+              <w:t>précisé</w:t>
+            </w:r>
+          </w:p>
+          <w:p>
+            <w:pPr>
+              <w:pStyle w:val="Paragraphedeliste"/>
+              <w:numPr>
+                <w:ilvl w:val="1"/>
+                <w:numId w:val="9"/>
+              </w:numPr>
+              <w:rPr>
+                <w:lang w:val="fr-FR"/>
+              </w:rPr>
+            </w:pPr>
+            <w:r>
+              <w:rPr>
+                <w:lang w:val="fr-FR"/>
+              </w:rPr>
+              <w:t>Debout</w:t>
+            </w:r>
+          </w:p>
+          <w:p>
+            <w:pPr>
+              <w:pStyle w:val="Paragraphedeliste"/>
+              <w:numPr>
+                <w:ilvl w:val="1"/>
+                <w:numId w:val="9"/>
+              </w:numPr>
+              <w:rPr>
+                <w:lang w:val="fr-FR"/>
+              </w:rPr>
+            </w:pPr>
+            <w:r>
+              <w:rPr>
+                <w:lang w:val="fr-FR"/>
+              </w:rPr>
+              <w:t>Couché</w:t>
+            </w:r>
+          </w:p>
+          <w:p>
+            <w:pPr>
+              <w:pStyle w:val="Paragraphedeliste"/>
+              <w:numPr>
+                <w:ilvl w:val="1"/>
+                <w:numId w:val="9"/>
+              </w:numPr>
+              <w:rPr>
+                <w:lang w:val="fr-FR"/>
+              </w:rPr>
+            </w:pPr>
+            <w:r>
+              <w:rPr>
+                <w:lang w:val="fr-FR"/>
+              </w:rPr>
+              <w:t>Assis</w:t>
+            </w:r>
+          </w:p>
+          <w:p>
+            <w:pPr>
+              <w:pStyle w:val="Paragraphedeliste"/>
+              <w:numPr>
+                <w:ilvl w:val="1"/>
+                <w:numId w:val="9"/>
+              </w:numPr>
+              <w:rPr>
+                <w:lang w:val="fr-FR"/>
+              </w:rPr>
+            </w:pPr>
+            <w:r>
+              <w:rPr>
+                <w:lang w:val="fr-FR"/>
+              </w:rPr>
+              <w:t>Après effort</w:t>
+            </w:r>
+          </w:p>
+          <w:p>
+            <w:pPr>
+              <w:pStyle w:val="Paragraphedeliste"/>
+              <w:numPr>
+                <w:ilvl w:val="1"/>
+                <w:numId w:val="9"/>
+              </w:numPr>
+              <w:rPr>
+                <w:lang w:val="fr-FR"/>
+              </w:rPr>
+            </w:pPr>
+            <w:r>
+              <w:rPr>
+                <w:lang w:val="fr-FR"/>
+              </w:rPr>
+              <w:t>Autre</w:t>
+            </w:r>
+          </w:p>
+          <w:p>
+            <w:pPr>
+              <w:pStyle w:val="Paragraphedeliste"/>
+              <w:numPr>
+                <w:ilvl w:val="0"/>
+                <w:numId w:val="9"/>
+              </w:numPr>
+              <w:rPr>
+                <w:lang w:val="fr-FR"/>
+              </w:rPr>
+            </w:pPr>
+            <w:r>
+              <w:rPr>
+                <w:lang w:val="fr-FR"/>
+              </w:rPr>
+              <w:t>Lieu</w:t>
+            </w:r>
+          </w:p>
+          <w:p>
+            <w:pPr>
+              <w:pStyle w:val="Paragraphedeliste"/>
+              <w:numPr>
+                <w:ilvl w:val="1"/>
+                <w:numId w:val="9"/>
+              </w:numPr>
+              <w:rPr>
+                <w:lang w:val="fr-FR"/>
+              </w:rPr>
+            </w:pPr>
+            <w:r>
+              <w:rPr>
+                <w:lang w:val="fr-FR"/>
+              </w:rPr>
+              <w:t xml:space="preserve">Non </w:t>
+            </w:r>
+            <w:r>
+              <w:rPr>
+                <w:lang w:val="fr-FR"/>
+              </w:rPr>
+              <w:t>précisé</w:t>
+            </w:r>
+          </w:p>
+          <w:p>
+            <w:pPr>
+              <w:pStyle w:val="Paragraphedeliste"/>
+              <w:numPr>
+                <w:ilvl w:val="1"/>
+                <w:numId w:val="9"/>
+              </w:numPr>
+              <w:rPr>
+                <w:lang w:val="fr-FR"/>
+              </w:rPr>
+            </w:pPr>
+            <w:r>
+              <w:rPr>
+                <w:lang w:val="fr-FR"/>
+              </w:rPr>
+              <w:t>Bras gauche</w:t>
+            </w:r>
+          </w:p>
+          <w:p>
+            <w:pPr>
+              <w:pStyle w:val="Paragraphedeliste"/>
+              <w:numPr>
+                <w:ilvl w:val="1"/>
+                <w:numId w:val="9"/>
+              </w:numPr>
+              <w:rPr>
+                <w:lang w:val="fr-FR"/>
+              </w:rPr>
+            </w:pPr>
+            <w:r>
+              <w:rPr>
+                <w:lang w:val="fr-FR"/>
+              </w:rPr>
+              <w:t>Bras droit</w:t>
+            </w:r>
+          </w:p>
+          <w:p>
+            <w:pPr>
+              <w:pStyle w:val="Paragraphedeliste"/>
+              <w:numPr>
+                <w:ilvl w:val="1"/>
+                <w:numId w:val="9"/>
+              </w:numPr>
+              <w:rPr>
+                <w:lang w:val="fr-FR"/>
+              </w:rPr>
+            </w:pPr>
+            <w:r>
+              <w:rPr>
+                <w:lang w:val="fr-FR"/>
+              </w:rPr>
+              <w:t>Jambe</w:t>
+            </w:r>
+            <w:r>
+              <w:rPr>
+                <w:lang w:val="fr-FR"/>
+              </w:rPr>
+              <w:t xml:space="preserve"> </w:t>
+            </w:r>
+            <w:r>
+              <w:rPr>
+                <w:lang w:val="fr-FR"/>
+              </w:rPr>
+              <w:t>gauche</w:t>
+            </w:r>
+          </w:p>
+          <w:p>
+            <w:pPr>
+              <w:pStyle w:val="Paragraphedeliste"/>
+              <w:numPr>
+                <w:ilvl w:val="1"/>
+                <w:numId w:val="9"/>
+              </w:numPr>
+              <w:rPr>
+                <w:lang w:val="fr-FR"/>
+              </w:rPr>
+            </w:pPr>
+            <w:r>
+              <w:rPr>
+                <w:lang w:val="fr-FR"/>
+              </w:rPr>
+              <w:t>Jambe</w:t>
+            </w:r>
+            <w:r>
+              <w:rPr>
+                <w:lang w:val="fr-FR"/>
+              </w:rPr>
+              <w:t xml:space="preserve"> droite</w:t>
+            </w:r>
+          </w:p>
+          <w:p>
+            <w:pPr>
+              <w:pStyle w:val="Paragraphedeliste"/>
+              <w:numPr>
+                <w:ilvl w:val="1"/>
+                <w:numId w:val="9"/>
+              </w:numPr>
+              <w:rPr>
+                <w:lang w:val="fr-FR"/>
+              </w:rPr>
+            </w:pPr>
+            <w:r>
+              <w:rPr>
+                <w:lang w:val="fr-FR"/>
+              </w:rPr>
+              <w:t>Autre</w:t>
+            </w:r>
+          </w:p>
+          <w:p>
+            <w:pPr>
+              <w:spacing w:before="1800"/>
+              <w:rPr>
+                <w:u w:val="single"/>
+                <w:lang w:val="fr-FR"/>
+              </w:rPr>
+            </w:pPr>
+            <w:r>
+              <w:rPr>
+                <w:u w:val="single"/>
+                <w:lang w:val="fr-FR"/>
+              </w:rPr>
+              <w:t>Fréquence respiratoire</w:t>
+            </w:r>
+          </w:p>
+          <w:p>
+            <w:pPr>
+              <w:pStyle w:val="Paragraphedeliste"/>
+              <w:numPr>
+                <w:ilvl w:val="0"/>
+                <w:numId w:val="10"/>
+              </w:numPr>
+              <w:rPr>
+                <w:lang w:val="fr-FR"/>
+              </w:rPr>
+            </w:pPr>
+            <w:r>
+              <w:rPr>
+                <w:lang w:val="fr-FR"/>
+              </w:rPr>
+              <w:t>Rythme</w:t>
+            </w:r>
+          </w:p>
+          <w:p>
+            <w:pPr>
+              <w:pStyle w:val="Paragraphedeliste"/>
+              <w:numPr>
+                <w:ilvl w:val="1"/>
+                <w:numId w:val="10"/>
+              </w:numPr>
+              <w:rPr>
+                <w:lang w:val="fr-FR"/>
+              </w:rPr>
+            </w:pPr>
+            <w:r>
+              <w:rPr>
+                <w:lang w:val="fr-FR"/>
+              </w:rPr>
+              <w:t xml:space="preserve">Non </w:t>
+            </w:r>
+            <w:r>
+              <w:rPr>
+                <w:lang w:val="fr-FR"/>
+              </w:rPr>
+              <w:t>précisé</w:t>
+            </w:r>
+          </w:p>
+          <w:p>
+            <w:pPr>
+              <w:pStyle w:val="Paragraphedeliste"/>
+              <w:numPr>
+                <w:ilvl w:val="1"/>
+                <w:numId w:val="10"/>
+              </w:numPr>
+              <w:rPr>
+                <w:lang w:val="fr-FR"/>
+              </w:rPr>
+            </w:pPr>
+            <w:r>
+              <w:rPr>
+                <w:lang w:val="fr-FR"/>
+              </w:rPr>
+              <w:t>Régulier</w:t>
+            </w:r>
+          </w:p>
+          <w:p>
+            <w:pPr>
+              <w:pStyle w:val="Paragraphedeliste"/>
+              <w:numPr>
+                <w:ilvl w:val="1"/>
+                <w:numId w:val="10"/>
+              </w:numPr>
+              <w:rPr>
+                <w:lang w:val="fr-FR"/>
+              </w:rPr>
+            </w:pPr>
+            <w:r>
+              <w:rPr>
+                <w:lang w:val="fr-FR"/>
+              </w:rPr>
+              <w:t>Irrégulier</w:t>
+            </w:r>
+          </w:p>
+          <w:p>
+            <w:pPr>
+              <w:pStyle w:val="Paragraphedeliste"/>
+              <w:numPr>
+                <w:ilvl w:val="1"/>
+                <w:numId w:val="10"/>
+              </w:numPr>
+              <w:rPr>
+                <w:lang w:val="fr-FR"/>
+              </w:rPr>
+            </w:pPr>
+            <w:r>
+              <w:rPr>
+                <w:lang w:val="fr-FR"/>
+              </w:rPr>
+              <w:t>Apnée</w:t>
+            </w:r>
+          </w:p>
+          <w:p>
+            <w:pPr>
+              <w:pStyle w:val="Paragraphedeliste"/>
+              <w:numPr>
+                <w:ilvl w:val="1"/>
+                <w:numId w:val="10"/>
+              </w:numPr>
+              <w:rPr>
+                <w:lang w:val="fr-FR"/>
+              </w:rPr>
+            </w:pPr>
+            <w:r>
+              <w:rPr>
+                <w:lang w:val="fr-FR"/>
+              </w:rPr>
+              <w:t>Cheynes-Stoke</w:t>
+            </w:r>
+          </w:p>
+          <w:p>
+            <w:pPr>
+              <w:pStyle w:val="Paragraphedeliste"/>
+              <w:numPr>
+                <w:ilvl w:val="1"/>
+                <w:numId w:val="10"/>
+              </w:numPr>
+              <w:rPr>
+                <w:lang w:val="fr-FR"/>
+              </w:rPr>
+            </w:pPr>
+            <w:r>
+              <w:rPr>
+                <w:lang w:val="fr-FR"/>
+              </w:rPr>
+              <w:t>Kusmmaul</w:t>
+            </w:r>
+          </w:p>
+          <w:p>
+            <w:pPr>
+              <w:pStyle w:val="Paragraphedeliste"/>
+              <w:numPr>
+                <w:ilvl w:val="1"/>
+                <w:numId w:val="10"/>
+              </w:numPr>
+              <w:rPr>
+                <w:lang w:val="fr-FR"/>
+              </w:rPr>
+            </w:pPr>
+            <w:r>
+              <w:rPr>
+                <w:lang w:val="fr-FR"/>
+              </w:rPr>
+              <w:t>Autre</w:t>
+            </w:r>
+          </w:p>
+          <w:p>
+            <w:pPr>
+              <w:pStyle w:val="Paragraphedeliste"/>
+              <w:numPr>
+                <w:ilvl w:val="0"/>
+                <w:numId w:val="10"/>
+              </w:numPr>
+              <w:rPr>
+                <w:lang w:val="fr-FR"/>
+              </w:rPr>
+            </w:pPr>
+            <w:r>
+              <w:rPr>
+                <w:lang w:val="fr-FR"/>
+              </w:rPr>
+              <w:t>Observation</w:t>
+            </w:r>
+          </w:p>
+          <w:p>
+            <w:pPr>
+              <w:pStyle w:val="Paragraphedeliste"/>
+              <w:numPr>
+                <w:ilvl w:val="1"/>
+                <w:numId w:val="10"/>
+              </w:numPr>
+              <w:rPr>
+                <w:lang w:val="fr-FR"/>
+              </w:rPr>
+            </w:pPr>
+            <w:r>
+              <w:rPr>
+                <w:lang w:val="fr-FR"/>
+              </w:rPr>
+              <w:t xml:space="preserve">Non </w:t>
+            </w:r>
+            <w:r>
+              <w:rPr>
+                <w:lang w:val="fr-FR"/>
+              </w:rPr>
+              <w:t>précisé</w:t>
+            </w:r>
+          </w:p>
+          <w:p>
+            <w:pPr>
+              <w:pStyle w:val="Paragraphedeliste"/>
+              <w:numPr>
+                <w:ilvl w:val="1"/>
+                <w:numId w:val="10"/>
+              </w:numPr>
+              <w:rPr>
+                <w:lang w:val="fr-FR"/>
+              </w:rPr>
+            </w:pPr>
+            <w:r>
+              <w:rPr>
+                <w:lang w:val="fr-FR"/>
+              </w:rPr>
+              <w:t>Dyspnée</w:t>
+            </w:r>
+          </w:p>
+          <w:p>
+            <w:pPr>
+              <w:pStyle w:val="Paragraphedeliste"/>
+              <w:numPr>
+                <w:ilvl w:val="1"/>
+                <w:numId w:val="10"/>
+              </w:numPr>
+              <w:rPr>
+                <w:lang w:val="fr-FR"/>
+              </w:rPr>
+            </w:pPr>
+            <w:r>
+              <w:rPr>
+                <w:lang w:val="fr-FR"/>
+              </w:rPr>
+              <w:t>Tachypnée</w:t>
+            </w:r>
+          </w:p>
+          <w:p>
+            <w:pPr>
+              <w:pStyle w:val="Paragraphedeliste"/>
+              <w:numPr>
+                <w:ilvl w:val="1"/>
+                <w:numId w:val="10"/>
+              </w:numPr>
+              <w:rPr>
+                <w:lang w:val="fr-FR"/>
+              </w:rPr>
+            </w:pPr>
+            <w:r>
+              <w:rPr>
+                <w:lang w:val="fr-FR"/>
+              </w:rPr>
+              <w:t>Sibilance</w:t>
+            </w:r>
+          </w:p>
+          <w:p>
+            <w:pPr>
+              <w:pStyle w:val="Paragraphedeliste"/>
+              <w:numPr>
+                <w:ilvl w:val="1"/>
+                <w:numId w:val="10"/>
+              </w:numPr>
+              <w:rPr>
+                <w:lang w:val="fr-FR"/>
+              </w:rPr>
+            </w:pPr>
+            <w:r>
+              <w:rPr>
+                <w:lang w:val="fr-FR"/>
+              </w:rPr>
+              <w:t>Tirage</w:t>
+            </w:r>
+          </w:p>
+          <w:p>
+            <w:pPr>
+              <w:pStyle w:val="Paragraphedeliste"/>
+              <w:numPr>
+                <w:ilvl w:val="1"/>
+                <w:numId w:val="10"/>
+              </w:numPr>
+              <w:rPr>
+                <w:lang w:val="fr-FR"/>
+              </w:rPr>
+            </w:pPr>
+            <w:r>
+              <w:rPr>
+                <w:lang w:val="fr-FR"/>
+              </w:rPr>
+              <w:t>Balancement thoraco-abdominal</w:t>
+            </w:r>
+          </w:p>
+          <w:p>
+            <w:pPr>
+              <w:pStyle w:val="Paragraphedeliste"/>
+              <w:numPr>
+                <w:ilvl w:val="1"/>
+                <w:numId w:val="10"/>
+              </w:numPr>
+              <w:rPr>
+                <w:lang w:val="fr-FR"/>
+              </w:rPr>
+            </w:pPr>
+            <w:r>
+              <w:rPr>
+                <w:lang w:val="fr-FR"/>
+              </w:rPr>
+              <w:t>Paradoxal</w:t>
+            </w:r>
+          </w:p>
+          <w:p>
+            <w:pPr>
+              <w:pStyle w:val="Paragraphedeliste"/>
+              <w:numPr>
+                <w:ilvl w:val="1"/>
+                <w:numId w:val="10"/>
+              </w:numPr>
+              <w:rPr>
+                <w:lang w:val="fr-FR"/>
+              </w:rPr>
+            </w:pPr>
+            <w:r>
+              <w:rPr>
+                <w:lang w:val="fr-FR"/>
+              </w:rPr>
+              <w:t>Stridor</w:t>
+            </w:r>
+          </w:p>
+          <w:p>
+            <w:pPr>
+              <w:pStyle w:val="Paragraphedeliste"/>
+              <w:numPr>
+                <w:ilvl w:val="1"/>
+                <w:numId w:val="10"/>
+              </w:numPr>
+              <w:rPr>
+                <w:lang w:val="fr-FR"/>
+              </w:rPr>
+            </w:pPr>
+            <w:r>
+              <w:rPr>
+                <w:lang w:val="fr-FR"/>
+              </w:rPr>
+              <w:t>Autre</w:t>
+            </w:r>
+          </w:p>
+        </w:tc>
+      </w:tr>
+    </w:tbl>
+    <w:p>
+      <w:pPr>
+        <w:rPr>
+          <w:u w:val="single"/>
+          <w:lang w:val="fr-FR"/>
+        </w:rPr>
+      </w:pPr>
+      <w:r>
+        <w:rPr>
+          <w:u w:val="single"/>
+          <w:lang w:val="fr-FR"/>
+        </w:rPr>
+        <w:t>Indice de la douleur</w:t>
+      </w:r>
+      <w:r>
+        <w:rPr>
+          <w:u w:val="single"/>
+          <w:lang w:val="fr-FR"/>
+        </w:rPr>
+        <w:br/>
+        <w:t>Poids</w:t>
+      </w:r>
+      <w:r>
+        <w:rPr>
+          <w:u w:val="single"/>
+          <w:lang w:val="fr-FR"/>
+        </w:rPr>
+        <w:br/>
+      </w:r>
+      <w:r>
+        <w:rPr>
+          <w:u w:val="single"/>
+          <w:lang w:val="fr-FR"/>
+        </w:rPr>
+        <w:t>Taille</w:t>
+      </w:r>
+      <w:r>
+        <w:rPr>
+          <w:u w:val="single"/>
+          <w:lang w:val="fr-FR"/>
+        </w:rPr>
+        <w:br/>
+      </w:r>
+      <w:r>
+        <w:rPr>
+          <w:u w:val="single"/>
+          <w:lang w:val="fr-FR"/>
+        </w:rPr>
+        <w:t>Bilan</w:t>
+      </w:r>
+    </w:p>
+    <w:p>
+      <w:pPr>
+        <w:pStyle w:val="Sous-titre"/>
+        <w:rPr>
+          <w:b w:val="0"/>
+        </w:rPr>
+      </w:pPr>
+      <w:proofErr w:type="spellStart"/>
+      <w:r>
+        <w:rPr>
+          <w:b w:val="0"/>
+        </w:rPr>
+        <w:t>Measures</w:t>
+      </w:r>
+      <w:proofErr w:type="spellEnd"/>
+      <w:r>
+        <w:rPr>
+          <w:b w:val="0"/>
+        </w:rPr>
+        <w:t xml:space="preserve"> values</w:t>
+      </w:r>
+    </w:p>
     <w:p/>
+    <w:tbl>
+      <w:tblPr>
+        <w:tblStyle w:val="Grille"/>
+        <w:tblW w:w="8760" w:type="dxa"/>
+        <w:tblLook w:val="04A0" w:firstRow="1" w:lastRow="0" w:firstColumn="1" w:lastColumn="0" w:noHBand="0" w:noVBand="1"/>
+      </w:tblPr>
+      <w:tblGrid>
+        <w:gridCol w:w="2495"/>
+        <w:gridCol w:w="613"/>
+        <w:gridCol w:w="719"/>
+        <w:gridCol w:w="675"/>
+        <w:gridCol w:w="649"/>
+        <w:gridCol w:w="646"/>
+        <w:gridCol w:w="938"/>
+        <w:gridCol w:w="1093"/>
+        <w:gridCol w:w="932"/>
+      </w:tblGrid>
+      <w:tr>
+        <w:tc>
+          <w:tcPr>
+            <w:tcW w:w="2518" w:type="dxa"/>
+          </w:tcPr>
+          <w:p>
+            <w:pPr>
+              <w:rPr>
+                <w:lang w:val="fr-FR"/>
+              </w:rPr>
+            </w:pPr>
+          </w:p>
+        </w:tc>
+        <w:tc>
+          <w:tcPr>
+            <w:tcW w:w="1288" w:type="dxa"/>
+            <w:gridSpan w:val="2"/>
+          </w:tcPr>
+          <w:p>
+            <w:pPr>
+              <w:rPr>
+                <w:lang w:val="fr-FR"/>
+              </w:rPr>
+            </w:pPr>
+            <w:r>
+              <w:rPr>
+                <w:lang w:val="fr-FR"/>
+              </w:rPr>
+              <w:t>Affiché</w:t>
+            </w:r>
+          </w:p>
+        </w:tc>
+        <w:tc>
+          <w:tcPr>
+            <w:tcW w:w="1326" w:type="dxa"/>
+            <w:gridSpan w:val="2"/>
+          </w:tcPr>
+          <w:p>
+            <w:pPr>
+              <w:rPr>
+                <w:lang w:val="fr-FR"/>
+              </w:rPr>
+            </w:pPr>
+            <w:r>
+              <w:rPr>
+                <w:lang w:val="fr-FR"/>
+              </w:rPr>
+              <w:t>Possible</w:t>
+            </w:r>
+          </w:p>
+        </w:tc>
+        <w:tc>
+          <w:tcPr>
+            <w:tcW w:w="646" w:type="dxa"/>
+          </w:tcPr>
+          <w:p>
+            <w:pPr>
+              <w:rPr>
+                <w:lang w:val="fr-FR"/>
+              </w:rPr>
+            </w:pPr>
+            <w:proofErr w:type="spellStart"/>
+            <w:r>
+              <w:rPr>
+                <w:lang w:val="fr-FR"/>
+              </w:rPr>
+              <w:t>Incr</w:t>
+            </w:r>
+            <w:proofErr w:type="spellEnd"/>
+          </w:p>
+        </w:tc>
+        <w:tc>
+          <w:tcPr>
+            <w:tcW w:w="946" w:type="dxa"/>
+          </w:tcPr>
+          <w:p>
+            <w:pPr>
+              <w:rPr>
+                <w:lang w:val="fr-FR"/>
+              </w:rPr>
+            </w:pPr>
+            <w:r>
+              <w:rPr>
+                <w:lang w:val="fr-FR"/>
+              </w:rPr>
+              <w:t>T unit</w:t>
+            </w:r>
+          </w:p>
+        </w:tc>
+        <w:tc>
+          <w:tcPr>
+            <w:tcW w:w="1100" w:type="dxa"/>
+          </w:tcPr>
+          <w:p>
+            <w:pPr>
+              <w:rPr>
+                <w:lang w:val="fr-FR"/>
+              </w:rPr>
+            </w:pPr>
+            <w:r>
+              <w:rPr>
+                <w:lang w:val="fr-FR"/>
+              </w:rPr>
+              <w:t>T range</w:t>
+            </w:r>
+          </w:p>
+        </w:tc>
+        <w:tc>
+          <w:tcPr>
+            <w:tcW w:w="936" w:type="dxa"/>
+          </w:tcPr>
+          <w:p>
+            <w:pPr>
+              <w:rPr>
+                <w:lang w:val="fr-FR"/>
+              </w:rPr>
+            </w:pPr>
+            <w:r>
+              <w:rPr>
+                <w:lang w:val="fr-FR"/>
+              </w:rPr>
+              <w:t xml:space="preserve"> Unité</w:t>
+            </w:r>
+          </w:p>
+        </w:tc>
+      </w:tr>
+      <w:tr>
+        <w:tc>
+          <w:tcPr>
+            <w:tcW w:w="2518" w:type="dxa"/>
+          </w:tcPr>
+          <w:p>
+            <w:pPr>
+              <w:rPr>
+                <w:lang w:val="fr-FR"/>
+              </w:rPr>
+            </w:pPr>
+          </w:p>
+        </w:tc>
+        <w:tc>
+          <w:tcPr>
+            <w:tcW w:w="567" w:type="dxa"/>
+          </w:tcPr>
+          <w:p>
+            <w:pPr>
+              <w:rPr>
+                <w:lang w:val="fr-FR"/>
+              </w:rPr>
+            </w:pPr>
+            <w:r>
+              <w:rPr>
+                <w:lang w:val="fr-FR"/>
+              </w:rPr>
+              <w:t>Min</w:t>
+            </w:r>
+          </w:p>
+        </w:tc>
+        <w:tc>
+          <w:tcPr>
+            <w:tcW w:w="721" w:type="dxa"/>
+          </w:tcPr>
+          <w:p>
+            <w:pPr>
+              <w:rPr>
+                <w:lang w:val="fr-FR"/>
+              </w:rPr>
+            </w:pPr>
+            <w:r>
+              <w:rPr>
+                <w:lang w:val="fr-FR"/>
+              </w:rPr>
+              <w:t>Max</w:t>
+            </w:r>
+          </w:p>
+        </w:tc>
+        <w:tc>
+          <w:tcPr>
+            <w:tcW w:w="677" w:type="dxa"/>
+          </w:tcPr>
+          <w:p>
+            <w:pPr>
+              <w:rPr>
+                <w:lang w:val="fr-FR"/>
+              </w:rPr>
+            </w:pPr>
+            <w:r>
+              <w:rPr>
+                <w:lang w:val="fr-FR"/>
+              </w:rPr>
+              <w:t>Min</w:t>
+            </w:r>
+          </w:p>
+        </w:tc>
+        <w:tc>
+          <w:tcPr>
+            <w:tcW w:w="649" w:type="dxa"/>
+          </w:tcPr>
+          <w:p>
+            <w:pPr>
+              <w:rPr>
+                <w:lang w:val="fr-FR"/>
+              </w:rPr>
+            </w:pPr>
+            <w:r>
+              <w:rPr>
+                <w:lang w:val="fr-FR"/>
+              </w:rPr>
+              <w:t>max</w:t>
+            </w:r>
+          </w:p>
+        </w:tc>
+        <w:tc>
+          <w:tcPr>
+            <w:tcW w:w="646" w:type="dxa"/>
+          </w:tcPr>
+          <w:p>
+            <w:pPr>
+              <w:rPr>
+                <w:lang w:val="fr-FR"/>
+              </w:rPr>
+            </w:pPr>
+          </w:p>
+        </w:tc>
+        <w:tc>
+          <w:tcPr>
+            <w:tcW w:w="946" w:type="dxa"/>
+          </w:tcPr>
+          <w:p>
+            <w:pPr>
+              <w:rPr>
+                <w:lang w:val="fr-FR"/>
+              </w:rPr>
+            </w:pPr>
+          </w:p>
+        </w:tc>
+        <w:tc>
+          <w:tcPr>
+            <w:tcW w:w="1100" w:type="dxa"/>
+          </w:tcPr>
+          <w:p>
+            <w:pPr>
+              <w:rPr>
+                <w:lang w:val="fr-FR"/>
+              </w:rPr>
+            </w:pPr>
+          </w:p>
+        </w:tc>
+        <w:tc>
+          <w:tcPr>
+            <w:tcW w:w="936" w:type="dxa"/>
+          </w:tcPr>
+          <w:p>
+            <w:pPr>
+              <w:rPr>
+                <w:lang w:val="fr-FR"/>
+              </w:rPr>
+            </w:pPr>
+          </w:p>
+        </w:tc>
+      </w:tr>
+      <w:tr>
+        <w:tc>
+          <w:tcPr>
+            <w:tcW w:w="2518" w:type="dxa"/>
+          </w:tcPr>
+          <w:p>
+            <w:pPr>
+              <w:rPr>
+                <w:lang w:val="fr-FR"/>
+              </w:rPr>
+            </w:pPr>
+            <w:r>
+              <w:rPr>
+                <w:lang w:val="fr-FR"/>
+              </w:rPr>
+              <w:t>Pouls</w:t>
+            </w:r>
+          </w:p>
+        </w:tc>
+        <w:tc>
+          <w:tcPr>
+            <w:tcW w:w="567" w:type="dxa"/>
+          </w:tcPr>
+          <w:p>
+            <w:pPr>
+              <w:rPr>
+                <w:lang w:val="fr-FR"/>
+              </w:rPr>
+            </w:pPr>
+            <w:r>
+              <w:rPr>
+                <w:lang w:val="fr-FR"/>
+              </w:rPr>
+              <w:t>40</w:t>
+            </w:r>
+          </w:p>
+        </w:tc>
+        <w:tc>
+          <w:tcPr>
+            <w:tcW w:w="721" w:type="dxa"/>
+          </w:tcPr>
+          <w:p>
+            <w:pPr>
+              <w:rPr>
+                <w:lang w:val="fr-FR"/>
+              </w:rPr>
+            </w:pPr>
+            <w:r>
+              <w:rPr>
+                <w:lang w:val="fr-FR"/>
+              </w:rPr>
+              <w:t>160</w:t>
+            </w:r>
+          </w:p>
+        </w:tc>
+        <w:tc>
+          <w:tcPr>
+            <w:tcW w:w="677" w:type="dxa"/>
+          </w:tcPr>
+          <w:p>
+            <w:pPr>
+              <w:rPr>
+                <w:lang w:val="fr-FR"/>
+              </w:rPr>
+            </w:pPr>
+            <w:r>
+              <w:rPr>
+                <w:lang w:val="fr-FR"/>
+              </w:rPr>
+              <w:t>1</w:t>
+            </w:r>
+          </w:p>
+        </w:tc>
+        <w:tc>
+          <w:tcPr>
+            <w:tcW w:w="649" w:type="dxa"/>
+          </w:tcPr>
+          <w:p>
+            <w:pPr>
+              <w:rPr>
+                <w:lang w:val="fr-FR"/>
+              </w:rPr>
+            </w:pPr>
+          </w:p>
+        </w:tc>
+        <w:tc>
+          <w:tcPr>
+            <w:tcW w:w="646" w:type="dxa"/>
+          </w:tcPr>
+          <w:p>
+            <w:pPr>
+              <w:rPr>
+                <w:lang w:val="fr-FR"/>
+              </w:rPr>
+            </w:pPr>
+            <w:r>
+              <w:rPr>
+                <w:lang w:val="fr-FR"/>
+              </w:rPr>
+              <w:t>1</w:t>
+            </w:r>
+          </w:p>
+        </w:tc>
+        <w:tc>
+          <w:tcPr>
+            <w:tcW w:w="946" w:type="dxa"/>
+          </w:tcPr>
+          <w:p>
+            <w:pPr>
+              <w:rPr>
+                <w:lang w:val="fr-FR"/>
+              </w:rPr>
+            </w:pPr>
+            <w:r>
+              <w:rPr>
+                <w:lang w:val="fr-FR"/>
+              </w:rPr>
+              <w:t>1 m</w:t>
+            </w:r>
+          </w:p>
+        </w:tc>
+        <w:tc>
+          <w:tcPr>
+            <w:tcW w:w="1100" w:type="dxa"/>
+          </w:tcPr>
+          <w:p>
+            <w:pPr>
+              <w:rPr>
+                <w:lang w:val="fr-FR"/>
+              </w:rPr>
+            </w:pPr>
+            <w:r>
+              <w:rPr>
+                <w:lang w:val="fr-FR"/>
+              </w:rPr>
+              <w:t>10  m</w:t>
+            </w:r>
+          </w:p>
+        </w:tc>
+        <w:tc>
+          <w:tcPr>
+            <w:tcW w:w="936" w:type="dxa"/>
+          </w:tcPr>
+          <w:p>
+            <w:pPr>
+              <w:rPr>
+                <w:lang w:val="fr-FR"/>
+              </w:rPr>
+            </w:pPr>
+          </w:p>
+        </w:tc>
+      </w:tr>
+      <w:tr>
+        <w:tc>
+          <w:tcPr>
+            <w:tcW w:w="2518" w:type="dxa"/>
+          </w:tcPr>
+          <w:p>
+            <w:pPr>
+              <w:rPr>
+                <w:lang w:val="fr-FR"/>
+              </w:rPr>
+            </w:pPr>
+            <w:r>
+              <w:rPr>
+                <w:lang w:val="fr-FR"/>
+              </w:rPr>
+              <w:t xml:space="preserve">Tension </w:t>
+            </w:r>
+            <w:proofErr w:type="spellStart"/>
+            <w:r>
+              <w:rPr>
+                <w:lang w:val="fr-FR"/>
+              </w:rPr>
+              <w:t>diastol</w:t>
+            </w:r>
+            <w:proofErr w:type="spellEnd"/>
+          </w:p>
+        </w:tc>
+        <w:tc>
+          <w:tcPr>
+            <w:tcW w:w="567" w:type="dxa"/>
+          </w:tcPr>
+          <w:p>
+            <w:pPr>
+              <w:rPr>
+                <w:lang w:val="fr-FR"/>
+              </w:rPr>
+            </w:pPr>
+            <w:r>
+              <w:rPr>
+                <w:lang w:val="fr-FR"/>
+              </w:rPr>
+              <w:t>50</w:t>
+            </w:r>
+          </w:p>
+        </w:tc>
+        <w:tc>
+          <w:tcPr>
+            <w:tcW w:w="721" w:type="dxa"/>
+          </w:tcPr>
+          <w:p>
+            <w:pPr>
+              <w:rPr>
+                <w:lang w:val="fr-FR"/>
+              </w:rPr>
+            </w:pPr>
+            <w:r>
+              <w:rPr>
+                <w:lang w:val="fr-FR"/>
+              </w:rPr>
+              <w:t>250</w:t>
+            </w:r>
+          </w:p>
+        </w:tc>
+        <w:tc>
+          <w:tcPr>
+            <w:tcW w:w="677" w:type="dxa"/>
+          </w:tcPr>
+          <w:p>
+            <w:pPr>
+              <w:rPr>
+                <w:lang w:val="fr-FR"/>
+              </w:rPr>
+            </w:pPr>
+            <w:r>
+              <w:rPr>
+                <w:lang w:val="fr-FR"/>
+              </w:rPr>
+              <w:t>0</w:t>
+            </w:r>
+          </w:p>
+        </w:tc>
+        <w:tc>
+          <w:tcPr>
+            <w:tcW w:w="649" w:type="dxa"/>
+          </w:tcPr>
+          <w:p>
+            <w:pPr>
+              <w:rPr>
+                <w:lang w:val="fr-FR"/>
+              </w:rPr>
+            </w:pPr>
+            <w:r>
+              <w:rPr>
+                <w:lang w:val="fr-FR"/>
+              </w:rPr>
+              <w:t>350</w:t>
+            </w:r>
+          </w:p>
+        </w:tc>
+        <w:tc>
+          <w:tcPr>
+            <w:tcW w:w="646" w:type="dxa"/>
+          </w:tcPr>
+          <w:p>
+            <w:pPr>
+              <w:rPr>
+                <w:lang w:val="fr-FR"/>
+              </w:rPr>
+            </w:pPr>
+            <w:r>
+              <w:rPr>
+                <w:lang w:val="fr-FR"/>
+              </w:rPr>
+              <w:t>1</w:t>
+            </w:r>
+          </w:p>
+        </w:tc>
+        <w:tc>
+          <w:tcPr>
+            <w:tcW w:w="946" w:type="dxa"/>
+          </w:tcPr>
+          <w:p>
+            <w:pPr>
+              <w:rPr>
+                <w:lang w:val="fr-FR"/>
+              </w:rPr>
+            </w:pPr>
+            <w:r>
+              <w:rPr>
+                <w:lang w:val="fr-FR"/>
+              </w:rPr>
+              <w:t>1 m</w:t>
+            </w:r>
+          </w:p>
+        </w:tc>
+        <w:tc>
+          <w:tcPr>
+            <w:tcW w:w="1100" w:type="dxa"/>
+          </w:tcPr>
+          <w:p>
+            <w:pPr>
+              <w:rPr>
+                <w:lang w:val="fr-FR"/>
+              </w:rPr>
+            </w:pPr>
+            <w:r>
+              <w:rPr>
+                <w:lang w:val="fr-FR"/>
+              </w:rPr>
+              <w:t>10 m</w:t>
+            </w:r>
+          </w:p>
+        </w:tc>
+        <w:tc>
+          <w:tcPr>
+            <w:tcW w:w="936" w:type="dxa"/>
+          </w:tcPr>
+          <w:p>
+            <w:pPr>
+              <w:rPr>
+                <w:lang w:val="fr-FR"/>
+              </w:rPr>
+            </w:pPr>
+          </w:p>
+        </w:tc>
+      </w:tr>
+      <w:tr>
+        <w:tc>
+          <w:tcPr>
+            <w:tcW w:w="2518" w:type="dxa"/>
+          </w:tcPr>
+          <w:p>
+            <w:pPr>
+              <w:rPr>
+                <w:lang w:val="fr-FR"/>
+              </w:rPr>
+            </w:pPr>
+            <w:r>
+              <w:rPr>
+                <w:lang w:val="fr-FR"/>
+              </w:rPr>
+              <w:t>Tension systole</w:t>
+            </w:r>
+          </w:p>
+        </w:tc>
+        <w:tc>
+          <w:tcPr>
+            <w:tcW w:w="567" w:type="dxa"/>
+          </w:tcPr>
+          <w:p>
+            <w:pPr>
+              <w:rPr>
+                <w:lang w:val="fr-FR"/>
+              </w:rPr>
+            </w:pPr>
+            <w:r>
+              <w:rPr>
+                <w:lang w:val="fr-FR"/>
+              </w:rPr>
+              <w:t>50</w:t>
+            </w:r>
+          </w:p>
+        </w:tc>
+        <w:tc>
+          <w:tcPr>
+            <w:tcW w:w="721" w:type="dxa"/>
+          </w:tcPr>
+          <w:p>
+            <w:pPr>
+              <w:rPr>
+                <w:lang w:val="fr-FR"/>
+              </w:rPr>
+            </w:pPr>
+            <w:r>
+              <w:rPr>
+                <w:lang w:val="fr-FR"/>
+              </w:rPr>
+              <w:t>200</w:t>
+            </w:r>
+          </w:p>
+        </w:tc>
+        <w:tc>
+          <w:tcPr>
+            <w:tcW w:w="677" w:type="dxa"/>
+          </w:tcPr>
+          <w:p>
+            <w:pPr>
+              <w:rPr>
+                <w:lang w:val="fr-FR"/>
+              </w:rPr>
+            </w:pPr>
+            <w:r>
+              <w:rPr>
+                <w:lang w:val="fr-FR"/>
+              </w:rPr>
+              <w:t>0</w:t>
+            </w:r>
+          </w:p>
+        </w:tc>
+        <w:tc>
+          <w:tcPr>
+            <w:tcW w:w="649" w:type="dxa"/>
+          </w:tcPr>
+          <w:p>
+            <w:pPr>
+              <w:rPr>
+                <w:lang w:val="fr-FR"/>
+              </w:rPr>
+            </w:pPr>
+            <w:r>
+              <w:rPr>
+                <w:lang w:val="fr-FR"/>
+              </w:rPr>
+              <w:t>250</w:t>
+            </w:r>
+          </w:p>
+        </w:tc>
+        <w:tc>
+          <w:tcPr>
+            <w:tcW w:w="646" w:type="dxa"/>
+          </w:tcPr>
+          <w:p>
+            <w:pPr>
+              <w:rPr>
+                <w:lang w:val="fr-FR"/>
+              </w:rPr>
+            </w:pPr>
+          </w:p>
+        </w:tc>
+        <w:tc>
+          <w:tcPr>
+            <w:tcW w:w="946" w:type="dxa"/>
+          </w:tcPr>
+          <w:p>
+            <w:pPr>
+              <w:rPr>
+                <w:lang w:val="fr-FR"/>
+              </w:rPr>
+            </w:pPr>
+            <w:r>
+              <w:rPr>
+                <w:lang w:val="fr-FR"/>
+              </w:rPr>
+              <w:t>1 m</w:t>
+            </w:r>
+          </w:p>
+        </w:tc>
+        <w:tc>
+          <w:tcPr>
+            <w:tcW w:w="1100" w:type="dxa"/>
+          </w:tcPr>
+          <w:p>
+            <w:pPr>
+              <w:rPr>
+                <w:lang w:val="fr-FR"/>
+              </w:rPr>
+            </w:pPr>
+            <w:r>
+              <w:rPr>
+                <w:lang w:val="fr-FR"/>
+              </w:rPr>
+              <w:t>10 m</w:t>
+            </w:r>
+          </w:p>
+        </w:tc>
+        <w:tc>
+          <w:tcPr>
+            <w:tcW w:w="936" w:type="dxa"/>
+          </w:tcPr>
+          <w:p>
+            <w:pPr>
+              <w:rPr>
+                <w:lang w:val="fr-FR"/>
+              </w:rPr>
+            </w:pPr>
+          </w:p>
+        </w:tc>
+      </w:tr>
+      <w:tr>
+        <w:tc>
+          <w:tcPr>
+            <w:tcW w:w="2518" w:type="dxa"/>
+          </w:tcPr>
+          <w:p>
+            <w:pPr>
+              <w:rPr>
+                <w:lang w:val="fr-FR"/>
+              </w:rPr>
+            </w:pPr>
+            <w:r>
+              <w:rPr>
+                <w:lang w:val="fr-FR"/>
+              </w:rPr>
+              <w:t>Température</w:t>
+            </w:r>
+          </w:p>
+        </w:tc>
+        <w:tc>
+          <w:tcPr>
+            <w:tcW w:w="567" w:type="dxa"/>
+          </w:tcPr>
+          <w:p>
+            <w:pPr>
+              <w:rPr>
+                <w:lang w:val="fr-FR"/>
+              </w:rPr>
+            </w:pPr>
+            <w:r>
+              <w:rPr>
+                <w:lang w:val="fr-FR"/>
+              </w:rPr>
+              <w:t>36</w:t>
+            </w:r>
+          </w:p>
+        </w:tc>
+        <w:tc>
+          <w:tcPr>
+            <w:tcW w:w="721" w:type="dxa"/>
+          </w:tcPr>
+          <w:p>
+            <w:pPr>
+              <w:rPr>
+                <w:lang w:val="fr-FR"/>
+              </w:rPr>
+            </w:pPr>
+            <w:r>
+              <w:rPr>
+                <w:lang w:val="fr-FR"/>
+              </w:rPr>
+              <w:t>41</w:t>
+            </w:r>
+          </w:p>
+        </w:tc>
+        <w:tc>
+          <w:tcPr>
+            <w:tcW w:w="677" w:type="dxa"/>
+          </w:tcPr>
+          <w:p>
+            <w:pPr>
+              <w:rPr>
+                <w:lang w:val="fr-FR"/>
+              </w:rPr>
+            </w:pPr>
+            <w:r>
+              <w:rPr>
+                <w:lang w:val="fr-FR"/>
+              </w:rPr>
+              <w:t>26</w:t>
+            </w:r>
+          </w:p>
+        </w:tc>
+        <w:tc>
+          <w:tcPr>
+            <w:tcW w:w="649" w:type="dxa"/>
+          </w:tcPr>
+          <w:p>
+            <w:pPr>
+              <w:rPr>
+                <w:lang w:val="fr-FR"/>
+              </w:rPr>
+            </w:pPr>
+            <w:r>
+              <w:rPr>
+                <w:lang w:val="fr-FR"/>
+              </w:rPr>
+              <w:t>42</w:t>
+            </w:r>
+          </w:p>
+        </w:tc>
+        <w:tc>
+          <w:tcPr>
+            <w:tcW w:w="646" w:type="dxa"/>
+          </w:tcPr>
+          <w:p>
+            <w:pPr>
+              <w:rPr>
+                <w:lang w:val="fr-FR"/>
+              </w:rPr>
+            </w:pPr>
+            <w:r>
+              <w:rPr>
+                <w:lang w:val="fr-FR"/>
+              </w:rPr>
+              <w:t>0.1</w:t>
+            </w:r>
+          </w:p>
+        </w:tc>
+        <w:tc>
+          <w:tcPr>
+            <w:tcW w:w="946" w:type="dxa"/>
+          </w:tcPr>
+          <w:p>
+            <w:pPr>
+              <w:rPr>
+                <w:lang w:val="fr-FR"/>
+              </w:rPr>
+            </w:pPr>
+            <w:r>
+              <w:rPr>
+                <w:lang w:val="fr-FR"/>
+              </w:rPr>
+              <w:t>5 m</w:t>
+            </w:r>
+          </w:p>
+        </w:tc>
+        <w:tc>
+          <w:tcPr>
+            <w:tcW w:w="1100" w:type="dxa"/>
+          </w:tcPr>
+          <w:p>
+            <w:pPr>
+              <w:rPr>
+                <w:lang w:val="fr-FR"/>
+              </w:rPr>
+            </w:pPr>
+            <w:r>
+              <w:rPr>
+                <w:lang w:val="fr-FR"/>
+              </w:rPr>
+              <w:t>50 m</w:t>
+            </w:r>
+          </w:p>
+        </w:tc>
+        <w:tc>
+          <w:tcPr>
+            <w:tcW w:w="936" w:type="dxa"/>
+          </w:tcPr>
+          <w:p>
+            <w:pPr>
+              <w:rPr>
+                <w:lang w:val="fr-FR"/>
+              </w:rPr>
+            </w:pPr>
+          </w:p>
+        </w:tc>
+      </w:tr>
+      <w:tr>
+        <w:tc>
+          <w:tcPr>
+            <w:tcW w:w="2518" w:type="dxa"/>
+          </w:tcPr>
+          <w:p>
+            <w:pPr>
+              <w:rPr>
+                <w:lang w:val="fr-FR"/>
+              </w:rPr>
+            </w:pPr>
+            <w:r>
+              <w:rPr>
+                <w:lang w:val="fr-FR"/>
+              </w:rPr>
+              <w:t>Fréquence cardiaque</w:t>
+            </w:r>
+          </w:p>
+        </w:tc>
+        <w:tc>
+          <w:tcPr>
+            <w:tcW w:w="567" w:type="dxa"/>
+          </w:tcPr>
+          <w:p>
+            <w:pPr>
+              <w:rPr>
+                <w:lang w:val="fr-FR"/>
+              </w:rPr>
+            </w:pPr>
+            <w:r>
+              <w:rPr>
+                <w:lang w:val="fr-FR"/>
+              </w:rPr>
+              <w:t>30</w:t>
+            </w:r>
+          </w:p>
+        </w:tc>
+        <w:tc>
+          <w:tcPr>
+            <w:tcW w:w="721" w:type="dxa"/>
+          </w:tcPr>
+          <w:p>
+            <w:pPr>
+              <w:rPr>
+                <w:lang w:val="fr-FR"/>
+              </w:rPr>
+            </w:pPr>
+            <w:r>
+              <w:rPr>
+                <w:lang w:val="fr-FR"/>
+              </w:rPr>
+              <w:t>220</w:t>
+            </w:r>
+          </w:p>
+        </w:tc>
+        <w:tc>
+          <w:tcPr>
+            <w:tcW w:w="677" w:type="dxa"/>
+          </w:tcPr>
+          <w:p>
+            <w:pPr>
+              <w:rPr>
+                <w:lang w:val="fr-FR"/>
+              </w:rPr>
+            </w:pPr>
+          </w:p>
+        </w:tc>
+        <w:tc>
+          <w:tcPr>
+            <w:tcW w:w="649" w:type="dxa"/>
+          </w:tcPr>
+          <w:p>
+            <w:pPr>
+              <w:rPr>
+                <w:lang w:val="fr-FR"/>
+              </w:rPr>
+            </w:pPr>
+          </w:p>
+        </w:tc>
+        <w:tc>
+          <w:tcPr>
+            <w:tcW w:w="646" w:type="dxa"/>
+          </w:tcPr>
+          <w:p>
+            <w:pPr>
+              <w:rPr>
+                <w:lang w:val="fr-FR"/>
+              </w:rPr>
+            </w:pPr>
+          </w:p>
+        </w:tc>
+        <w:tc>
+          <w:tcPr>
+            <w:tcW w:w="946" w:type="dxa"/>
+          </w:tcPr>
+          <w:p>
+            <w:pPr>
+              <w:rPr>
+                <w:lang w:val="fr-FR"/>
+              </w:rPr>
+            </w:pPr>
+            <w:r>
+              <w:rPr>
+                <w:lang w:val="fr-FR"/>
+              </w:rPr>
+              <w:t>1 m</w:t>
+            </w:r>
+          </w:p>
+        </w:tc>
+        <w:tc>
+          <w:tcPr>
+            <w:tcW w:w="1100" w:type="dxa"/>
+          </w:tcPr>
+          <w:p>
+            <w:pPr>
+              <w:rPr>
+                <w:lang w:val="fr-FR"/>
+              </w:rPr>
+            </w:pPr>
+          </w:p>
+        </w:tc>
+        <w:tc>
+          <w:tcPr>
+            <w:tcW w:w="936" w:type="dxa"/>
+          </w:tcPr>
+          <w:p>
+            <w:pPr>
+              <w:rPr>
+                <w:lang w:val="fr-FR"/>
+              </w:rPr>
+            </w:pPr>
+          </w:p>
+        </w:tc>
+      </w:tr>
+      <w:tr>
+        <w:tc>
+          <w:tcPr>
+            <w:tcW w:w="2518" w:type="dxa"/>
+          </w:tcPr>
+          <w:p>
+            <w:pPr>
+              <w:rPr>
+                <w:lang w:val="fr-FR"/>
+              </w:rPr>
+            </w:pPr>
+            <w:r>
+              <w:rPr>
+                <w:lang w:val="fr-FR"/>
+              </w:rPr>
+              <w:t>Saturométrie</w:t>
+            </w:r>
+          </w:p>
+        </w:tc>
+        <w:tc>
+          <w:tcPr>
+            <w:tcW w:w="567" w:type="dxa"/>
+          </w:tcPr>
+          <w:p>
+            <w:pPr>
+              <w:rPr>
+                <w:lang w:val="fr-FR"/>
+              </w:rPr>
+            </w:pPr>
+            <w:r>
+              <w:rPr>
+                <w:lang w:val="fr-FR"/>
+              </w:rPr>
+              <w:t>80</w:t>
+            </w:r>
+          </w:p>
+        </w:tc>
+        <w:tc>
+          <w:tcPr>
+            <w:tcW w:w="721" w:type="dxa"/>
+          </w:tcPr>
+          <w:p>
+            <w:pPr>
+              <w:rPr>
+                <w:lang w:val="fr-FR"/>
+              </w:rPr>
+            </w:pPr>
+            <w:r>
+              <w:rPr>
+                <w:lang w:val="fr-FR"/>
+              </w:rPr>
+              <w:t>100</w:t>
+            </w:r>
+          </w:p>
+        </w:tc>
+        <w:tc>
+          <w:tcPr>
+            <w:tcW w:w="677" w:type="dxa"/>
+          </w:tcPr>
+          <w:p>
+            <w:pPr>
+              <w:rPr>
+                <w:lang w:val="fr-FR"/>
+              </w:rPr>
+            </w:pPr>
+            <w:r>
+              <w:rPr>
+                <w:lang w:val="fr-FR"/>
+              </w:rPr>
+              <w:t>40</w:t>
+            </w:r>
+          </w:p>
+        </w:tc>
+        <w:tc>
+          <w:tcPr>
+            <w:tcW w:w="649" w:type="dxa"/>
+          </w:tcPr>
+          <w:p>
+            <w:pPr>
+              <w:rPr>
+                <w:lang w:val="fr-FR"/>
+              </w:rPr>
+            </w:pPr>
+            <w:r>
+              <w:rPr>
+                <w:lang w:val="fr-FR"/>
+              </w:rPr>
+              <w:t>100</w:t>
+            </w:r>
+          </w:p>
+        </w:tc>
+        <w:tc>
+          <w:tcPr>
+            <w:tcW w:w="646" w:type="dxa"/>
+          </w:tcPr>
+          <w:p>
+            <w:pPr>
+              <w:rPr>
+                <w:lang w:val="fr-FR"/>
+              </w:rPr>
+            </w:pPr>
+            <w:r>
+              <w:rPr>
+                <w:lang w:val="fr-FR"/>
+              </w:rPr>
+              <w:t>1</w:t>
+            </w:r>
+          </w:p>
+        </w:tc>
+        <w:tc>
+          <w:tcPr>
+            <w:tcW w:w="946" w:type="dxa"/>
+          </w:tcPr>
+          <w:p>
+            <w:pPr>
+              <w:rPr>
+                <w:lang w:val="fr-FR"/>
+              </w:rPr>
+            </w:pPr>
+          </w:p>
+        </w:tc>
+        <w:tc>
+          <w:tcPr>
+            <w:tcW w:w="1100" w:type="dxa"/>
+          </w:tcPr>
+          <w:p>
+            <w:pPr>
+              <w:rPr>
+                <w:lang w:val="fr-FR"/>
+              </w:rPr>
+            </w:pPr>
+          </w:p>
+        </w:tc>
+        <w:tc>
+          <w:tcPr>
+            <w:tcW w:w="936" w:type="dxa"/>
+          </w:tcPr>
+          <w:p>
+            <w:pPr>
+              <w:rPr>
+                <w:lang w:val="fr-FR"/>
+              </w:rPr>
+            </w:pPr>
+          </w:p>
+        </w:tc>
+      </w:tr>
+      <w:tr>
+        <w:tc>
+          <w:tcPr>
+            <w:tcW w:w="2518" w:type="dxa"/>
+          </w:tcPr>
+          <w:p>
+            <w:pPr>
+              <w:rPr>
+                <w:lang w:val="fr-FR"/>
+              </w:rPr>
+            </w:pPr>
+            <w:r>
+              <w:rPr>
+                <w:lang w:val="fr-FR"/>
+              </w:rPr>
+              <w:t>FI02</w:t>
+            </w:r>
+          </w:p>
+        </w:tc>
+        <w:tc>
+          <w:tcPr>
+            <w:tcW w:w="567" w:type="dxa"/>
+          </w:tcPr>
+          <w:p>
+            <w:pPr>
+              <w:rPr>
+                <w:lang w:val="fr-FR"/>
+              </w:rPr>
+            </w:pPr>
+          </w:p>
+        </w:tc>
+        <w:tc>
+          <w:tcPr>
+            <w:tcW w:w="721" w:type="dxa"/>
+          </w:tcPr>
+          <w:p>
+            <w:pPr>
+              <w:rPr>
+                <w:lang w:val="fr-FR"/>
+              </w:rPr>
+            </w:pPr>
+          </w:p>
+        </w:tc>
+        <w:tc>
+          <w:tcPr>
+            <w:tcW w:w="677" w:type="dxa"/>
+          </w:tcPr>
+          <w:p>
+            <w:pPr>
+              <w:rPr>
+                <w:lang w:val="fr-FR"/>
+              </w:rPr>
+            </w:pPr>
+          </w:p>
+        </w:tc>
+        <w:tc>
+          <w:tcPr>
+            <w:tcW w:w="649" w:type="dxa"/>
+          </w:tcPr>
+          <w:p>
+            <w:pPr>
+              <w:rPr>
+                <w:lang w:val="fr-FR"/>
+              </w:rPr>
+            </w:pPr>
+          </w:p>
+        </w:tc>
+        <w:tc>
+          <w:tcPr>
+            <w:tcW w:w="646" w:type="dxa"/>
+          </w:tcPr>
+          <w:p>
+            <w:pPr>
+              <w:rPr>
+                <w:lang w:val="fr-FR"/>
+              </w:rPr>
+            </w:pPr>
+          </w:p>
+        </w:tc>
+        <w:tc>
+          <w:tcPr>
+            <w:tcW w:w="946" w:type="dxa"/>
+          </w:tcPr>
+          <w:p>
+            <w:pPr>
+              <w:rPr>
+                <w:lang w:val="fr-FR"/>
+              </w:rPr>
+            </w:pPr>
+          </w:p>
+        </w:tc>
+        <w:tc>
+          <w:tcPr>
+            <w:tcW w:w="1100" w:type="dxa"/>
+          </w:tcPr>
+          <w:p>
+            <w:pPr>
+              <w:rPr>
+                <w:lang w:val="fr-FR"/>
+              </w:rPr>
+            </w:pPr>
+          </w:p>
+        </w:tc>
+        <w:tc>
+          <w:tcPr>
+            <w:tcW w:w="936" w:type="dxa"/>
+          </w:tcPr>
+          <w:p>
+            <w:pPr>
+              <w:rPr>
+                <w:lang w:val="fr-FR"/>
+              </w:rPr>
+            </w:pPr>
+          </w:p>
+        </w:tc>
+      </w:tr>
+      <w:tr>
+        <w:tc>
+          <w:tcPr>
+            <w:tcW w:w="2518" w:type="dxa"/>
+          </w:tcPr>
+          <w:p>
+            <w:pPr>
+              <w:rPr>
+                <w:lang w:val="fr-FR"/>
+              </w:rPr>
+            </w:pPr>
+            <w:proofErr w:type="spellStart"/>
+            <w:r>
+              <w:rPr>
+                <w:lang w:val="fr-FR"/>
+              </w:rPr>
+              <w:t>Peak</w:t>
+            </w:r>
+            <w:proofErr w:type="spellEnd"/>
+            <w:r>
+              <w:rPr>
+                <w:lang w:val="fr-FR"/>
+              </w:rPr>
+              <w:t>-flow</w:t>
+            </w:r>
+          </w:p>
+        </w:tc>
+        <w:tc>
+          <w:tcPr>
+            <w:tcW w:w="567" w:type="dxa"/>
+          </w:tcPr>
+          <w:p>
+            <w:pPr>
+              <w:rPr>
+                <w:lang w:val="fr-FR"/>
+              </w:rPr>
+            </w:pPr>
+          </w:p>
+        </w:tc>
+        <w:tc>
+          <w:tcPr>
+            <w:tcW w:w="721" w:type="dxa"/>
+          </w:tcPr>
+          <w:p>
+            <w:pPr>
+              <w:rPr>
+                <w:lang w:val="fr-FR"/>
+              </w:rPr>
+            </w:pPr>
+          </w:p>
+        </w:tc>
+        <w:tc>
+          <w:tcPr>
+            <w:tcW w:w="677" w:type="dxa"/>
+          </w:tcPr>
+          <w:p>
+            <w:pPr>
+              <w:rPr>
+                <w:lang w:val="fr-FR"/>
+              </w:rPr>
+            </w:pPr>
+          </w:p>
+        </w:tc>
+        <w:tc>
+          <w:tcPr>
+            <w:tcW w:w="649" w:type="dxa"/>
+          </w:tcPr>
+          <w:p>
+            <w:pPr>
+              <w:rPr>
+                <w:lang w:val="fr-FR"/>
+              </w:rPr>
+            </w:pPr>
+          </w:p>
+        </w:tc>
+        <w:tc>
+          <w:tcPr>
+            <w:tcW w:w="646" w:type="dxa"/>
+          </w:tcPr>
+          <w:p>
+            <w:pPr>
+              <w:rPr>
+                <w:lang w:val="fr-FR"/>
+              </w:rPr>
+            </w:pPr>
+          </w:p>
+        </w:tc>
+        <w:tc>
+          <w:tcPr>
+            <w:tcW w:w="946" w:type="dxa"/>
+          </w:tcPr>
+          <w:p>
+            <w:pPr>
+              <w:rPr>
+                <w:lang w:val="fr-FR"/>
+              </w:rPr>
+            </w:pPr>
+          </w:p>
+        </w:tc>
+        <w:tc>
+          <w:tcPr>
+            <w:tcW w:w="1100" w:type="dxa"/>
+          </w:tcPr>
+          <w:p>
+            <w:pPr>
+              <w:rPr>
+                <w:lang w:val="fr-FR"/>
+              </w:rPr>
+            </w:pPr>
+          </w:p>
+        </w:tc>
+        <w:tc>
+          <w:tcPr>
+            <w:tcW w:w="936" w:type="dxa"/>
+          </w:tcPr>
+          <w:p>
+            <w:pPr>
+              <w:rPr>
+                <w:lang w:val="fr-FR"/>
+              </w:rPr>
+            </w:pPr>
+          </w:p>
+        </w:tc>
+      </w:tr>
+      <w:tr>
+        <w:tc>
+          <w:tcPr>
+            <w:tcW w:w="2518" w:type="dxa"/>
+          </w:tcPr>
+          <w:p>
+            <w:pPr>
+              <w:rPr>
+                <w:lang w:val="fr-FR"/>
+              </w:rPr>
+            </w:pPr>
+            <w:r>
+              <w:rPr>
+                <w:lang w:val="fr-FR"/>
+              </w:rPr>
+              <w:t>Selles</w:t>
+            </w:r>
+          </w:p>
+        </w:tc>
+        <w:tc>
+          <w:tcPr>
+            <w:tcW w:w="567" w:type="dxa"/>
+          </w:tcPr>
+          <w:p>
+            <w:pPr>
+              <w:rPr>
+                <w:lang w:val="fr-FR"/>
+              </w:rPr>
+            </w:pPr>
+          </w:p>
+        </w:tc>
+        <w:tc>
+          <w:tcPr>
+            <w:tcW w:w="721" w:type="dxa"/>
+          </w:tcPr>
+          <w:p>
+            <w:pPr>
+              <w:rPr>
+                <w:lang w:val="fr-FR"/>
+              </w:rPr>
+            </w:pPr>
+          </w:p>
+        </w:tc>
+        <w:tc>
+          <w:tcPr>
+            <w:tcW w:w="677" w:type="dxa"/>
+          </w:tcPr>
+          <w:p>
+            <w:pPr>
+              <w:rPr>
+                <w:lang w:val="fr-FR"/>
+              </w:rPr>
+            </w:pPr>
+          </w:p>
+        </w:tc>
+        <w:tc>
+          <w:tcPr>
+            <w:tcW w:w="649" w:type="dxa"/>
+          </w:tcPr>
+          <w:p>
+            <w:pPr>
+              <w:rPr>
+                <w:lang w:val="fr-FR"/>
+              </w:rPr>
+            </w:pPr>
+          </w:p>
+        </w:tc>
+        <w:tc>
+          <w:tcPr>
+            <w:tcW w:w="646" w:type="dxa"/>
+          </w:tcPr>
+          <w:p>
+            <w:pPr>
+              <w:rPr>
+                <w:lang w:val="fr-FR"/>
+              </w:rPr>
+            </w:pPr>
+          </w:p>
+        </w:tc>
+        <w:tc>
+          <w:tcPr>
+            <w:tcW w:w="946" w:type="dxa"/>
+          </w:tcPr>
+          <w:p>
+            <w:pPr>
+              <w:rPr>
+                <w:lang w:val="fr-FR"/>
+              </w:rPr>
+            </w:pPr>
+          </w:p>
+        </w:tc>
+        <w:tc>
+          <w:tcPr>
+            <w:tcW w:w="1100" w:type="dxa"/>
+          </w:tcPr>
+          <w:p>
+            <w:pPr>
+              <w:rPr>
+                <w:lang w:val="fr-FR"/>
+              </w:rPr>
+            </w:pPr>
+          </w:p>
+        </w:tc>
+        <w:tc>
+          <w:tcPr>
+            <w:tcW w:w="936" w:type="dxa"/>
+          </w:tcPr>
+          <w:p>
+            <w:pPr>
+              <w:rPr>
+                <w:lang w:val="fr-FR"/>
+              </w:rPr>
+            </w:pPr>
+          </w:p>
+        </w:tc>
+      </w:tr>
+      <w:tr>
+        <w:tc>
+          <w:tcPr>
+            <w:tcW w:w="2518" w:type="dxa"/>
+          </w:tcPr>
+          <w:p>
+            <w:pPr>
+              <w:rPr>
+                <w:lang w:val="fr-FR"/>
+              </w:rPr>
+            </w:pPr>
+            <w:r>
+              <w:rPr>
+                <w:lang w:val="fr-FR"/>
+              </w:rPr>
+              <w:t>Indice de la douleur</w:t>
+            </w:r>
+          </w:p>
+        </w:tc>
+        <w:tc>
+          <w:tcPr>
+            <w:tcW w:w="567" w:type="dxa"/>
+          </w:tcPr>
+          <w:p>
+            <w:pPr>
+              <w:rPr>
+                <w:lang w:val="fr-FR"/>
+              </w:rPr>
+            </w:pPr>
+            <w:r>
+              <w:rPr>
+                <w:lang w:val="fr-FR"/>
+              </w:rPr>
+              <w:t>0</w:t>
+            </w:r>
+          </w:p>
+        </w:tc>
+        <w:tc>
+          <w:tcPr>
+            <w:tcW w:w="721" w:type="dxa"/>
+          </w:tcPr>
+          <w:p>
+            <w:pPr>
+              <w:rPr>
+                <w:lang w:val="fr-FR"/>
+              </w:rPr>
+            </w:pPr>
+            <w:r>
+              <w:rPr>
+                <w:lang w:val="fr-FR"/>
+              </w:rPr>
+              <w:t>0</w:t>
+            </w:r>
+          </w:p>
+        </w:tc>
+        <w:tc>
+          <w:tcPr>
+            <w:tcW w:w="677" w:type="dxa"/>
+          </w:tcPr>
+          <w:p>
+            <w:pPr>
+              <w:rPr>
+                <w:lang w:val="fr-FR"/>
+              </w:rPr>
+            </w:pPr>
+            <w:r>
+              <w:rPr>
+                <w:lang w:val="fr-FR"/>
+              </w:rPr>
+              <w:t>10</w:t>
+            </w:r>
+          </w:p>
+        </w:tc>
+        <w:tc>
+          <w:tcPr>
+            <w:tcW w:w="649" w:type="dxa"/>
+          </w:tcPr>
+          <w:p>
+            <w:pPr>
+              <w:rPr>
+                <w:lang w:val="fr-FR"/>
+              </w:rPr>
+            </w:pPr>
+            <w:r>
+              <w:rPr>
+                <w:lang w:val="fr-FR"/>
+              </w:rPr>
+              <w:t>10</w:t>
+            </w:r>
+          </w:p>
+        </w:tc>
+        <w:tc>
+          <w:tcPr>
+            <w:tcW w:w="646" w:type="dxa"/>
+          </w:tcPr>
+          <w:p>
+            <w:pPr>
+              <w:rPr>
+                <w:lang w:val="fr-FR"/>
+              </w:rPr>
+            </w:pPr>
+            <w:r>
+              <w:rPr>
+                <w:lang w:val="fr-FR"/>
+              </w:rPr>
+              <w:t>1</w:t>
+            </w:r>
+          </w:p>
+        </w:tc>
+        <w:tc>
+          <w:tcPr>
+            <w:tcW w:w="946" w:type="dxa"/>
+          </w:tcPr>
+          <w:p>
+            <w:pPr>
+              <w:rPr>
+                <w:lang w:val="fr-FR"/>
+              </w:rPr>
+            </w:pPr>
+          </w:p>
+        </w:tc>
+        <w:tc>
+          <w:tcPr>
+            <w:tcW w:w="1100" w:type="dxa"/>
+          </w:tcPr>
+          <w:p>
+            <w:pPr>
+              <w:rPr>
+                <w:lang w:val="fr-FR"/>
+              </w:rPr>
+            </w:pPr>
+          </w:p>
+        </w:tc>
+        <w:tc>
+          <w:tcPr>
+            <w:tcW w:w="936" w:type="dxa"/>
+          </w:tcPr>
+          <w:p>
+            <w:pPr>
+              <w:rPr>
+                <w:lang w:val="fr-FR"/>
+              </w:rPr>
+            </w:pPr>
+          </w:p>
+        </w:tc>
+      </w:tr>
+      <w:tr>
+        <w:tc>
+          <w:tcPr>
+            <w:tcW w:w="2518" w:type="dxa"/>
+          </w:tcPr>
+          <w:p>
+            <w:pPr>
+              <w:rPr>
+                <w:lang w:val="fr-FR"/>
+              </w:rPr>
+            </w:pPr>
+            <w:r>
+              <w:rPr>
+                <w:lang w:val="fr-FR"/>
+              </w:rPr>
+              <w:t>Poids</w:t>
+            </w:r>
+          </w:p>
+        </w:tc>
+        <w:tc>
+          <w:tcPr>
+            <w:tcW w:w="567" w:type="dxa"/>
+          </w:tcPr>
+          <w:p>
+            <w:pPr>
+              <w:rPr>
+                <w:lang w:val="fr-FR"/>
+              </w:rPr>
+            </w:pPr>
+          </w:p>
+        </w:tc>
+        <w:tc>
+          <w:tcPr>
+            <w:tcW w:w="721" w:type="dxa"/>
+          </w:tcPr>
+          <w:p>
+            <w:pPr>
+              <w:rPr>
+                <w:lang w:val="fr-FR"/>
+              </w:rPr>
+            </w:pPr>
+          </w:p>
+        </w:tc>
+        <w:tc>
+          <w:tcPr>
+            <w:tcW w:w="677" w:type="dxa"/>
+          </w:tcPr>
+          <w:p>
+            <w:pPr>
+              <w:rPr>
+                <w:lang w:val="fr-FR"/>
+              </w:rPr>
+            </w:pPr>
+          </w:p>
+        </w:tc>
+        <w:tc>
+          <w:tcPr>
+            <w:tcW w:w="649" w:type="dxa"/>
+          </w:tcPr>
+          <w:p>
+            <w:pPr>
+              <w:rPr>
+                <w:lang w:val="fr-FR"/>
+              </w:rPr>
+            </w:pPr>
+          </w:p>
+        </w:tc>
+        <w:tc>
+          <w:tcPr>
+            <w:tcW w:w="646" w:type="dxa"/>
+          </w:tcPr>
+          <w:p>
+            <w:pPr>
+              <w:rPr>
+                <w:lang w:val="fr-FR"/>
+              </w:rPr>
+            </w:pPr>
+          </w:p>
+        </w:tc>
+        <w:tc>
+          <w:tcPr>
+            <w:tcW w:w="946" w:type="dxa"/>
+          </w:tcPr>
+          <w:p>
+            <w:pPr>
+              <w:rPr>
+                <w:lang w:val="fr-FR"/>
+              </w:rPr>
+            </w:pPr>
+          </w:p>
+        </w:tc>
+        <w:tc>
+          <w:tcPr>
+            <w:tcW w:w="1100" w:type="dxa"/>
+          </w:tcPr>
+          <w:p>
+            <w:pPr>
+              <w:rPr>
+                <w:lang w:val="fr-FR"/>
+              </w:rPr>
+            </w:pPr>
+          </w:p>
+        </w:tc>
+        <w:tc>
+          <w:tcPr>
+            <w:tcW w:w="936" w:type="dxa"/>
+          </w:tcPr>
+          <w:p>
+            <w:pPr>
+              <w:rPr>
+                <w:lang w:val="fr-FR"/>
+              </w:rPr>
+            </w:pPr>
+          </w:p>
+        </w:tc>
+      </w:tr>
+      <w:tr>
+        <w:tc>
+          <w:tcPr>
+            <w:tcW w:w="2518" w:type="dxa"/>
+          </w:tcPr>
+          <w:p>
+            <w:pPr>
+              <w:rPr>
+                <w:lang w:val="fr-FR"/>
+              </w:rPr>
+            </w:pPr>
+            <w:r>
+              <w:rPr>
+                <w:lang w:val="fr-FR"/>
+              </w:rPr>
+              <w:t>Taille</w:t>
+            </w:r>
+          </w:p>
+        </w:tc>
+        <w:tc>
+          <w:tcPr>
+            <w:tcW w:w="567" w:type="dxa"/>
+          </w:tcPr>
+          <w:p>
+            <w:pPr>
+              <w:rPr>
+                <w:lang w:val="fr-FR"/>
+              </w:rPr>
+            </w:pPr>
+          </w:p>
+        </w:tc>
+        <w:tc>
+          <w:tcPr>
+            <w:tcW w:w="721" w:type="dxa"/>
+          </w:tcPr>
+          <w:p>
+            <w:pPr>
+              <w:rPr>
+                <w:lang w:val="fr-FR"/>
+              </w:rPr>
+            </w:pPr>
+          </w:p>
+        </w:tc>
+        <w:tc>
+          <w:tcPr>
+            <w:tcW w:w="677" w:type="dxa"/>
+          </w:tcPr>
+          <w:p>
+            <w:pPr>
+              <w:rPr>
+                <w:lang w:val="fr-FR"/>
+              </w:rPr>
+            </w:pPr>
+          </w:p>
+        </w:tc>
+        <w:tc>
+          <w:tcPr>
+            <w:tcW w:w="649" w:type="dxa"/>
+          </w:tcPr>
+          <w:p>
+            <w:pPr>
+              <w:rPr>
+                <w:lang w:val="fr-FR"/>
+              </w:rPr>
+            </w:pPr>
+          </w:p>
+        </w:tc>
+        <w:tc>
+          <w:tcPr>
+            <w:tcW w:w="646" w:type="dxa"/>
+          </w:tcPr>
+          <w:p>
+            <w:pPr>
+              <w:rPr>
+                <w:lang w:val="fr-FR"/>
+              </w:rPr>
+            </w:pPr>
+          </w:p>
+        </w:tc>
+        <w:tc>
+          <w:tcPr>
+            <w:tcW w:w="946" w:type="dxa"/>
+          </w:tcPr>
+          <w:p>
+            <w:pPr>
+              <w:rPr>
+                <w:lang w:val="fr-FR"/>
+              </w:rPr>
+            </w:pPr>
+          </w:p>
+        </w:tc>
+        <w:tc>
+          <w:tcPr>
+            <w:tcW w:w="1100" w:type="dxa"/>
+          </w:tcPr>
+          <w:p>
+            <w:pPr>
+              <w:rPr>
+                <w:lang w:val="fr-FR"/>
+              </w:rPr>
+            </w:pPr>
+          </w:p>
+        </w:tc>
+        <w:tc>
+          <w:tcPr>
+            <w:tcW w:w="936" w:type="dxa"/>
+          </w:tcPr>
+          <w:p>
+            <w:pPr>
+              <w:rPr>
+                <w:lang w:val="fr-FR"/>
+              </w:rPr>
+            </w:pPr>
+          </w:p>
+        </w:tc>
+      </w:tr>
+      <w:tr>
+        <w:tc>
+          <w:tcPr>
+            <w:tcW w:w="2518" w:type="dxa"/>
+          </w:tcPr>
+          <w:p>
+            <w:pPr>
+              <w:rPr>
+                <w:lang w:val="fr-FR"/>
+              </w:rPr>
+            </w:pPr>
+            <w:r>
+              <w:rPr>
+                <w:lang w:val="fr-FR"/>
+              </w:rPr>
+              <w:t>Bilan</w:t>
+            </w:r>
+          </w:p>
+        </w:tc>
+        <w:tc>
+          <w:tcPr>
+            <w:tcW w:w="567" w:type="dxa"/>
+          </w:tcPr>
+          <w:p>
+            <w:pPr>
+              <w:rPr>
+                <w:lang w:val="fr-FR"/>
+              </w:rPr>
+            </w:pPr>
+          </w:p>
+        </w:tc>
+        <w:tc>
+          <w:tcPr>
+            <w:tcW w:w="721" w:type="dxa"/>
+          </w:tcPr>
+          <w:p>
+            <w:pPr>
+              <w:rPr>
+                <w:lang w:val="fr-FR"/>
+              </w:rPr>
+            </w:pPr>
+          </w:p>
+        </w:tc>
+        <w:tc>
+          <w:tcPr>
+            <w:tcW w:w="677" w:type="dxa"/>
+          </w:tcPr>
+          <w:p>
+            <w:pPr>
+              <w:rPr>
+                <w:lang w:val="fr-FR"/>
+              </w:rPr>
+            </w:pPr>
+          </w:p>
+        </w:tc>
+        <w:tc>
+          <w:tcPr>
+            <w:tcW w:w="649" w:type="dxa"/>
+          </w:tcPr>
+          <w:p>
+            <w:pPr>
+              <w:rPr>
+                <w:lang w:val="fr-FR"/>
+              </w:rPr>
+            </w:pPr>
+          </w:p>
+        </w:tc>
+        <w:tc>
+          <w:tcPr>
+            <w:tcW w:w="646" w:type="dxa"/>
+          </w:tcPr>
+          <w:p>
+            <w:pPr>
+              <w:rPr>
+                <w:lang w:val="fr-FR"/>
+              </w:rPr>
+            </w:pPr>
+          </w:p>
+        </w:tc>
+        <w:tc>
+          <w:tcPr>
+            <w:tcW w:w="946" w:type="dxa"/>
+          </w:tcPr>
+          <w:p>
+            <w:pPr>
+              <w:rPr>
+                <w:lang w:val="fr-FR"/>
+              </w:rPr>
+            </w:pPr>
+          </w:p>
+        </w:tc>
+        <w:tc>
+          <w:tcPr>
+            <w:tcW w:w="1100" w:type="dxa"/>
+          </w:tcPr>
+          <w:p>
+            <w:pPr>
+              <w:rPr>
+                <w:lang w:val="fr-FR"/>
+              </w:rPr>
+            </w:pPr>
+          </w:p>
+        </w:tc>
+        <w:tc>
+          <w:tcPr>
+            <w:tcW w:w="936" w:type="dxa"/>
+          </w:tcPr>
+          <w:p>
+            <w:pPr>
+              <w:rPr>
+                <w:lang w:val="fr-FR"/>
+              </w:rPr>
+            </w:pPr>
+          </w:p>
+        </w:tc>
+      </w:tr>
+      <w:tr>
+        <w:tc>
+          <w:tcPr>
+            <w:tcW w:w="2518" w:type="dxa"/>
+          </w:tcPr>
+          <w:p>
+            <w:pPr>
+              <w:rPr>
+                <w:lang w:val="fr-FR"/>
+              </w:rPr>
+            </w:pPr>
+            <w:r>
+              <w:rPr>
+                <w:lang w:val="fr-FR"/>
+              </w:rPr>
+              <w:t>Glycémie</w:t>
+            </w:r>
+          </w:p>
+        </w:tc>
+        <w:tc>
+          <w:tcPr>
+            <w:tcW w:w="567" w:type="dxa"/>
+          </w:tcPr>
+          <w:p>
+            <w:pPr>
+              <w:rPr>
+                <w:lang w:val="fr-FR"/>
+              </w:rPr>
+            </w:pPr>
+          </w:p>
+        </w:tc>
+        <w:tc>
+          <w:tcPr>
+            <w:tcW w:w="721" w:type="dxa"/>
+          </w:tcPr>
+          <w:p>
+            <w:pPr>
+              <w:rPr>
+                <w:lang w:val="fr-FR"/>
+              </w:rPr>
+            </w:pPr>
+          </w:p>
+        </w:tc>
+        <w:tc>
+          <w:tcPr>
+            <w:tcW w:w="677" w:type="dxa"/>
+          </w:tcPr>
+          <w:p>
+            <w:pPr>
+              <w:rPr>
+                <w:lang w:val="fr-FR"/>
+              </w:rPr>
+            </w:pPr>
+          </w:p>
+        </w:tc>
+        <w:tc>
+          <w:tcPr>
+            <w:tcW w:w="649" w:type="dxa"/>
+          </w:tcPr>
+          <w:p>
+            <w:pPr>
+              <w:rPr>
+                <w:lang w:val="fr-FR"/>
+              </w:rPr>
+            </w:pPr>
+          </w:p>
+        </w:tc>
+        <w:tc>
+          <w:tcPr>
+            <w:tcW w:w="646" w:type="dxa"/>
+          </w:tcPr>
+          <w:p>
+            <w:pPr>
+              <w:rPr>
+                <w:lang w:val="fr-FR"/>
+              </w:rPr>
+            </w:pPr>
+          </w:p>
+        </w:tc>
+        <w:tc>
+          <w:tcPr>
+            <w:tcW w:w="946" w:type="dxa"/>
+          </w:tcPr>
+          <w:p>
+            <w:pPr>
+              <w:rPr>
+                <w:lang w:val="fr-FR"/>
+              </w:rPr>
+            </w:pPr>
+          </w:p>
+        </w:tc>
+        <w:tc>
+          <w:tcPr>
+            <w:tcW w:w="1100" w:type="dxa"/>
+          </w:tcPr>
+          <w:p>
+            <w:pPr>
+              <w:rPr>
+                <w:lang w:val="fr-FR"/>
+              </w:rPr>
+            </w:pPr>
+          </w:p>
+        </w:tc>
+        <w:tc>
+          <w:tcPr>
+            <w:tcW w:w="936" w:type="dxa"/>
+          </w:tcPr>
+          <w:p>
+            <w:pPr>
+              <w:rPr>
+                <w:lang w:val="fr-FR"/>
+              </w:rPr>
+            </w:pPr>
+          </w:p>
+        </w:tc>
+      </w:tr>
+    </w:tbl>
+    <w:p>
+      <w:pPr>
+        <w:pStyle w:val="Titre4"/>
+      </w:pPr>
+      <w:r>
+        <w:t>Application</w:t>
+      </w:r>
+    </w:p>
+    <w:p/>
+    <w:p>
+      <w:pPr>
+        <w:sectPr>
+          <w:type w:val="continuous"/>
+          <w:pgSz w:w="11900" w:h="16840"/>
+          <w:pgMar w:top="1417" w:right="1417" w:bottom="1417" w:left="1417" w:header="708" w:footer="708" w:gutter="0"/>
+          <w:cols w:space="708"/>
+        </w:sectPr>
+      </w:pPr>
+    </w:p>
     <w:p>
       <w:pPr>
         <w:pStyle w:val="Titre3"/>
@@ -1271,10 +6511,127 @@
     </w:p>
     <w:p>
       <w:pPr>
-        <w:pStyle w:val="Titre3"/>
-      </w:pPr>
-      <w:r>
-        <w:t>New nurses workflow</w:t>
+        <w:pStyle w:val="Paragraphedeliste"/>
+        <w:numPr>
+          <w:ilvl w:val="0"/>
+          <w:numId w:val="11"/>
+        </w:numPr>
+      </w:pPr>
+      <w:proofErr w:type="spellStart"/>
+      <w:r>
+        <w:t>AngularJS</w:t>
+      </w:r>
+      <w:proofErr w:type="spellEnd"/>
+    </w:p>
+    <w:p>
+      <w:pPr>
+        <w:pStyle w:val="Paragraphedeliste"/>
+        <w:numPr>
+          <w:ilvl w:val="0"/>
+          <w:numId w:val="11"/>
+        </w:numPr>
+      </w:pPr>
+      <w:r>
+        <w:t>Ionic</w:t>
+      </w:r>
+    </w:p>
+    <w:p>
+      <w:pPr>
+        <w:pStyle w:val="Paragraphedeliste"/>
+        <w:numPr>
+          <w:ilvl w:val="0"/>
+          <w:numId w:val="11"/>
+        </w:numPr>
+      </w:pPr>
+      <w:proofErr w:type="spellStart"/>
+      <w:proofErr w:type="gramStart"/>
+      <w:r>
+        <w:t>ngCordova</w:t>
+      </w:r>
+      <w:proofErr w:type="spellEnd"/>
+      <w:proofErr w:type="gramEnd"/>
+    </w:p>
+    <w:p>
+      <w:pPr>
+        <w:pStyle w:val="Paragraphedeliste"/>
+        <w:numPr>
+          <w:ilvl w:val="0"/>
+          <w:numId w:val="11"/>
+        </w:numPr>
+      </w:pPr>
+      <w:r>
+        <w:t>HTML 5</w:t>
+      </w:r>
+    </w:p>
+    <w:p>
+      <w:pPr>
+        <w:pStyle w:val="Paragraphedeliste"/>
+        <w:numPr>
+          <w:ilvl w:val="0"/>
+          <w:numId w:val="11"/>
+        </w:numPr>
+      </w:pPr>
+      <w:r>
+        <w:t>CSS 3</w:t>
+      </w:r>
+    </w:p>
+    <w:p>
+      <w:pPr>
+        <w:pStyle w:val="Paragraphedeliste"/>
+        <w:numPr>
+          <w:ilvl w:val="0"/>
+          <w:numId w:val="11"/>
+        </w:numPr>
+      </w:pPr>
+      <w:proofErr w:type="spellStart"/>
+      <w:r>
+        <w:t>Javascript</w:t>
+      </w:r>
+      <w:proofErr w:type="spellEnd"/>
+    </w:p>
+    <w:p>
+      <w:pPr>
+        <w:pStyle w:val="Paragraphedeliste"/>
+        <w:numPr>
+          <w:ilvl w:val="0"/>
+          <w:numId w:val="11"/>
+        </w:numPr>
+      </w:pPr>
+      <w:r>
+        <w:t>IBeacons</w:t>
+      </w:r>
+    </w:p>
+    <w:p>
+      <w:pPr>
+        <w:pStyle w:val="Paragraphedeliste"/>
+        <w:numPr>
+          <w:ilvl w:val="0"/>
+          <w:numId w:val="11"/>
+        </w:numPr>
+        <w:rPr>
+          <w:b/>
+        </w:rPr>
+      </w:pPr>
+      <w:r>
+        <w:rPr>
+          <w:b/>
+        </w:rPr>
+        <w:t>BLE</w:t>
+      </w:r>
+      <w:r>
+        <w:rPr>
+          <w:b/>
+        </w:rPr>
+        <w:t xml:space="preserve"> </w:t>
+      </w:r>
+      <w:r>
+        <w:t>(</w:t>
+      </w:r>
+      <w:r>
+        <w:t>Bluetooth low energy</w:t>
+      </w:r>
+      <w:r>
+        <w:t>)</w:t>
       </w:r>
     </w:p>
     <w:p>
@@ -1282,7 +6639,7 @@
         <w:pStyle w:val="Titre2"/>
       </w:pPr>
       <w:r>
-        <w:t xml:space="preserve"> Restrictions</w:t>
+        <w:t>Restrictions</w:t>
       </w:r>
     </w:p>
     <w:p>
@@ -1294,6 +6651,86 @@
       </w:r>
     </w:p>
     <w:p>
+      <w:r>
+        <w:t>The project is directly related to a client (</w:t>
+      </w:r>
+      <w:r>
+        <w:rPr>
+          <w:b/>
+        </w:rPr>
+        <w:t>HUG</w:t>
+      </w:r>
+      <w:r>
+        <w:t xml:space="preserve">) represented by </w:t>
+      </w:r>
+      <w:r>
+        <w:rPr>
+          <w:b/>
+        </w:rPr>
+        <w:t>Mr. Ehrler</w:t>
+      </w:r>
+      <w:r>
+        <w:t xml:space="preserve"> thus bringing a lot of challenges on the client – developer relation. Understanding the exact needs of the client, communicating on a regular basis to check the project’s progress.</w:t>
+      </w:r>
+    </w:p>
+    <w:p>
+      <w:r>
+        <w:t>Rework on some features to make them more adapted or more user friendly depend</w:t>
+      </w:r>
+      <w:r>
+        <w:t xml:space="preserve">ing on what the nurses are use </w:t>
+      </w:r>
+      <w:r>
+        <w:t>to.</w:t>
+      </w:r>
+    </w:p>
+    <w:p>
+      <w:r>
+        <w:t>Moreover, the project is managing medical data, which is very sensitive and private.</w:t>
+      </w:r>
+      <w:r>
+        <w:br/>
+        <w:t xml:space="preserve">That situation forced the whole project to be based on sample development data coming from a single XML file. Even if the file is an exact copy of the structure of real data, all the interactions with </w:t>
+      </w:r>
+      <w:r>
+        <w:rPr>
+          <w:b/>
+        </w:rPr>
+        <w:t>HUG</w:t>
+      </w:r>
+      <w:r>
+        <w:t>’s servers</w:t>
+      </w:r>
+      <w:r>
+        <w:t xml:space="preserve"> and proxy were put aside.</w:t>
+      </w:r>
+    </w:p>
+    <w:p>
+      <w:r>
+        <w:t>The main scope was to have a working usable application, validate it in front of the nurses and doctors and hospital administration and then only connect it to a real stream of data from actual patients.</w:t>
+      </w:r>
+    </w:p>
+    <w:p>
+      <w:r>
+        <w:t xml:space="preserve">On top of that, medical data can only be accessed from within the mainframe of the </w:t>
+      </w:r>
+      <w:r>
+        <w:rPr>
+          <w:b/>
+        </w:rPr>
+        <w:t>HUG</w:t>
+      </w:r>
+      <w:r>
+        <w:rPr>
+          <w:b/>
+        </w:rPr>
+        <w:t xml:space="preserve"> </w:t>
+      </w:r>
+      <w:r>
+        <w:t>which means part of the work had to be done there.</w:t>
+      </w:r>
+    </w:p>
+    <w:p>
       <w:pPr>
         <w:pStyle w:val="Titre1"/>
       </w:pPr>
@@ -1308,11 +6745,507 @@
       <w:r>
         <w:t xml:space="preserve"> </w:t>
       </w:r>
+      <w:r>
+        <w:t>Ionic</w:t>
+      </w:r>
+    </w:p>
+    <w:p>
+      <w:pPr>
+        <w:rPr>
+          <w:b/>
+        </w:rPr>
+      </w:pPr>
+      <w:r>
+        <w:t xml:space="preserve">Ionic is a framework based on </w:t>
+      </w:r>
       <w:proofErr w:type="spellStart"/>
       <w:r>
-        <w:t>AngularJS</w:t>
+        <w:rPr>
+          <w:b/>
+        </w:rPr>
+        <w:t>A</w:t>
+      </w:r>
+      <w:r>
+        <w:rPr>
+          <w:b/>
+        </w:rPr>
+        <w:t>ngularjs</w:t>
       </w:r>
       <w:proofErr w:type="spellEnd"/>
+      <w:r>
+        <w:rPr>
+          <w:b/>
+        </w:rPr>
+        <w:t xml:space="preserve">, </w:t>
+      </w:r>
+      <w:r>
+        <w:t xml:space="preserve">an open source </w:t>
+      </w:r>
+      <w:r>
+        <w:rPr>
+          <w:b/>
+        </w:rPr>
+        <w:t>MVC</w:t>
+      </w:r>
+      <w:r>
+        <w:t xml:space="preserve"> </w:t>
+      </w:r>
+      <w:r>
+        <w:br/>
+      </w:r>
+      <w:r>
+        <w:t>(model</w:t>
+      </w:r>
+      <w:r>
+        <w:t xml:space="preserve"> - </w:t>
+      </w:r>
+      <w:r>
+        <w:t xml:space="preserve">view </w:t>
+      </w:r>
+      <w:r>
+        <w:t xml:space="preserve">- </w:t>
+      </w:r>
+      <w:r>
+        <w:t>controller) JavaScript</w:t>
+      </w:r>
+      <w:r>
+        <w:t xml:space="preserve"> framework </w:t>
+      </w:r>
+      <w:r>
+        <w:t xml:space="preserve">maintained by </w:t>
+      </w:r>
+      <w:r>
+        <w:rPr>
+          <w:b/>
+        </w:rPr>
+        <w:t>Google</w:t>
+      </w:r>
+      <w:r>
+        <w:t xml:space="preserve"> </w:t>
+      </w:r>
+      <w:r>
+        <w:t xml:space="preserve">and </w:t>
+      </w:r>
+      <w:r>
+        <w:rPr>
+          <w:b/>
+        </w:rPr>
+        <w:t xml:space="preserve">Apache </w:t>
+      </w:r>
+      <w:r>
+        <w:rPr>
+          <w:b/>
+        </w:rPr>
+        <w:t>Cordova</w:t>
+      </w:r>
+      <w:r>
+        <w:rPr>
+          <w:b/>
+        </w:rPr>
+        <w:t xml:space="preserve">, </w:t>
+      </w:r>
+      <w:r>
+        <w:t>a platform for building native mobile (</w:t>
+      </w:r>
+      <w:r>
+        <w:rPr>
+          <w:b/>
+        </w:rPr>
+        <w:t>Android</w:t>
+      </w:r>
+      <w:r>
+        <w:t xml:space="preserve">, </w:t>
+      </w:r>
+      <w:r>
+        <w:rPr>
+          <w:b/>
+        </w:rPr>
+        <w:t>IOS</w:t>
+      </w:r>
+      <w:r>
+        <w:t xml:space="preserve"> </w:t>
+      </w:r>
+      <w:r>
+        <w:t>and much more…</w:t>
+      </w:r>
+      <w:r>
+        <w:t xml:space="preserve">) application using </w:t>
+      </w:r>
+      <w:r>
+        <w:rPr>
+          <w:b/>
+        </w:rPr>
+        <w:t xml:space="preserve">HTML, CSS </w:t>
+      </w:r>
+      <w:r>
+        <w:t>and</w:t>
+      </w:r>
+      <w:r>
+        <w:rPr>
+          <w:b/>
+        </w:rPr>
+        <w:t xml:space="preserve"> </w:t>
+      </w:r>
+      <w:r>
+        <w:rPr>
+          <w:b/>
+        </w:rPr>
+        <w:t>JavaScript</w:t>
+      </w:r>
+      <w:r>
+        <w:rPr>
+          <w:b/>
+        </w:rPr>
+        <w:t>.</w:t>
+      </w:r>
+    </w:p>
+    <w:p>
+      <w:r>
+        <w:t>Ionic framework enables development of hybrid native mobile applications</w:t>
+      </w:r>
+      <w:r>
+        <w:t xml:space="preserve">, </w:t>
+      </w:r>
+      <w:proofErr w:type="gramStart"/>
+      <w:r>
+        <w:t>it’s</w:t>
+      </w:r>
+      <w:proofErr w:type="gramEnd"/>
+      <w:r>
+        <w:t xml:space="preserve"> particularity is it’</w:t>
+      </w:r>
+      <w:r>
+        <w:t xml:space="preserve">s </w:t>
+      </w:r>
+      <w:proofErr w:type="spellStart"/>
+      <w:r>
+        <w:rPr>
+          <w:b/>
+        </w:rPr>
+        <w:t>A</w:t>
+      </w:r>
+      <w:r>
+        <w:rPr>
+          <w:b/>
+        </w:rPr>
+        <w:t>ngularjs</w:t>
+      </w:r>
+      <w:proofErr w:type="spellEnd"/>
+      <w:r>
+        <w:rPr>
+          <w:b/>
+        </w:rPr>
+        <w:t xml:space="preserve"> </w:t>
+      </w:r>
+      <w:r>
+        <w:t>core</w:t>
+      </w:r>
+      <w:r>
+        <w:rPr>
+          <w:b/>
+        </w:rPr>
+        <w:t xml:space="preserve"> </w:t>
+      </w:r>
+      <w:r>
+        <w:t xml:space="preserve">and support </w:t>
+      </w:r>
+      <w:r>
+        <w:t xml:space="preserve">for </w:t>
+      </w:r>
+      <w:r>
+        <w:rPr>
+          <w:b/>
+        </w:rPr>
+        <w:t>SASS</w:t>
+      </w:r>
+      <w:r>
+        <w:rPr>
+          <w:b/>
+        </w:rPr>
+        <w:t xml:space="preserve"> </w:t>
+      </w:r>
+      <w:r>
+        <w:t>(Syntactically Awesome Style Sheets) CSS extension.</w:t>
+      </w:r>
+    </w:p>
+    <w:p>
+      <w:pPr>
+        <w:rPr>
+          <w:rFonts w:ascii="Times" w:hAnsi="Times"/>
+          <w:sz w:val="20"/>
+          <w:szCs w:val="20"/>
+          <w:lang w:eastAsia="fr-FR"/>
+        </w:rPr>
+      </w:pPr>
+      <w:r>
+        <w:rPr>
+          <w:shd w:val="clear" w:color="auto" w:fill="FFFFFF"/>
+          <w:lang w:eastAsia="fr-FR"/>
+        </w:rPr>
+        <w:t>Its goal is to simplify bo</w:t>
+      </w:r>
+      <w:bookmarkStart w:id="0" w:name="_GoBack"/>
+      <w:r>
+        <w:rPr>
+          <w:shd w:val="clear" w:color="auto" w:fill="FFFFFF"/>
+          <w:lang w:eastAsia="fr-FR"/>
+        </w:rPr>
+        <w:t>t</w:t>
+      </w:r>
+      <w:bookmarkEnd w:id="0"/>
+      <w:r>
+        <w:rPr>
+          <w:shd w:val="clear" w:color="auto" w:fill="FFFFFF"/>
+          <w:lang w:eastAsia="fr-FR"/>
+        </w:rPr>
+        <w:t>h development and testing of such applications by providing a framework for client-side model–view–controller (</w:t>
+      </w:r>
+      <w:r>
+        <w:rPr>
+          <w:b/>
+          <w:bCs/>
+          <w:shd w:val="clear" w:color="auto" w:fill="FFFFFF"/>
+          <w:lang w:eastAsia="fr-FR"/>
+        </w:rPr>
+        <w:t>MVC</w:t>
+      </w:r>
+      <w:r>
+        <w:rPr>
+          <w:shd w:val="clear" w:color="auto" w:fill="FFFFFF"/>
+          <w:lang w:eastAsia="fr-FR"/>
+        </w:rPr>
+        <w:t xml:space="preserve">) architecture, along with components commonly used in rich </w:t>
+      </w:r>
+      <w:proofErr w:type="gramStart"/>
+      <w:r>
+        <w:rPr>
+          <w:shd w:val="clear" w:color="auto" w:fill="FFFFFF"/>
+          <w:lang w:eastAsia="fr-FR"/>
+        </w:rPr>
+        <w:t>internet</w:t>
+      </w:r>
+      <w:proofErr w:type="gramEnd"/>
+      <w:r>
+        <w:rPr>
+          <w:shd w:val="clear" w:color="auto" w:fill="FFFFFF"/>
+          <w:lang w:eastAsia="fr-FR"/>
+        </w:rPr>
+        <w:t xml:space="preserve"> applications. It’s pretty darn fast, it uses an extremely simple syntax (at least compared to </w:t>
+      </w:r>
+      <w:r>
+        <w:rPr>
+          <w:b/>
+          <w:bCs/>
+          <w:shd w:val="clear" w:color="auto" w:fill="FFFFFF"/>
+          <w:lang w:eastAsia="fr-FR"/>
+        </w:rPr>
+        <w:t>Backbone</w:t>
+      </w:r>
+      <w:r>
+        <w:rPr>
+          <w:shd w:val="clear" w:color="auto" w:fill="FFFFFF"/>
+          <w:lang w:eastAsia="fr-FR"/>
+        </w:rPr>
+        <w:t> or </w:t>
+      </w:r>
+      <w:r>
+        <w:rPr>
+          <w:b/>
+          <w:bCs/>
+          <w:shd w:val="clear" w:color="auto" w:fill="FFFFFF"/>
+          <w:lang w:eastAsia="fr-FR"/>
+        </w:rPr>
+        <w:t>Knockout</w:t>
+      </w:r>
+      <w:r>
+        <w:rPr>
+          <w:shd w:val="clear" w:color="auto" w:fill="FFFFFF"/>
+          <w:lang w:eastAsia="fr-FR"/>
+        </w:rPr>
+        <w:t>) and like </w:t>
+      </w:r>
+      <w:proofErr w:type="spellStart"/>
+      <w:r>
+        <w:rPr>
+          <w:b/>
+          <w:bCs/>
+          <w:shd w:val="clear" w:color="auto" w:fill="FFFFFF"/>
+          <w:lang w:eastAsia="fr-FR"/>
+        </w:rPr>
+        <w:t>jQuery</w:t>
+      </w:r>
+      <w:proofErr w:type="spellEnd"/>
+      <w:r>
+        <w:rPr>
+          <w:shd w:val="clear" w:color="auto" w:fill="FFFFFF"/>
+          <w:lang w:eastAsia="fr-FR"/>
+        </w:rPr>
+        <w:t xml:space="preserve">, </w:t>
+      </w:r>
+      <w:proofErr w:type="gramStart"/>
+      <w:r>
+        <w:rPr>
+          <w:shd w:val="clear" w:color="auto" w:fill="FFFFFF"/>
+          <w:lang w:eastAsia="fr-FR"/>
+        </w:rPr>
+        <w:t>has</w:t>
+      </w:r>
+      <w:proofErr w:type="gramEnd"/>
+      <w:r>
+        <w:rPr>
+          <w:shd w:val="clear" w:color="auto" w:fill="FFFFFF"/>
+          <w:lang w:eastAsia="fr-FR"/>
+        </w:rPr>
+        <w:t xml:space="preserve"> a large number of 3rd party plugins and extensions. </w:t>
+      </w:r>
+      <w:r>
+        <w:rPr>
+          <w:b/>
+          <w:bCs/>
+          <w:shd w:val="clear" w:color="auto" w:fill="FFFFFF"/>
+          <w:lang w:eastAsia="fr-FR"/>
+        </w:rPr>
+        <w:t>Angular</w:t>
+      </w:r>
+      <w:r>
+        <w:rPr>
+          <w:shd w:val="clear" w:color="auto" w:fill="FFFFFF"/>
+          <w:lang w:eastAsia="fr-FR"/>
+        </w:rPr>
+        <w:t xml:space="preserve"> comes with </w:t>
+      </w:r>
+      <w:proofErr w:type="spellStart"/>
+      <w:r>
+        <w:rPr>
+          <w:shd w:val="clear" w:color="auto" w:fill="FFFFFF"/>
+          <w:lang w:eastAsia="fr-FR"/>
+        </w:rPr>
+        <w:t>jqLite</w:t>
+      </w:r>
+      <w:proofErr w:type="spellEnd"/>
+      <w:r>
+        <w:rPr>
+          <w:shd w:val="clear" w:color="auto" w:fill="FFFFFF"/>
+          <w:lang w:eastAsia="fr-FR"/>
+        </w:rPr>
+        <w:t xml:space="preserve"> if you need to access the DOM, or you can always load </w:t>
+      </w:r>
+      <w:proofErr w:type="spellStart"/>
+      <w:r>
+        <w:rPr>
+          <w:b/>
+          <w:bCs/>
+          <w:shd w:val="clear" w:color="auto" w:fill="FFFFFF"/>
+          <w:lang w:eastAsia="fr-FR"/>
+        </w:rPr>
+        <w:t>jQuery</w:t>
+      </w:r>
+      <w:proofErr w:type="spellEnd"/>
+      <w:r>
+        <w:rPr>
+          <w:shd w:val="clear" w:color="auto" w:fill="FFFFFF"/>
+          <w:lang w:eastAsia="fr-FR"/>
+        </w:rPr>
+        <w:t> (I would advise sticking to </w:t>
+      </w:r>
+      <w:proofErr w:type="spellStart"/>
+      <w:r>
+        <w:rPr>
+          <w:b/>
+          <w:bCs/>
+          <w:shd w:val="clear" w:color="auto" w:fill="FFFFFF"/>
+          <w:lang w:eastAsia="fr-FR"/>
+        </w:rPr>
+        <w:t>jqLite</w:t>
+      </w:r>
+      <w:proofErr w:type="spellEnd"/>
+      <w:r>
+        <w:rPr>
+          <w:shd w:val="clear" w:color="auto" w:fill="FFFFFF"/>
+          <w:lang w:eastAsia="fr-FR"/>
+        </w:rPr>
+        <w:t>, it has a much smaller memory footprint than full-fledged </w:t>
+      </w:r>
+      <w:proofErr w:type="spellStart"/>
+      <w:r>
+        <w:rPr>
+          <w:b/>
+          <w:bCs/>
+          <w:shd w:val="clear" w:color="auto" w:fill="FFFFFF"/>
+          <w:lang w:eastAsia="fr-FR"/>
+        </w:rPr>
+        <w:t>jQuery</w:t>
+      </w:r>
+      <w:proofErr w:type="spellEnd"/>
+      <w:r>
+        <w:rPr>
+          <w:shd w:val="clear" w:color="auto" w:fill="FFFFFF"/>
+          <w:lang w:eastAsia="fr-FR"/>
+        </w:rPr>
+        <w:t>).</w:t>
+      </w:r>
+    </w:p>
+    <w:p>
+      <w:pPr>
+        <w:rPr>
+          <w:lang w:eastAsia="fr-FR"/>
+        </w:rPr>
+      </w:pPr>
+      <w:r>
+        <w:rPr>
+          <w:lang w:eastAsia="fr-FR"/>
+        </w:rPr>
+        <w:t> </w:t>
+      </w:r>
+    </w:p>
+    <w:p>
+      <w:pPr>
+        <w:rPr>
+          <w:rFonts w:ascii="Times" w:hAnsi="Times"/>
+          <w:sz w:val="20"/>
+          <w:szCs w:val="20"/>
+          <w:lang w:eastAsia="fr-FR"/>
+        </w:rPr>
+      </w:pPr>
+      <w:r>
+        <w:rPr>
+          <w:shd w:val="clear" w:color="auto" w:fill="FFFFFF"/>
+          <w:lang w:eastAsia="fr-FR"/>
+        </w:rPr>
+        <w:t>Ionic provides you with a set of </w:t>
+      </w:r>
+      <w:r>
+        <w:rPr>
+          <w:b/>
+          <w:bCs/>
+          <w:shd w:val="clear" w:color="auto" w:fill="FFFFFF"/>
+          <w:lang w:eastAsia="fr-FR"/>
+        </w:rPr>
+        <w:t>Angular</w:t>
+      </w:r>
+      <w:r>
+        <w:rPr>
+          <w:shd w:val="clear" w:color="auto" w:fill="FFFFFF"/>
+          <w:lang w:eastAsia="fr-FR"/>
+        </w:rPr>
+        <w:t> driven widgets, they aren’t web components and aren’t usable outside of Ionic/</w:t>
+      </w:r>
+      <w:r>
+        <w:rPr>
+          <w:b/>
+          <w:bCs/>
+          <w:shd w:val="clear" w:color="auto" w:fill="FFFFFF"/>
+          <w:lang w:eastAsia="fr-FR"/>
+        </w:rPr>
+        <w:t>Angular</w:t>
+      </w:r>
+      <w:r>
+        <w:rPr>
+          <w:shd w:val="clear" w:color="auto" w:fill="FFFFFF"/>
+          <w:lang w:eastAsia="fr-FR"/>
+        </w:rPr>
+        <w:t> (this is not something that should worry you). In addition to widgets, Ionic will provide you with every other required mobile functionality, like touch recognition, animation logic, and asynchronous communication and native packaging.</w:t>
+      </w:r>
     </w:p>
     <w:p>
       <w:pPr>
@@ -1321,9 +7254,11 @@
       <w:r>
         <w:t xml:space="preserve"> </w:t>
       </w:r>
-      <w:r>
-        <w:t>Ionic</w:t>
-      </w:r>
+      <w:proofErr w:type="spellStart"/>
+      <w:r>
+        <w:t>Angularjs</w:t>
+      </w:r>
+      <w:proofErr w:type="spellEnd"/>
     </w:p>
     <w:p>
       <w:pPr>
@@ -1471,6 +7406,7 @@
       </w:r>
     </w:p>
     <w:sectPr>
+      <w:type w:val="continuous"/>
       <w:pgSz w:w="11900" w:h="16840"/>
       <w:pgMar w:top="1417" w:right="1417" w:bottom="1417" w:left="1417" w:header="708" w:footer="708" w:gutter="0"/>
       <w:cols w:space="708"/>
@@ -1482,6 +7418,119 @@
 <file path=word/numbering.xml><?xml version="1.0" encoding="utf-8"?>
 <w:numbering xmlns:wpc="http://schemas.microsoft.com/office/word/2010/wordprocessingCanvas" xmlns:mo="http://schemas.microsoft.com/office/mac/office/2008/main" xmlns:mc="http://schemas.openxmlformats.org/markup-compatibility/2006" xmlns:mv="urn:schemas-microsoft-com:mac:vml" xmlns:o="urn:schemas-microsoft-com:office:office" xmlns:r="http://schemas.openxmlformats.org/officeDocument/2006/relationships" xmlns:m="http://schemas.openxmlformats.org/officeDocument/2006/math" xmlns:v="urn:schemas-microsoft-com:vml" xmlns:wp14="http://schemas.microsoft.com/office/word/2010/wordprocessingDrawing" xmlns:wp="http://schemas.openxmlformats.org/drawingml/2006/wordprocessingDrawing" xmlns:w10="urn:schemas-microsoft-com:office:word" xmlns:w="http://schemas.openxmlformats.org/wordprocessingml/2006/main" xmlns:w14="http://schemas.microsoft.com/office/word/2010/wordml" xmlns:wpg="http://schemas.microsoft.com/office/word/2010/wordprocessingGroup" xmlns:wpi="http://schemas.microsoft.com/office/word/2010/wordprocessingInk" xmlns:wne="http://schemas.microsoft.com/office/word/2006/wordml" xmlns:wps="http://schemas.microsoft.com/office/word/2010/wordprocessingShape" mc:Ignorable="w14 wp14">
   <w:abstractNum w:abstractNumId="0">
+    <w:nsid w:val="14885707"/>
+    <w:multiLevelType w:val="hybridMultilevel"/>
+    <w:tmpl w:val="B0042E38"/>
+    <w:lvl w:ilvl="0" w:tplc="040C0001">
+      <w:start w:val="1"/>
+      <w:numFmt w:val="bullet"/>
+      <w:lvlText w:val=""/>
+      <w:lvlJc w:val="left"/>
+      <w:pPr>
+        <w:ind w:left="720" w:hanging="360"/>
+      </w:pPr>
+      <w:rPr>
+        <w:rFonts w:ascii="Symbol" w:hAnsi="Symbol" w:hint="default"/>
+      </w:rPr>
+    </w:lvl>
+    <w:lvl w:ilvl="1" w:tplc="040C0003">
+      <w:start w:val="1"/>
+      <w:numFmt w:val="bullet"/>
+      <w:lvlText w:val="o"/>
+      <w:lvlJc w:val="left"/>
+      <w:pPr>
+        <w:ind w:left="1440" w:hanging="360"/>
+      </w:pPr>
+      <w:rPr>
+        <w:rFonts w:ascii="Courier New" w:hAnsi="Courier New" w:hint="default"/>
+      </w:rPr>
+    </w:lvl>
+    <w:lvl w:ilvl="2" w:tplc="040C0005">
+      <w:start w:val="1"/>
+      <w:numFmt w:val="bullet"/>
+      <w:lvlText w:val=""/>
+      <w:lvlJc w:val="left"/>
+      <w:pPr>
+        <w:ind w:left="2160" w:hanging="360"/>
+      </w:pPr>
+      <w:rPr>
+        <w:rFonts w:ascii="Wingdings" w:hAnsi="Wingdings" w:hint="default"/>
+      </w:rPr>
+    </w:lvl>
+    <w:lvl w:ilvl="3" w:tplc="040C0001" w:tentative="1">
+      <w:start w:val="1"/>
+      <w:numFmt w:val="bullet"/>
+      <w:lvlText w:val=""/>
+      <w:lvlJc w:val="left"/>
+      <w:pPr>
+        <w:ind w:left="2880" w:hanging="360"/>
+      </w:pPr>
+      <w:rPr>
+        <w:rFonts w:ascii="Symbol" w:hAnsi="Symbol" w:hint="default"/>
+      </w:rPr>
+    </w:lvl>
+    <w:lvl w:ilvl="4" w:tplc="040C0003" w:tentative="1">
+      <w:start w:val="1"/>
+      <w:numFmt w:val="bullet"/>
+      <w:lvlText w:val="o"/>
+      <w:lvlJc w:val="left"/>
+      <w:pPr>
+        <w:ind w:left="3600" w:hanging="360"/>
+      </w:pPr>
+      <w:rPr>
+        <w:rFonts w:ascii="Courier New" w:hAnsi="Courier New" w:hint="default"/>
+      </w:rPr>
+    </w:lvl>
+    <w:lvl w:ilvl="5" w:tplc="040C0005" w:tentative="1">
+      <w:start w:val="1"/>
+      <w:numFmt w:val="bullet"/>
+      <w:lvlText w:val=""/>
+      <w:lvlJc w:val="left"/>
+      <w:pPr>
+        <w:ind w:left="4320" w:hanging="360"/>
+      </w:pPr>
+      <w:rPr>
+        <w:rFonts w:ascii="Wingdings" w:hAnsi="Wingdings" w:hint="default"/>
+      </w:rPr>
+    </w:lvl>
+    <w:lvl w:ilvl="6" w:tplc="040C0001" w:tentative="1">
+      <w:start w:val="1"/>
+      <w:numFmt w:val="bullet"/>
+      <w:lvlText w:val=""/>
+      <w:lvlJc w:val="left"/>
+      <w:pPr>
+        <w:ind w:left="5040" w:hanging="360"/>
+      </w:pPr>
+      <w:rPr>
+        <w:rFonts w:ascii="Symbol" w:hAnsi="Symbol" w:hint="default"/>
+      </w:rPr>
+    </w:lvl>
+    <w:lvl w:ilvl="7" w:tplc="040C0003" w:tentative="1">
+      <w:start w:val="1"/>
+      <w:numFmt w:val="bullet"/>
+      <w:lvlText w:val="o"/>
+      <w:lvlJc w:val="left"/>
+      <w:pPr>
+        <w:ind w:left="5760" w:hanging="360"/>
+      </w:pPr>
+      <w:rPr>
+        <w:rFonts w:ascii="Courier New" w:hAnsi="Courier New" w:hint="default"/>
+      </w:rPr>
+    </w:lvl>
+    <w:lvl w:ilvl="8" w:tplc="040C0005" w:tentative="1">
+      <w:start w:val="1"/>
+      <w:numFmt w:val="bullet"/>
+      <w:lvlText w:val=""/>
+      <w:lvlJc w:val="left"/>
+      <w:pPr>
+        <w:ind w:left="6480" w:hanging="360"/>
+      </w:pPr>
+      <w:rPr>
+        <w:rFonts w:ascii="Wingdings" w:hAnsi="Wingdings" w:hint="default"/>
+      </w:rPr>
+    </w:lvl>
+  </w:abstractNum>
+  <w:abstractNum w:abstractNumId="1">
     <w:nsid w:val="2A786EBF"/>
     <w:multiLevelType w:val="hybridMultilevel"/>
     <w:tmpl w:val="BF001114"/>
@@ -1594,7 +7643,7 @@
       </w:rPr>
     </w:lvl>
   </w:abstractNum>
-  <w:abstractNum w:abstractNumId="1">
+  <w:abstractNum w:abstractNumId="2">
     <w:nsid w:val="3787794D"/>
     <w:multiLevelType w:val="hybridMultilevel"/>
     <w:tmpl w:val="E6FE32E8"/>
@@ -1680,105 +7729,123 @@
       </w:pPr>
     </w:lvl>
   </w:abstractNum>
-  <w:abstractNum w:abstractNumId="2">
-    <w:nsid w:val="66161F00"/>
-    <w:multiLevelType w:val="multilevel"/>
-    <w:tmpl w:val="8CB8D546"/>
-    <w:lvl w:ilvl="0">
+  <w:abstractNum w:abstractNumId="3">
+    <w:nsid w:val="41384B47"/>
+    <w:multiLevelType w:val="hybridMultilevel"/>
+    <w:tmpl w:val="756E57C2"/>
+    <w:lvl w:ilvl="0" w:tplc="040C0001">
       <w:start w:val="1"/>
-      <w:numFmt w:val="decimal"/>
-      <w:pStyle w:val="Titre1"/>
-      <w:lvlText w:val="%1"/>
+      <w:numFmt w:val="bullet"/>
+      <w:lvlText w:val=""/>
       <w:lvlJc w:val="left"/>
       <w:pPr>
-        <w:ind w:left="432" w:hanging="432"/>
-      </w:pPr>
+        <w:ind w:left="768" w:hanging="360"/>
+      </w:pPr>
+      <w:rPr>
+        <w:rFonts w:ascii="Symbol" w:hAnsi="Symbol" w:hint="default"/>
+      </w:rPr>
     </w:lvl>
-    <w:lvl w:ilvl="1">
+    <w:lvl w:ilvl="1" w:tplc="040C0003" w:tentative="1">
       <w:start w:val="1"/>
-      <w:numFmt w:val="decimal"/>
-      <w:pStyle w:val="Titre2"/>
-      <w:lvlText w:val="%1.%2"/>
+      <w:numFmt w:val="bullet"/>
+      <w:lvlText w:val="o"/>
       <w:lvlJc w:val="left"/>
       <w:pPr>
-        <w:ind w:left="576" w:hanging="576"/>
-      </w:pPr>
+        <w:ind w:left="1488" w:hanging="360"/>
+      </w:pPr>
+      <w:rPr>
+        <w:rFonts w:ascii="Courier New" w:hAnsi="Courier New" w:hint="default"/>
+      </w:rPr>
     </w:lvl>
-    <w:lvl w:ilvl="2">
+    <w:lvl w:ilvl="2" w:tplc="040C0005" w:tentative="1">
       <w:start w:val="1"/>
-      <w:numFmt w:val="decimal"/>
-      <w:pStyle w:val="Titre3"/>
-      <w:lvlText w:val="%1.%2.%3"/>
+      <w:numFmt w:val="bullet"/>
+      <w:lvlText w:val=""/>
       <w:lvlJc w:val="left"/>
       <w:pPr>
-        <w:ind w:left="720" w:hanging="720"/>
-      </w:pPr>
+        <w:ind w:left="2208" w:hanging="360"/>
+      </w:pPr>
+      <w:rPr>
+        <w:rFonts w:ascii="Wingdings" w:hAnsi="Wingdings" w:hint="default"/>
+      </w:rPr>
     </w:lvl>
-    <w:lvl w:ilvl="3">
+    <w:lvl w:ilvl="3" w:tplc="040C0001" w:tentative="1">
       <w:start w:val="1"/>
-      <w:numFmt w:val="decimal"/>
-      <w:pStyle w:val="Titre4"/>
-      <w:lvlText w:val="%1.%2.%3.%4"/>
+      <w:numFmt w:val="bullet"/>
+      <w:lvlText w:val=""/>
       <w:lvlJc w:val="left"/>
       <w:pPr>
-        <w:ind w:left="864" w:hanging="864"/>
-      </w:pPr>
+        <w:ind w:left="2928" w:hanging="360"/>
+      </w:pPr>
+      <w:rPr>
+        <w:rFonts w:ascii="Symbol" w:hAnsi="Symbol" w:hint="default"/>
+      </w:rPr>
     </w:lvl>
-    <w:lvl w:ilvl="4">
+    <w:lvl w:ilvl="4" w:tplc="040C0003" w:tentative="1">
       <w:start w:val="1"/>
-      <w:numFmt w:val="decimal"/>
-      <w:pStyle w:val="Titre5"/>
-      <w:lvlText w:val="%1.%2.%3.%4.%5"/>
+      <w:numFmt w:val="bullet"/>
+      <w:lvlText w:val="o"/>
       <w:lvlJc w:val="left"/>
       <w:pPr>
-        <w:ind w:left="1008" w:hanging="1008"/>
-      </w:pPr>
+        <w:ind w:left="3648" w:hanging="360"/>
+      </w:pPr>
+      <w:rPr>
+        <w:rFonts w:ascii="Courier New" w:hAnsi="Courier New" w:hint="default"/>
+      </w:rPr>
     </w:lvl>
-    <w:lvl w:ilvl="5">
+    <w:lvl w:ilvl="5" w:tplc="040C0005" w:tentative="1">
       <w:start w:val="1"/>
-      <w:numFmt w:val="decimal"/>
-      <w:pStyle w:val="Titre6"/>
-      <w:lvlText w:val="%1.%2.%3.%4.%5.%6"/>
+      <w:numFmt w:val="bullet"/>
+      <w:lvlText w:val=""/>
       <w:lvlJc w:val="left"/>
       <w:pPr>
-        <w:ind w:left="1152" w:hanging="1152"/>
-      </w:pPr>
+        <w:ind w:left="4368" w:hanging="360"/>
+      </w:pPr>
+      <w:rPr>
+        <w:rFonts w:ascii="Wingdings" w:hAnsi="Wingdings" w:hint="default"/>
+      </w:rPr>
     </w:lvl>
-    <w:lvl w:ilvl="6">
+    <w:lvl w:ilvl="6" w:tplc="040C0001" w:tentative="1">
       <w:start w:val="1"/>
-      <w:numFmt w:val="decimal"/>
-      <w:pStyle w:val="Titre7"/>
-      <w:lvlText w:val="%1.%2.%3.%4.%5.%6.%7"/>
+      <w:numFmt w:val="bullet"/>
+      <w:lvlText w:val=""/>
       <w:lvlJc w:val="left"/>
       <w:pPr>
-        <w:ind w:left="1296" w:hanging="1296"/>
-      </w:pPr>
+        <w:ind w:left="5088" w:hanging="360"/>
+      </w:pPr>
+      <w:rPr>
+        <w:rFonts w:ascii="Symbol" w:hAnsi="Symbol" w:hint="default"/>
+      </w:rPr>
     </w:lvl>
-    <w:lvl w:ilvl="7">
+    <w:lvl w:ilvl="7" w:tplc="040C0003" w:tentative="1">
       <w:start w:val="1"/>
-      <w:numFmt w:val="decimal"/>
-      <w:pStyle w:val="Titre8"/>
-      <w:lvlText w:val="%1.%2.%3.%4.%5.%6.%7.%8"/>
+      <w:numFmt w:val="bullet"/>
+      <w:lvlText w:val="o"/>
       <w:lvlJc w:val="left"/>
       <w:pPr>
-        <w:ind w:left="1440" w:hanging="1440"/>
-      </w:pPr>
+        <w:ind w:left="5808" w:hanging="360"/>
+      </w:pPr>
+      <w:rPr>
+        <w:rFonts w:ascii="Courier New" w:hAnsi="Courier New" w:hint="default"/>
+      </w:rPr>
     </w:lvl>
-    <w:lvl w:ilvl="8">
+    <w:lvl w:ilvl="8" w:tplc="040C0005" w:tentative="1">
       <w:start w:val="1"/>
-      <w:numFmt w:val="decimal"/>
-      <w:pStyle w:val="Titre9"/>
-      <w:lvlText w:val="%1.%2.%3.%4.%5.%6.%7.%8.%9"/>
+      <w:numFmt w:val="bullet"/>
+      <w:lvlText w:val=""/>
       <w:lvlJc w:val="left"/>
       <w:pPr>
-        <w:ind w:left="1584" w:hanging="1584"/>
-      </w:pPr>
+        <w:ind w:left="6528" w:hanging="360"/>
+      </w:pPr>
+      <w:rPr>
+        <w:rFonts w:ascii="Wingdings" w:hAnsi="Wingdings" w:hint="default"/>
+      </w:rPr>
     </w:lvl>
   </w:abstractNum>
-  <w:abstractNum w:abstractNumId="3">
-    <w:nsid w:val="7C691EAF"/>
+  <w:abstractNum w:abstractNumId="4">
+    <w:nsid w:val="45261294"/>
     <w:multiLevelType w:val="hybridMultilevel"/>
-    <w:tmpl w:val="C12A18E8"/>
+    <w:tmpl w:val="D288489C"/>
     <w:lvl w:ilvl="0" w:tplc="040C0001">
       <w:start w:val="1"/>
       <w:numFmt w:val="bullet"/>
@@ -1888,23 +7955,587 @@
       </w:rPr>
     </w:lvl>
   </w:abstractNum>
+  <w:abstractNum w:abstractNumId="5">
+    <w:nsid w:val="4D6319A8"/>
+    <w:multiLevelType w:val="hybridMultilevel"/>
+    <w:tmpl w:val="EDE4E05C"/>
+    <w:lvl w:ilvl="0" w:tplc="040C0001">
+      <w:start w:val="1"/>
+      <w:numFmt w:val="bullet"/>
+      <w:lvlText w:val=""/>
+      <w:lvlJc w:val="left"/>
+      <w:pPr>
+        <w:ind w:left="720" w:hanging="360"/>
+      </w:pPr>
+      <w:rPr>
+        <w:rFonts w:ascii="Symbol" w:hAnsi="Symbol" w:hint="default"/>
+      </w:rPr>
+    </w:lvl>
+    <w:lvl w:ilvl="1" w:tplc="040C0003">
+      <w:start w:val="1"/>
+      <w:numFmt w:val="bullet"/>
+      <w:lvlText w:val="o"/>
+      <w:lvlJc w:val="left"/>
+      <w:pPr>
+        <w:ind w:left="1440" w:hanging="360"/>
+      </w:pPr>
+      <w:rPr>
+        <w:rFonts w:ascii="Courier New" w:hAnsi="Courier New" w:hint="default"/>
+      </w:rPr>
+    </w:lvl>
+    <w:lvl w:ilvl="2" w:tplc="040C0005" w:tentative="1">
+      <w:start w:val="1"/>
+      <w:numFmt w:val="bullet"/>
+      <w:lvlText w:val=""/>
+      <w:lvlJc w:val="left"/>
+      <w:pPr>
+        <w:ind w:left="2160" w:hanging="360"/>
+      </w:pPr>
+      <w:rPr>
+        <w:rFonts w:ascii="Wingdings" w:hAnsi="Wingdings" w:hint="default"/>
+      </w:rPr>
+    </w:lvl>
+    <w:lvl w:ilvl="3" w:tplc="040C0001" w:tentative="1">
+      <w:start w:val="1"/>
+      <w:numFmt w:val="bullet"/>
+      <w:lvlText w:val=""/>
+      <w:lvlJc w:val="left"/>
+      <w:pPr>
+        <w:ind w:left="2880" w:hanging="360"/>
+      </w:pPr>
+      <w:rPr>
+        <w:rFonts w:ascii="Symbol" w:hAnsi="Symbol" w:hint="default"/>
+      </w:rPr>
+    </w:lvl>
+    <w:lvl w:ilvl="4" w:tplc="040C0003" w:tentative="1">
+      <w:start w:val="1"/>
+      <w:numFmt w:val="bullet"/>
+      <w:lvlText w:val="o"/>
+      <w:lvlJc w:val="left"/>
+      <w:pPr>
+        <w:ind w:left="3600" w:hanging="360"/>
+      </w:pPr>
+      <w:rPr>
+        <w:rFonts w:ascii="Courier New" w:hAnsi="Courier New" w:hint="default"/>
+      </w:rPr>
+    </w:lvl>
+    <w:lvl w:ilvl="5" w:tplc="040C0005" w:tentative="1">
+      <w:start w:val="1"/>
+      <w:numFmt w:val="bullet"/>
+      <w:lvlText w:val=""/>
+      <w:lvlJc w:val="left"/>
+      <w:pPr>
+        <w:ind w:left="4320" w:hanging="360"/>
+      </w:pPr>
+      <w:rPr>
+        <w:rFonts w:ascii="Wingdings" w:hAnsi="Wingdings" w:hint="default"/>
+      </w:rPr>
+    </w:lvl>
+    <w:lvl w:ilvl="6" w:tplc="040C0001" w:tentative="1">
+      <w:start w:val="1"/>
+      <w:numFmt w:val="bullet"/>
+      <w:lvlText w:val=""/>
+      <w:lvlJc w:val="left"/>
+      <w:pPr>
+        <w:ind w:left="5040" w:hanging="360"/>
+      </w:pPr>
+      <w:rPr>
+        <w:rFonts w:ascii="Symbol" w:hAnsi="Symbol" w:hint="default"/>
+      </w:rPr>
+    </w:lvl>
+    <w:lvl w:ilvl="7" w:tplc="040C0003" w:tentative="1">
+      <w:start w:val="1"/>
+      <w:numFmt w:val="bullet"/>
+      <w:lvlText w:val="o"/>
+      <w:lvlJc w:val="left"/>
+      <w:pPr>
+        <w:ind w:left="5760" w:hanging="360"/>
+      </w:pPr>
+      <w:rPr>
+        <w:rFonts w:ascii="Courier New" w:hAnsi="Courier New" w:hint="default"/>
+      </w:rPr>
+    </w:lvl>
+    <w:lvl w:ilvl="8" w:tplc="040C0005" w:tentative="1">
+      <w:start w:val="1"/>
+      <w:numFmt w:val="bullet"/>
+      <w:lvlText w:val=""/>
+      <w:lvlJc w:val="left"/>
+      <w:pPr>
+        <w:ind w:left="6480" w:hanging="360"/>
+      </w:pPr>
+      <w:rPr>
+        <w:rFonts w:ascii="Wingdings" w:hAnsi="Wingdings" w:hint="default"/>
+      </w:rPr>
+    </w:lvl>
+  </w:abstractNum>
+  <w:abstractNum w:abstractNumId="6">
+    <w:nsid w:val="5F7E22EB"/>
+    <w:multiLevelType w:val="hybridMultilevel"/>
+    <w:tmpl w:val="B5AC3514"/>
+    <w:lvl w:ilvl="0" w:tplc="040C0001">
+      <w:start w:val="1"/>
+      <w:numFmt w:val="bullet"/>
+      <w:lvlText w:val=""/>
+      <w:lvlJc w:val="left"/>
+      <w:pPr>
+        <w:ind w:left="720" w:hanging="360"/>
+      </w:pPr>
+      <w:rPr>
+        <w:rFonts w:ascii="Symbol" w:hAnsi="Symbol" w:hint="default"/>
+      </w:rPr>
+    </w:lvl>
+    <w:lvl w:ilvl="1" w:tplc="040C0003" w:tentative="1">
+      <w:start w:val="1"/>
+      <w:numFmt w:val="bullet"/>
+      <w:lvlText w:val="o"/>
+      <w:lvlJc w:val="left"/>
+      <w:pPr>
+        <w:ind w:left="1440" w:hanging="360"/>
+      </w:pPr>
+      <w:rPr>
+        <w:rFonts w:ascii="Courier New" w:hAnsi="Courier New" w:hint="default"/>
+      </w:rPr>
+    </w:lvl>
+    <w:lvl w:ilvl="2" w:tplc="040C0005" w:tentative="1">
+      <w:start w:val="1"/>
+      <w:numFmt w:val="bullet"/>
+      <w:lvlText w:val=""/>
+      <w:lvlJc w:val="left"/>
+      <w:pPr>
+        <w:ind w:left="2160" w:hanging="360"/>
+      </w:pPr>
+      <w:rPr>
+        <w:rFonts w:ascii="Wingdings" w:hAnsi="Wingdings" w:hint="default"/>
+      </w:rPr>
+    </w:lvl>
+    <w:lvl w:ilvl="3" w:tplc="040C0001" w:tentative="1">
+      <w:start w:val="1"/>
+      <w:numFmt w:val="bullet"/>
+      <w:lvlText w:val=""/>
+      <w:lvlJc w:val="left"/>
+      <w:pPr>
+        <w:ind w:left="2880" w:hanging="360"/>
+      </w:pPr>
+      <w:rPr>
+        <w:rFonts w:ascii="Symbol" w:hAnsi="Symbol" w:hint="default"/>
+      </w:rPr>
+    </w:lvl>
+    <w:lvl w:ilvl="4" w:tplc="040C0003" w:tentative="1">
+      <w:start w:val="1"/>
+      <w:numFmt w:val="bullet"/>
+      <w:lvlText w:val="o"/>
+      <w:lvlJc w:val="left"/>
+      <w:pPr>
+        <w:ind w:left="3600" w:hanging="360"/>
+      </w:pPr>
+      <w:rPr>
+        <w:rFonts w:ascii="Courier New" w:hAnsi="Courier New" w:hint="default"/>
+      </w:rPr>
+    </w:lvl>
+    <w:lvl w:ilvl="5" w:tplc="040C0005" w:tentative="1">
+      <w:start w:val="1"/>
+      <w:numFmt w:val="bullet"/>
+      <w:lvlText w:val=""/>
+      <w:lvlJc w:val="left"/>
+      <w:pPr>
+        <w:ind w:left="4320" w:hanging="360"/>
+      </w:pPr>
+      <w:rPr>
+        <w:rFonts w:ascii="Wingdings" w:hAnsi="Wingdings" w:hint="default"/>
+      </w:rPr>
+    </w:lvl>
+    <w:lvl w:ilvl="6" w:tplc="040C0001" w:tentative="1">
+      <w:start w:val="1"/>
+      <w:numFmt w:val="bullet"/>
+      <w:lvlText w:val=""/>
+      <w:lvlJc w:val="left"/>
+      <w:pPr>
+        <w:ind w:left="5040" w:hanging="360"/>
+      </w:pPr>
+      <w:rPr>
+        <w:rFonts w:ascii="Symbol" w:hAnsi="Symbol" w:hint="default"/>
+      </w:rPr>
+    </w:lvl>
+    <w:lvl w:ilvl="7" w:tplc="040C0003" w:tentative="1">
+      <w:start w:val="1"/>
+      <w:numFmt w:val="bullet"/>
+      <w:lvlText w:val="o"/>
+      <w:lvlJc w:val="left"/>
+      <w:pPr>
+        <w:ind w:left="5760" w:hanging="360"/>
+      </w:pPr>
+      <w:rPr>
+        <w:rFonts w:ascii="Courier New" w:hAnsi="Courier New" w:hint="default"/>
+      </w:rPr>
+    </w:lvl>
+    <w:lvl w:ilvl="8" w:tplc="040C0005" w:tentative="1">
+      <w:start w:val="1"/>
+      <w:numFmt w:val="bullet"/>
+      <w:lvlText w:val=""/>
+      <w:lvlJc w:val="left"/>
+      <w:pPr>
+        <w:ind w:left="6480" w:hanging="360"/>
+      </w:pPr>
+      <w:rPr>
+        <w:rFonts w:ascii="Wingdings" w:hAnsi="Wingdings" w:hint="default"/>
+      </w:rPr>
+    </w:lvl>
+  </w:abstractNum>
+  <w:abstractNum w:abstractNumId="7">
+    <w:nsid w:val="66161F00"/>
+    <w:multiLevelType w:val="multilevel"/>
+    <w:tmpl w:val="20FCAECC"/>
+    <w:lvl w:ilvl="0">
+      <w:start w:val="1"/>
+      <w:numFmt w:val="decimal"/>
+      <w:pStyle w:val="Titre1"/>
+      <w:lvlText w:val="%1"/>
+      <w:lvlJc w:val="left"/>
+      <w:pPr>
+        <w:ind w:left="432" w:hanging="432"/>
+      </w:pPr>
+    </w:lvl>
+    <w:lvl w:ilvl="1">
+      <w:start w:val="1"/>
+      <w:numFmt w:val="decimal"/>
+      <w:pStyle w:val="Titre2"/>
+      <w:lvlText w:val="%1.%2"/>
+      <w:lvlJc w:val="left"/>
+      <w:pPr>
+        <w:ind w:left="576" w:hanging="576"/>
+      </w:pPr>
+    </w:lvl>
+    <w:lvl w:ilvl="2">
+      <w:start w:val="1"/>
+      <w:numFmt w:val="decimal"/>
+      <w:lvlText w:val="%1.%2.%3"/>
+      <w:lvlJc w:val="left"/>
+      <w:pPr>
+        <w:ind w:left="720" w:hanging="720"/>
+      </w:pPr>
+    </w:lvl>
+    <w:lvl w:ilvl="3">
+      <w:start w:val="1"/>
+      <w:numFmt w:val="decimal"/>
+      <w:pStyle w:val="Titre4"/>
+      <w:lvlText w:val="%1.%2.%3.%4"/>
+      <w:lvlJc w:val="left"/>
+      <w:pPr>
+        <w:ind w:left="864" w:hanging="864"/>
+      </w:pPr>
+    </w:lvl>
+    <w:lvl w:ilvl="4">
+      <w:start w:val="1"/>
+      <w:numFmt w:val="decimal"/>
+      <w:pStyle w:val="Titre5"/>
+      <w:lvlText w:val="%1.%2.%3.%4.%5"/>
+      <w:lvlJc w:val="left"/>
+      <w:pPr>
+        <w:ind w:left="1008" w:hanging="1008"/>
+      </w:pPr>
+    </w:lvl>
+    <w:lvl w:ilvl="5">
+      <w:start w:val="1"/>
+      <w:numFmt w:val="decimal"/>
+      <w:pStyle w:val="Titre6"/>
+      <w:lvlText w:val="%1.%2.%3.%4.%5.%6"/>
+      <w:lvlJc w:val="left"/>
+      <w:pPr>
+        <w:ind w:left="1152" w:hanging="1152"/>
+      </w:pPr>
+    </w:lvl>
+    <w:lvl w:ilvl="6">
+      <w:start w:val="1"/>
+      <w:numFmt w:val="decimal"/>
+      <w:pStyle w:val="Titre7"/>
+      <w:lvlText w:val="%1.%2.%3.%4.%5.%6.%7"/>
+      <w:lvlJc w:val="left"/>
+      <w:pPr>
+        <w:ind w:left="1296" w:hanging="1296"/>
+      </w:pPr>
+    </w:lvl>
+    <w:lvl w:ilvl="7">
+      <w:start w:val="1"/>
+      <w:numFmt w:val="decimal"/>
+      <w:pStyle w:val="Titre8"/>
+      <w:lvlText w:val="%1.%2.%3.%4.%5.%6.%7.%8"/>
+      <w:lvlJc w:val="left"/>
+      <w:pPr>
+        <w:ind w:left="1440" w:hanging="1440"/>
+      </w:pPr>
+    </w:lvl>
+    <w:lvl w:ilvl="8">
+      <w:start w:val="1"/>
+      <w:numFmt w:val="decimal"/>
+      <w:pStyle w:val="Titre9"/>
+      <w:lvlText w:val="%1.%2.%3.%4.%5.%6.%7.%8.%9"/>
+      <w:lvlJc w:val="left"/>
+      <w:pPr>
+        <w:ind w:left="1584" w:hanging="1584"/>
+      </w:pPr>
+    </w:lvl>
+  </w:abstractNum>
+  <w:abstractNum w:abstractNumId="8">
+    <w:nsid w:val="70967245"/>
+    <w:multiLevelType w:val="hybridMultilevel"/>
+    <w:tmpl w:val="38405262"/>
+    <w:lvl w:ilvl="0" w:tplc="040C0001">
+      <w:start w:val="1"/>
+      <w:numFmt w:val="bullet"/>
+      <w:lvlText w:val=""/>
+      <w:lvlJc w:val="left"/>
+      <w:pPr>
+        <w:ind w:left="720" w:hanging="360"/>
+      </w:pPr>
+      <w:rPr>
+        <w:rFonts w:ascii="Symbol" w:hAnsi="Symbol" w:hint="default"/>
+      </w:rPr>
+    </w:lvl>
+    <w:lvl w:ilvl="1" w:tplc="040C0003">
+      <w:start w:val="1"/>
+      <w:numFmt w:val="bullet"/>
+      <w:lvlText w:val="o"/>
+      <w:lvlJc w:val="left"/>
+      <w:pPr>
+        <w:ind w:left="1440" w:hanging="360"/>
+      </w:pPr>
+      <w:rPr>
+        <w:rFonts w:ascii="Courier New" w:hAnsi="Courier New" w:hint="default"/>
+      </w:rPr>
+    </w:lvl>
+    <w:lvl w:ilvl="2" w:tplc="040C0005" w:tentative="1">
+      <w:start w:val="1"/>
+      <w:numFmt w:val="bullet"/>
+      <w:lvlText w:val=""/>
+      <w:lvlJc w:val="left"/>
+      <w:pPr>
+        <w:ind w:left="2160" w:hanging="360"/>
+      </w:pPr>
+      <w:rPr>
+        <w:rFonts w:ascii="Wingdings" w:hAnsi="Wingdings" w:hint="default"/>
+      </w:rPr>
+    </w:lvl>
+    <w:lvl w:ilvl="3" w:tplc="040C0001" w:tentative="1">
+      <w:start w:val="1"/>
+      <w:numFmt w:val="bullet"/>
+      <w:lvlText w:val=""/>
+      <w:lvlJc w:val="left"/>
+      <w:pPr>
+        <w:ind w:left="2880" w:hanging="360"/>
+      </w:pPr>
+      <w:rPr>
+        <w:rFonts w:ascii="Symbol" w:hAnsi="Symbol" w:hint="default"/>
+      </w:rPr>
+    </w:lvl>
+    <w:lvl w:ilvl="4" w:tplc="040C0003" w:tentative="1">
+      <w:start w:val="1"/>
+      <w:numFmt w:val="bullet"/>
+      <w:lvlText w:val="o"/>
+      <w:lvlJc w:val="left"/>
+      <w:pPr>
+        <w:ind w:left="3600" w:hanging="360"/>
+      </w:pPr>
+      <w:rPr>
+        <w:rFonts w:ascii="Courier New" w:hAnsi="Courier New" w:hint="default"/>
+      </w:rPr>
+    </w:lvl>
+    <w:lvl w:ilvl="5" w:tplc="040C0005" w:tentative="1">
+      <w:start w:val="1"/>
+      <w:numFmt w:val="bullet"/>
+      <w:lvlText w:val=""/>
+      <w:lvlJc w:val="left"/>
+      <w:pPr>
+        <w:ind w:left="4320" w:hanging="360"/>
+      </w:pPr>
+      <w:rPr>
+        <w:rFonts w:ascii="Wingdings" w:hAnsi="Wingdings" w:hint="default"/>
+      </w:rPr>
+    </w:lvl>
+    <w:lvl w:ilvl="6" w:tplc="040C0001" w:tentative="1">
+      <w:start w:val="1"/>
+      <w:numFmt w:val="bullet"/>
+      <w:lvlText w:val=""/>
+      <w:lvlJc w:val="left"/>
+      <w:pPr>
+        <w:ind w:left="5040" w:hanging="360"/>
+      </w:pPr>
+      <w:rPr>
+        <w:rFonts w:ascii="Symbol" w:hAnsi="Symbol" w:hint="default"/>
+      </w:rPr>
+    </w:lvl>
+    <w:lvl w:ilvl="7" w:tplc="040C0003" w:tentative="1">
+      <w:start w:val="1"/>
+      <w:numFmt w:val="bullet"/>
+      <w:lvlText w:val="o"/>
+      <w:lvlJc w:val="left"/>
+      <w:pPr>
+        <w:ind w:left="5760" w:hanging="360"/>
+      </w:pPr>
+      <w:rPr>
+        <w:rFonts w:ascii="Courier New" w:hAnsi="Courier New" w:hint="default"/>
+      </w:rPr>
+    </w:lvl>
+    <w:lvl w:ilvl="8" w:tplc="040C0005" w:tentative="1">
+      <w:start w:val="1"/>
+      <w:numFmt w:val="bullet"/>
+      <w:lvlText w:val=""/>
+      <w:lvlJc w:val="left"/>
+      <w:pPr>
+        <w:ind w:left="6480" w:hanging="360"/>
+      </w:pPr>
+      <w:rPr>
+        <w:rFonts w:ascii="Wingdings" w:hAnsi="Wingdings" w:hint="default"/>
+      </w:rPr>
+    </w:lvl>
+  </w:abstractNum>
+  <w:abstractNum w:abstractNumId="9">
+    <w:nsid w:val="7C691EAF"/>
+    <w:multiLevelType w:val="hybridMultilevel"/>
+    <w:tmpl w:val="C12A18E8"/>
+    <w:lvl w:ilvl="0" w:tplc="040C0001">
+      <w:start w:val="1"/>
+      <w:numFmt w:val="bullet"/>
+      <w:lvlText w:val=""/>
+      <w:lvlJc w:val="left"/>
+      <w:pPr>
+        <w:ind w:left="720" w:hanging="360"/>
+      </w:pPr>
+      <w:rPr>
+        <w:rFonts w:ascii="Symbol" w:hAnsi="Symbol" w:hint="default"/>
+      </w:rPr>
+    </w:lvl>
+    <w:lvl w:ilvl="1" w:tplc="040C0003">
+      <w:start w:val="1"/>
+      <w:numFmt w:val="bullet"/>
+      <w:lvlText w:val="o"/>
+      <w:lvlJc w:val="left"/>
+      <w:pPr>
+        <w:ind w:left="1440" w:hanging="360"/>
+      </w:pPr>
+      <w:rPr>
+        <w:rFonts w:ascii="Courier New" w:hAnsi="Courier New" w:hint="default"/>
+      </w:rPr>
+    </w:lvl>
+    <w:lvl w:ilvl="2" w:tplc="040C0005" w:tentative="1">
+      <w:start w:val="1"/>
+      <w:numFmt w:val="bullet"/>
+      <w:lvlText w:val=""/>
+      <w:lvlJc w:val="left"/>
+      <w:pPr>
+        <w:ind w:left="2160" w:hanging="360"/>
+      </w:pPr>
+      <w:rPr>
+        <w:rFonts w:ascii="Wingdings" w:hAnsi="Wingdings" w:hint="default"/>
+      </w:rPr>
+    </w:lvl>
+    <w:lvl w:ilvl="3" w:tplc="040C0001" w:tentative="1">
+      <w:start w:val="1"/>
+      <w:numFmt w:val="bullet"/>
+      <w:lvlText w:val=""/>
+      <w:lvlJc w:val="left"/>
+      <w:pPr>
+        <w:ind w:left="2880" w:hanging="360"/>
+      </w:pPr>
+      <w:rPr>
+        <w:rFonts w:ascii="Symbol" w:hAnsi="Symbol" w:hint="default"/>
+      </w:rPr>
+    </w:lvl>
+    <w:lvl w:ilvl="4" w:tplc="040C0003" w:tentative="1">
+      <w:start w:val="1"/>
+      <w:numFmt w:val="bullet"/>
+      <w:lvlText w:val="o"/>
+      <w:lvlJc w:val="left"/>
+      <w:pPr>
+        <w:ind w:left="3600" w:hanging="360"/>
+      </w:pPr>
+      <w:rPr>
+        <w:rFonts w:ascii="Courier New" w:hAnsi="Courier New" w:hint="default"/>
+      </w:rPr>
+    </w:lvl>
+    <w:lvl w:ilvl="5" w:tplc="040C0005" w:tentative="1">
+      <w:start w:val="1"/>
+      <w:numFmt w:val="bullet"/>
+      <w:lvlText w:val=""/>
+      <w:lvlJc w:val="left"/>
+      <w:pPr>
+        <w:ind w:left="4320" w:hanging="360"/>
+      </w:pPr>
+      <w:rPr>
+        <w:rFonts w:ascii="Wingdings" w:hAnsi="Wingdings" w:hint="default"/>
+      </w:rPr>
+    </w:lvl>
+    <w:lvl w:ilvl="6" w:tplc="040C0001" w:tentative="1">
+      <w:start w:val="1"/>
+      <w:numFmt w:val="bullet"/>
+      <w:lvlText w:val=""/>
+      <w:lvlJc w:val="left"/>
+      <w:pPr>
+        <w:ind w:left="5040" w:hanging="360"/>
+      </w:pPr>
+      <w:rPr>
+        <w:rFonts w:ascii="Symbol" w:hAnsi="Symbol" w:hint="default"/>
+      </w:rPr>
+    </w:lvl>
+    <w:lvl w:ilvl="7" w:tplc="040C0003" w:tentative="1">
+      <w:start w:val="1"/>
+      <w:numFmt w:val="bullet"/>
+      <w:lvlText w:val="o"/>
+      <w:lvlJc w:val="left"/>
+      <w:pPr>
+        <w:ind w:left="5760" w:hanging="360"/>
+      </w:pPr>
+      <w:rPr>
+        <w:rFonts w:ascii="Courier New" w:hAnsi="Courier New" w:hint="default"/>
+      </w:rPr>
+    </w:lvl>
+    <w:lvl w:ilvl="8" w:tplc="040C0005" w:tentative="1">
+      <w:start w:val="1"/>
+      <w:numFmt w:val="bullet"/>
+      <w:lvlText w:val=""/>
+      <w:lvlJc w:val="left"/>
+      <w:pPr>
+        <w:ind w:left="6480" w:hanging="360"/>
+      </w:pPr>
+      <w:rPr>
+        <w:rFonts w:ascii="Wingdings" w:hAnsi="Wingdings" w:hint="default"/>
+      </w:rPr>
+    </w:lvl>
+  </w:abstractNum>
   <w:num w:numId="1">
-    <w:abstractNumId w:val="1"/>
+    <w:abstractNumId w:val="2"/>
   </w:num>
   <w:num w:numId="2">
-    <w:abstractNumId w:val="1"/>
+    <w:abstractNumId w:val="2"/>
     <w:lvlOverride w:ilvl="0">
       <w:startOverride w:val="1"/>
     </w:lvlOverride>
   </w:num>
   <w:num w:numId="3">
-    <w:abstractNumId w:val="2"/>
+    <w:abstractNumId w:val="7"/>
   </w:num>
   <w:num w:numId="4">
+    <w:abstractNumId w:val="9"/>
+  </w:num>
+  <w:num w:numId="5">
+    <w:abstractNumId w:val="1"/>
+  </w:num>
+  <w:num w:numId="6">
     <w:abstractNumId w:val="3"/>
   </w:num>
-  <w:num w:numId="5">
+  <w:num w:numId="7">
     <w:abstractNumId w:val="0"/>
+  </w:num>
+  <w:num w:numId="8">
+    <w:abstractNumId w:val="5"/>
+  </w:num>
+  <w:num w:numId="9">
+    <w:abstractNumId w:val="8"/>
+  </w:num>
+  <w:num w:numId="10">
+    <w:abstractNumId w:val="4"/>
+  </w:num>
+  <w:num w:numId="11">
+    <w:abstractNumId w:val="6"/>
   </w:num>
 </w:numbering>
 </file>
@@ -2137,16 +8768,12 @@
     <w:uiPriority w:val="9"/>
     <w:unhideWhenUsed/>
     <w:qFormat/>
-    <w:rsid w:val="00C104A3"/>
+    <w:rsid w:val="00102C09"/>
     <w:pPr>
       <w:keepNext/>
       <w:keepLines/>
-      <w:numPr>
-        <w:ilvl w:val="2"/>
-        <w:numId w:val="3"/>
-      </w:numPr>
-      <w:spacing w:before="200" w:after="0"/>
-      <w:ind w:left="1287"/>
+      <w:spacing w:before="480" w:after="0"/>
+      <w:ind w:left="720" w:hanging="720"/>
       <w:outlineLvl w:val="2"/>
     </w:pPr>
     <w:rPr>
@@ -2160,11 +8787,11 @@
     <w:basedOn w:val="Normal"/>
     <w:next w:val="Normal"/>
     <w:link w:val="Titre4Car"/>
+    <w:autoRedefine/>
     <w:uiPriority w:val="9"/>
-    <w:semiHidden/>
     <w:unhideWhenUsed/>
     <w:qFormat/>
-    <w:rsid w:val="00C104A3"/>
+    <w:rsid w:val="001024E8"/>
     <w:pPr>
       <w:keepNext/>
       <w:keepLines/>
@@ -2172,7 +8799,8 @@
         <w:ilvl w:val="3"/>
         <w:numId w:val="3"/>
       </w:numPr>
-      <w:spacing w:before="200" w:after="0"/>
+      <w:spacing w:before="200" w:after="360"/>
+      <w:ind w:left="1713" w:hanging="862"/>
       <w:outlineLvl w:val="3"/>
     </w:pPr>
     <w:rPr>
@@ -2189,7 +8817,6 @@
     <w:next w:val="Normal"/>
     <w:link w:val="Titre5Car"/>
     <w:uiPriority w:val="9"/>
-    <w:semiHidden/>
     <w:unhideWhenUsed/>
     <w:qFormat/>
     <w:rsid w:val="002F3F43"/>
@@ -2321,6 +8948,7 @@
   <w:style w:type="character" w:default="1" w:styleId="Policepardfaut">
     <w:name w:val="Default Paragraph Font"/>
     <w:uiPriority w:val="1"/>
+    <w:semiHidden/>
     <w:unhideWhenUsed/>
   </w:style>
   <w:style w:type="table" w:default="1" w:styleId="TableauNormal">
@@ -2483,7 +9111,7 @@
     <w:basedOn w:val="Policepardfaut"/>
     <w:link w:val="Titre3"/>
     <w:uiPriority w:val="9"/>
-    <w:rsid w:val="00C104A3"/>
+    <w:rsid w:val="00102C09"/>
     <w:rPr>
       <w:rFonts w:asciiTheme="majorHAnsi" w:eastAsiaTheme="majorEastAsia" w:hAnsiTheme="majorHAnsi" w:cstheme="majorBidi"/>
       <w:b/>
@@ -2496,8 +9124,7 @@
     <w:basedOn w:val="Policepardfaut"/>
     <w:link w:val="Titre4"/>
     <w:uiPriority w:val="9"/>
-    <w:semiHidden/>
-    <w:rsid w:val="00C104A3"/>
+    <w:rsid w:val="001024E8"/>
     <w:rPr>
       <w:rFonts w:asciiTheme="majorHAnsi" w:eastAsiaTheme="majorEastAsia" w:hAnsiTheme="majorHAnsi" w:cstheme="majorBidi"/>
       <w:b/>
@@ -2512,7 +9139,6 @@
     <w:basedOn w:val="Policepardfaut"/>
     <w:link w:val="Titre5"/>
     <w:uiPriority w:val="9"/>
-    <w:semiHidden/>
     <w:rsid w:val="002F3F43"/>
     <w:rPr>
       <w:rFonts w:asciiTheme="majorHAnsi" w:eastAsiaTheme="majorEastAsia" w:hAnsiTheme="majorHAnsi" w:cstheme="majorBidi"/>
@@ -2584,17 +9210,22 @@
   </w:style>
   <w:style w:type="paragraph" w:styleId="Sous-titre">
     <w:name w:val="Subtitle"/>
+    <w:aliases w:val="mini-titres"/>
     <w:basedOn w:val="Normal"/>
     <w:next w:val="Normal"/>
     <w:link w:val="Sous-titreCar"/>
     <w:autoRedefine/>
     <w:uiPriority w:val="11"/>
     <w:qFormat/>
-    <w:rsid w:val="001C1FAB"/>
+    <w:rsid w:val="00304330"/>
     <w:pPr>
       <w:numPr>
         <w:ilvl w:val="1"/>
       </w:numPr>
+      <w:pBdr>
+        <w:bottom w:val="single" w:sz="4" w:space="1" w:color="auto"/>
+      </w:pBdr>
+      <w:spacing w:before="240" w:after="240"/>
     </w:pPr>
     <w:rPr>
       <w:rFonts w:asciiTheme="majorHAnsi" w:eastAsiaTheme="majorEastAsia" w:hAnsiTheme="majorHAnsi" w:cstheme="majorBidi"/>
@@ -2602,33 +9233,32 @@
       <w:i/>
       <w:iCs/>
       <w:spacing w:val="15"/>
-      <w:sz w:val="28"/>
+      <w:lang w:val="fr-FR"/>
     </w:rPr>
   </w:style>
   <w:style w:type="character" w:customStyle="1" w:styleId="Sous-titreCar">
     <w:name w:val="Sous-titre Car"/>
+    <w:aliases w:val="mini-titres Car"/>
     <w:basedOn w:val="Policepardfaut"/>
     <w:link w:val="Sous-titre"/>
     <w:uiPriority w:val="11"/>
-    <w:rsid w:val="001C1FAB"/>
+    <w:rsid w:val="00304330"/>
     <w:rPr>
       <w:rFonts w:asciiTheme="majorHAnsi" w:eastAsiaTheme="majorEastAsia" w:hAnsiTheme="majorHAnsi" w:cstheme="majorBidi"/>
       <w:b/>
       <w:i/>
       <w:iCs/>
       <w:spacing w:val="15"/>
-      <w:sz w:val="28"/>
-      <w:lang w:val="en-US"/>
     </w:rPr>
   </w:style>
   <w:style w:type="character" w:styleId="Accentuation">
     <w:name w:val="Emphasis"/>
     <w:basedOn w:val="Policepardfaut"/>
+    <w:autoRedefine/>
     <w:uiPriority w:val="20"/>
     <w:qFormat/>
-    <w:rsid w:val="001C1FAB"/>
+    <w:rsid w:val="00EB5C67"/>
     <w:rPr>
-      <w:i/>
       <w:iCs/>
     </w:rPr>
   </w:style>
@@ -2658,6 +9288,51 @@
       <w:sz w:val="18"/>
       <w:szCs w:val="18"/>
     </w:rPr>
+  </w:style>
+  <w:style w:type="character" w:styleId="Forteaccentuation">
+    <w:name w:val="Intense Emphasis"/>
+    <w:basedOn w:val="Policepardfaut"/>
+    <w:uiPriority w:val="21"/>
+    <w:qFormat/>
+    <w:rsid w:val="00986B6C"/>
+    <w:rPr>
+      <w:b/>
+      <w:bCs/>
+      <w:i/>
+      <w:iCs/>
+      <w:color w:val="4F81BD" w:themeColor="accent1"/>
+    </w:rPr>
+  </w:style>
+  <w:style w:type="table" w:styleId="Grille">
+    <w:name w:val="Table Grid"/>
+    <w:basedOn w:val="TableauNormal"/>
+    <w:uiPriority w:val="59"/>
+    <w:rsid w:val="00D61B8E"/>
+    <w:pPr>
+      <w:spacing w:after="0"/>
+    </w:pPr>
+    <w:tblPr>
+      <w:tblInd w:w="0" w:type="dxa"/>
+      <w:tblBorders>
+        <w:top w:val="single" w:sz="4" w:space="0" w:color="auto"/>
+        <w:left w:val="single" w:sz="4" w:space="0" w:color="auto"/>
+        <w:bottom w:val="single" w:sz="4" w:space="0" w:color="auto"/>
+        <w:right w:val="single" w:sz="4" w:space="0" w:color="auto"/>
+        <w:insideH w:val="single" w:sz="4" w:space="0" w:color="auto"/>
+        <w:insideV w:val="single" w:sz="4" w:space="0" w:color="auto"/>
+      </w:tblBorders>
+      <w:tblCellMar>
+        <w:top w:w="0" w:type="dxa"/>
+        <w:left w:w="108" w:type="dxa"/>
+        <w:bottom w:w="0" w:type="dxa"/>
+        <w:right w:w="108" w:type="dxa"/>
+      </w:tblCellMar>
+    </w:tblPr>
+  </w:style>
+  <w:style w:type="character" w:customStyle="1" w:styleId="apple-converted-space">
+    <w:name w:val="apple-converted-space"/>
+    <w:basedOn w:val="Policepardfaut"/>
+    <w:rsid w:val="00240EA4"/>
   </w:style>
 </w:styles>
 </file>
@@ -2890,16 +9565,12 @@
     <w:uiPriority w:val="9"/>
     <w:unhideWhenUsed/>
     <w:qFormat/>
-    <w:rsid w:val="00C104A3"/>
+    <w:rsid w:val="00102C09"/>
     <w:pPr>
       <w:keepNext/>
       <w:keepLines/>
-      <w:numPr>
-        <w:ilvl w:val="2"/>
-        <w:numId w:val="3"/>
-      </w:numPr>
-      <w:spacing w:before="200" w:after="0"/>
-      <w:ind w:left="1287"/>
+      <w:spacing w:before="480" w:after="0"/>
+      <w:ind w:left="720" w:hanging="720"/>
       <w:outlineLvl w:val="2"/>
     </w:pPr>
     <w:rPr>
@@ -2913,11 +9584,11 @@
     <w:basedOn w:val="Normal"/>
     <w:next w:val="Normal"/>
     <w:link w:val="Titre4Car"/>
+    <w:autoRedefine/>
     <w:uiPriority w:val="9"/>
-    <w:semiHidden/>
     <w:unhideWhenUsed/>
     <w:qFormat/>
-    <w:rsid w:val="00C104A3"/>
+    <w:rsid w:val="001024E8"/>
     <w:pPr>
       <w:keepNext/>
       <w:keepLines/>
@@ -2925,7 +9596,8 @@
         <w:ilvl w:val="3"/>
         <w:numId w:val="3"/>
       </w:numPr>
-      <w:spacing w:before="200" w:after="0"/>
+      <w:spacing w:before="200" w:after="360"/>
+      <w:ind w:left="1713" w:hanging="862"/>
       <w:outlineLvl w:val="3"/>
     </w:pPr>
     <w:rPr>
@@ -2942,7 +9614,6 @@
     <w:next w:val="Normal"/>
     <w:link w:val="Titre5Car"/>
     <w:uiPriority w:val="9"/>
-    <w:semiHidden/>
     <w:unhideWhenUsed/>
     <w:qFormat/>
     <w:rsid w:val="002F3F43"/>
@@ -3074,6 +9745,7 @@
   <w:style w:type="character" w:default="1" w:styleId="Policepardfaut">
     <w:name w:val="Default Paragraph Font"/>
     <w:uiPriority w:val="1"/>
+    <w:semiHidden/>
     <w:unhideWhenUsed/>
   </w:style>
   <w:style w:type="table" w:default="1" w:styleId="TableauNormal">
@@ -3236,7 +9908,7 @@
     <w:basedOn w:val="Policepardfaut"/>
     <w:link w:val="Titre3"/>
     <w:uiPriority w:val="9"/>
-    <w:rsid w:val="00C104A3"/>
+    <w:rsid w:val="00102C09"/>
     <w:rPr>
       <w:rFonts w:asciiTheme="majorHAnsi" w:eastAsiaTheme="majorEastAsia" w:hAnsiTheme="majorHAnsi" w:cstheme="majorBidi"/>
       <w:b/>
@@ -3249,8 +9921,7 @@
     <w:basedOn w:val="Policepardfaut"/>
     <w:link w:val="Titre4"/>
     <w:uiPriority w:val="9"/>
-    <w:semiHidden/>
-    <w:rsid w:val="00C104A3"/>
+    <w:rsid w:val="001024E8"/>
     <w:rPr>
       <w:rFonts w:asciiTheme="majorHAnsi" w:eastAsiaTheme="majorEastAsia" w:hAnsiTheme="majorHAnsi" w:cstheme="majorBidi"/>
       <w:b/>
@@ -3265,7 +9936,6 @@
     <w:basedOn w:val="Policepardfaut"/>
     <w:link w:val="Titre5"/>
     <w:uiPriority w:val="9"/>
-    <w:semiHidden/>
     <w:rsid w:val="002F3F43"/>
     <w:rPr>
       <w:rFonts w:asciiTheme="majorHAnsi" w:eastAsiaTheme="majorEastAsia" w:hAnsiTheme="majorHAnsi" w:cstheme="majorBidi"/>
@@ -3337,17 +10007,22 @@
   </w:style>
   <w:style w:type="paragraph" w:styleId="Sous-titre">
     <w:name w:val="Subtitle"/>
+    <w:aliases w:val="mini-titres"/>
     <w:basedOn w:val="Normal"/>
     <w:next w:val="Normal"/>
     <w:link w:val="Sous-titreCar"/>
     <w:autoRedefine/>
     <w:uiPriority w:val="11"/>
     <w:qFormat/>
-    <w:rsid w:val="001C1FAB"/>
+    <w:rsid w:val="00304330"/>
     <w:pPr>
       <w:numPr>
         <w:ilvl w:val="1"/>
       </w:numPr>
+      <w:pBdr>
+        <w:bottom w:val="single" w:sz="4" w:space="1" w:color="auto"/>
+      </w:pBdr>
+      <w:spacing w:before="240" w:after="240"/>
     </w:pPr>
     <w:rPr>
       <w:rFonts w:asciiTheme="majorHAnsi" w:eastAsiaTheme="majorEastAsia" w:hAnsiTheme="majorHAnsi" w:cstheme="majorBidi"/>
@@ -3355,33 +10030,32 @@
       <w:i/>
       <w:iCs/>
       <w:spacing w:val="15"/>
-      <w:sz w:val="28"/>
+      <w:lang w:val="fr-FR"/>
     </w:rPr>
   </w:style>
   <w:style w:type="character" w:customStyle="1" w:styleId="Sous-titreCar">
     <w:name w:val="Sous-titre Car"/>
+    <w:aliases w:val="mini-titres Car"/>
     <w:basedOn w:val="Policepardfaut"/>
     <w:link w:val="Sous-titre"/>
     <w:uiPriority w:val="11"/>
-    <w:rsid w:val="001C1FAB"/>
+    <w:rsid w:val="00304330"/>
     <w:rPr>
       <w:rFonts w:asciiTheme="majorHAnsi" w:eastAsiaTheme="majorEastAsia" w:hAnsiTheme="majorHAnsi" w:cstheme="majorBidi"/>
       <w:b/>
       <w:i/>
       <w:iCs/>
       <w:spacing w:val="15"/>
-      <w:sz w:val="28"/>
-      <w:lang w:val="en-US"/>
     </w:rPr>
   </w:style>
   <w:style w:type="character" w:styleId="Accentuation">
     <w:name w:val="Emphasis"/>
     <w:basedOn w:val="Policepardfaut"/>
+    <w:autoRedefine/>
     <w:uiPriority w:val="20"/>
     <w:qFormat/>
-    <w:rsid w:val="001C1FAB"/>
+    <w:rsid w:val="00EB5C67"/>
     <w:rPr>
-      <w:i/>
       <w:iCs/>
     </w:rPr>
   </w:style>
@@ -3411,6 +10085,51 @@
       <w:sz w:val="18"/>
       <w:szCs w:val="18"/>
     </w:rPr>
+  </w:style>
+  <w:style w:type="character" w:styleId="Forteaccentuation">
+    <w:name w:val="Intense Emphasis"/>
+    <w:basedOn w:val="Policepardfaut"/>
+    <w:uiPriority w:val="21"/>
+    <w:qFormat/>
+    <w:rsid w:val="00986B6C"/>
+    <w:rPr>
+      <w:b/>
+      <w:bCs/>
+      <w:i/>
+      <w:iCs/>
+      <w:color w:val="4F81BD" w:themeColor="accent1"/>
+    </w:rPr>
+  </w:style>
+  <w:style w:type="table" w:styleId="Grille">
+    <w:name w:val="Table Grid"/>
+    <w:basedOn w:val="TableauNormal"/>
+    <w:uiPriority w:val="59"/>
+    <w:rsid w:val="00D61B8E"/>
+    <w:pPr>
+      <w:spacing w:after="0"/>
+    </w:pPr>
+    <w:tblPr>
+      <w:tblInd w:w="0" w:type="dxa"/>
+      <w:tblBorders>
+        <w:top w:val="single" w:sz="4" w:space="0" w:color="auto"/>
+        <w:left w:val="single" w:sz="4" w:space="0" w:color="auto"/>
+        <w:bottom w:val="single" w:sz="4" w:space="0" w:color="auto"/>
+        <w:right w:val="single" w:sz="4" w:space="0" w:color="auto"/>
+        <w:insideH w:val="single" w:sz="4" w:space="0" w:color="auto"/>
+        <w:insideV w:val="single" w:sz="4" w:space="0" w:color="auto"/>
+      </w:tblBorders>
+      <w:tblCellMar>
+        <w:top w:w="0" w:type="dxa"/>
+        <w:left w:w="108" w:type="dxa"/>
+        <w:bottom w:w="0" w:type="dxa"/>
+        <w:right w:w="108" w:type="dxa"/>
+      </w:tblCellMar>
+    </w:tblPr>
+  </w:style>
+  <w:style w:type="character" w:customStyle="1" w:styleId="apple-converted-space">
+    <w:name w:val="apple-converted-space"/>
+    <w:basedOn w:val="Policepardfaut"/>
+    <w:rsid w:val="00240EA4"/>
   </w:style>
 </w:styles>
 </file>
